--- a/Problem_Based_Assignment/PyDataStruct/Documentation/Documentation_of_PyDataStruct.docx
+++ b/Problem_Based_Assignment/PyDataStruct/Documentation/Documentation_of_PyDataStruct.docx
@@ -1112,14 +1112,7 @@
                 <w:sz w:val="28"/>
                 <w:szCs w:val="24"/>
               </w:rPr>
-              <w:t xml:space="preserve"> </w:t>
-            </w:r>
-            <w:r>
-              <w:rPr>
-                <w:sz w:val="28"/>
-                <w:szCs w:val="24"/>
-              </w:rPr>
-              <w:t>P. Haindavi</w:t>
+              <w:t xml:space="preserve"> P. Haindavi</w:t>
             </w:r>
           </w:p>
           <w:p>
@@ -1492,7 +1485,7 @@
         <w:pStyle w:val="ListParagraph"/>
         <w:numPr>
           <w:ilvl w:val="0"/>
-          <w:numId w:val="14"/>
+          <w:numId w:val="7"/>
         </w:numPr>
         <w:spacing w:after="240" w:line="240" w:lineRule="auto"/>
         <w:ind w:left="567" w:right="753" w:hanging="357"/>
@@ -1508,7 +1501,7 @@
         <w:pStyle w:val="ListParagraph"/>
         <w:numPr>
           <w:ilvl w:val="0"/>
-          <w:numId w:val="14"/>
+          <w:numId w:val="7"/>
         </w:numPr>
         <w:spacing w:after="240" w:line="240" w:lineRule="auto"/>
         <w:ind w:left="567" w:right="753" w:hanging="357"/>
@@ -1524,7 +1517,7 @@
         <w:pStyle w:val="ListParagraph"/>
         <w:numPr>
           <w:ilvl w:val="0"/>
-          <w:numId w:val="14"/>
+          <w:numId w:val="7"/>
         </w:numPr>
         <w:spacing w:after="240" w:line="240" w:lineRule="auto"/>
         <w:ind w:left="567" w:right="753" w:hanging="357"/>
@@ -1540,7 +1533,7 @@
         <w:pStyle w:val="ListParagraph"/>
         <w:numPr>
           <w:ilvl w:val="0"/>
-          <w:numId w:val="14"/>
+          <w:numId w:val="7"/>
         </w:numPr>
         <w:spacing w:after="240" w:line="240" w:lineRule="auto"/>
         <w:ind w:left="567" w:right="753" w:hanging="357"/>
@@ -1556,7 +1549,7 @@
         <w:pStyle w:val="ListParagraph"/>
         <w:numPr>
           <w:ilvl w:val="0"/>
-          <w:numId w:val="14"/>
+          <w:numId w:val="7"/>
         </w:numPr>
         <w:spacing w:after="0" w:line="240" w:lineRule="auto"/>
         <w:ind w:left="567" w:right="754" w:hanging="357"/>
@@ -6172,7 +6165,7 @@
         <w:pStyle w:val="Heading4"/>
         <w:numPr>
           <w:ilvl w:val="0"/>
-          <w:numId w:val="16"/>
+          <w:numId w:val="8"/>
         </w:numPr>
         <w:tabs>
           <w:tab w:val="num" w:pos="360"/>
@@ -6198,7 +6191,7 @@
         <w:widowControl w:val="0"/>
         <w:numPr>
           <w:ilvl w:val="1"/>
-          <w:numId w:val="16"/>
+          <w:numId w:val="8"/>
         </w:numPr>
         <w:autoSpaceDE w:val="0"/>
         <w:autoSpaceDN w:val="0"/>
@@ -6224,7 +6217,7 @@
         <w:widowControl w:val="0"/>
         <w:numPr>
           <w:ilvl w:val="1"/>
-          <w:numId w:val="16"/>
+          <w:numId w:val="8"/>
         </w:numPr>
         <w:autoSpaceDE w:val="0"/>
         <w:autoSpaceDN w:val="0"/>
@@ -6249,7 +6242,7 @@
         <w:pStyle w:val="Heading4"/>
         <w:numPr>
           <w:ilvl w:val="0"/>
-          <w:numId w:val="16"/>
+          <w:numId w:val="8"/>
         </w:numPr>
         <w:tabs>
           <w:tab w:val="num" w:pos="360"/>
@@ -6275,7 +6268,7 @@
         <w:widowControl w:val="0"/>
         <w:numPr>
           <w:ilvl w:val="1"/>
-          <w:numId w:val="16"/>
+          <w:numId w:val="8"/>
         </w:numPr>
         <w:autoSpaceDE w:val="0"/>
         <w:autoSpaceDN w:val="0"/>
@@ -6301,7 +6294,7 @@
         <w:widowControl w:val="0"/>
         <w:numPr>
           <w:ilvl w:val="1"/>
-          <w:numId w:val="16"/>
+          <w:numId w:val="8"/>
         </w:numPr>
         <w:autoSpaceDE w:val="0"/>
         <w:autoSpaceDN w:val="0"/>
@@ -6326,7 +6319,7 @@
         <w:pStyle w:val="Heading4"/>
         <w:numPr>
           <w:ilvl w:val="0"/>
-          <w:numId w:val="16"/>
+          <w:numId w:val="8"/>
         </w:numPr>
         <w:tabs>
           <w:tab w:val="num" w:pos="360"/>
@@ -6352,7 +6345,7 @@
         <w:widowControl w:val="0"/>
         <w:numPr>
           <w:ilvl w:val="1"/>
-          <w:numId w:val="16"/>
+          <w:numId w:val="8"/>
         </w:numPr>
         <w:autoSpaceDE w:val="0"/>
         <w:autoSpaceDN w:val="0"/>
@@ -6378,7 +6371,7 @@
         <w:widowControl w:val="0"/>
         <w:numPr>
           <w:ilvl w:val="1"/>
-          <w:numId w:val="16"/>
+          <w:numId w:val="8"/>
         </w:numPr>
         <w:autoSpaceDE w:val="0"/>
         <w:autoSpaceDN w:val="0"/>
@@ -6422,7 +6415,7 @@
         <w:pStyle w:val="Heading4"/>
         <w:numPr>
           <w:ilvl w:val="0"/>
-          <w:numId w:val="16"/>
+          <w:numId w:val="8"/>
         </w:numPr>
         <w:tabs>
           <w:tab w:val="num" w:pos="360"/>
@@ -6448,7 +6441,7 @@
         <w:widowControl w:val="0"/>
         <w:numPr>
           <w:ilvl w:val="1"/>
-          <w:numId w:val="16"/>
+          <w:numId w:val="8"/>
         </w:numPr>
         <w:autoSpaceDE w:val="0"/>
         <w:autoSpaceDN w:val="0"/>
@@ -6473,7 +6466,7 @@
         <w:pStyle w:val="Heading4"/>
         <w:numPr>
           <w:ilvl w:val="0"/>
-          <w:numId w:val="16"/>
+          <w:numId w:val="8"/>
         </w:numPr>
         <w:tabs>
           <w:tab w:val="num" w:pos="360"/>
@@ -6499,7 +6492,7 @@
         <w:widowControl w:val="0"/>
         <w:numPr>
           <w:ilvl w:val="1"/>
-          <w:numId w:val="16"/>
+          <w:numId w:val="8"/>
         </w:numPr>
         <w:autoSpaceDE w:val="0"/>
         <w:autoSpaceDN w:val="0"/>
@@ -6524,7 +6517,7 @@
         <w:pStyle w:val="Heading4"/>
         <w:numPr>
           <w:ilvl w:val="0"/>
-          <w:numId w:val="16"/>
+          <w:numId w:val="8"/>
         </w:numPr>
         <w:tabs>
           <w:tab w:val="num" w:pos="360"/>
@@ -6550,7 +6543,7 @@
         <w:widowControl w:val="0"/>
         <w:numPr>
           <w:ilvl w:val="1"/>
-          <w:numId w:val="16"/>
+          <w:numId w:val="8"/>
         </w:numPr>
         <w:autoSpaceDE w:val="0"/>
         <w:autoSpaceDN w:val="0"/>
@@ -6622,7 +6615,7 @@
         <w:pStyle w:val="Heading4"/>
         <w:numPr>
           <w:ilvl w:val="0"/>
-          <w:numId w:val="16"/>
+          <w:numId w:val="8"/>
         </w:numPr>
         <w:tabs>
           <w:tab w:val="num" w:pos="360"/>
@@ -6648,7 +6641,7 @@
         <w:widowControl w:val="0"/>
         <w:numPr>
           <w:ilvl w:val="1"/>
-          <w:numId w:val="16"/>
+          <w:numId w:val="8"/>
         </w:numPr>
         <w:autoSpaceDE w:val="0"/>
         <w:autoSpaceDN w:val="0"/>
@@ -6674,7 +6667,7 @@
         <w:widowControl w:val="0"/>
         <w:numPr>
           <w:ilvl w:val="1"/>
-          <w:numId w:val="16"/>
+          <w:numId w:val="8"/>
         </w:numPr>
         <w:autoSpaceDE w:val="0"/>
         <w:autoSpaceDN w:val="0"/>
@@ -6699,7 +6692,7 @@
         <w:pStyle w:val="Heading4"/>
         <w:numPr>
           <w:ilvl w:val="0"/>
-          <w:numId w:val="16"/>
+          <w:numId w:val="8"/>
         </w:numPr>
         <w:tabs>
           <w:tab w:val="num" w:pos="360"/>
@@ -6725,7 +6718,7 @@
         <w:widowControl w:val="0"/>
         <w:numPr>
           <w:ilvl w:val="1"/>
-          <w:numId w:val="16"/>
+          <w:numId w:val="8"/>
         </w:numPr>
         <w:autoSpaceDE w:val="0"/>
         <w:autoSpaceDN w:val="0"/>
@@ -6751,7 +6744,7 @@
         <w:widowControl w:val="0"/>
         <w:numPr>
           <w:ilvl w:val="1"/>
-          <w:numId w:val="16"/>
+          <w:numId w:val="8"/>
         </w:numPr>
         <w:autoSpaceDE w:val="0"/>
         <w:autoSpaceDN w:val="0"/>
@@ -6776,7 +6769,7 @@
         <w:pStyle w:val="Heading4"/>
         <w:numPr>
           <w:ilvl w:val="0"/>
-          <w:numId w:val="16"/>
+          <w:numId w:val="8"/>
         </w:numPr>
         <w:tabs>
           <w:tab w:val="num" w:pos="360"/>
@@ -6802,7 +6795,7 @@
         <w:widowControl w:val="0"/>
         <w:numPr>
           <w:ilvl w:val="1"/>
-          <w:numId w:val="16"/>
+          <w:numId w:val="8"/>
         </w:numPr>
         <w:autoSpaceDE w:val="0"/>
         <w:autoSpaceDN w:val="0"/>
@@ -6843,7 +6836,7 @@
         <w:pStyle w:val="Heading4"/>
         <w:numPr>
           <w:ilvl w:val="0"/>
-          <w:numId w:val="16"/>
+          <w:numId w:val="8"/>
         </w:numPr>
         <w:tabs>
           <w:tab w:val="num" w:pos="360"/>
@@ -6869,7 +6862,7 @@
         <w:widowControl w:val="0"/>
         <w:numPr>
           <w:ilvl w:val="1"/>
-          <w:numId w:val="16"/>
+          <w:numId w:val="8"/>
         </w:numPr>
         <w:autoSpaceDE w:val="0"/>
         <w:autoSpaceDN w:val="0"/>
@@ -6894,7 +6887,7 @@
         <w:pStyle w:val="Heading4"/>
         <w:numPr>
           <w:ilvl w:val="0"/>
-          <w:numId w:val="16"/>
+          <w:numId w:val="8"/>
         </w:numPr>
         <w:tabs>
           <w:tab w:val="num" w:pos="360"/>
@@ -6920,7 +6913,7 @@
         <w:widowControl w:val="0"/>
         <w:numPr>
           <w:ilvl w:val="1"/>
-          <w:numId w:val="16"/>
+          <w:numId w:val="8"/>
         </w:numPr>
         <w:autoSpaceDE w:val="0"/>
         <w:autoSpaceDN w:val="0"/>
@@ -6946,7 +6939,7 @@
         <w:widowControl w:val="0"/>
         <w:numPr>
           <w:ilvl w:val="1"/>
-          <w:numId w:val="16"/>
+          <w:numId w:val="8"/>
         </w:numPr>
         <w:autoSpaceDE w:val="0"/>
         <w:autoSpaceDN w:val="0"/>
@@ -6971,7 +6964,7 @@
         <w:pStyle w:val="Heading4"/>
         <w:numPr>
           <w:ilvl w:val="0"/>
-          <w:numId w:val="16"/>
+          <w:numId w:val="8"/>
         </w:numPr>
         <w:tabs>
           <w:tab w:val="num" w:pos="360"/>
@@ -6997,7 +6990,7 @@
         <w:widowControl w:val="0"/>
         <w:numPr>
           <w:ilvl w:val="1"/>
-          <w:numId w:val="16"/>
+          <w:numId w:val="8"/>
         </w:numPr>
         <w:autoSpaceDE w:val="0"/>
         <w:autoSpaceDN w:val="0"/>
@@ -7022,7 +7015,7 @@
         <w:pStyle w:val="Heading4"/>
         <w:numPr>
           <w:ilvl w:val="0"/>
-          <w:numId w:val="16"/>
+          <w:numId w:val="8"/>
         </w:numPr>
         <w:tabs>
           <w:tab w:val="num" w:pos="360"/>
@@ -7048,7 +7041,7 @@
         <w:widowControl w:val="0"/>
         <w:numPr>
           <w:ilvl w:val="1"/>
-          <w:numId w:val="16"/>
+          <w:numId w:val="8"/>
         </w:numPr>
         <w:autoSpaceDE w:val="0"/>
         <w:autoSpaceDN w:val="0"/>
@@ -7471,7 +7464,7 @@
         <w:widowControl w:val="0"/>
         <w:numPr>
           <w:ilvl w:val="0"/>
-          <w:numId w:val="22"/>
+          <w:numId w:val="9"/>
         </w:numPr>
         <w:autoSpaceDE w:val="0"/>
         <w:autoSpaceDN w:val="0"/>
@@ -7502,7 +7495,7 @@
         <w:widowControl w:val="0"/>
         <w:numPr>
           <w:ilvl w:val="0"/>
-          <w:numId w:val="22"/>
+          <w:numId w:val="9"/>
         </w:numPr>
         <w:autoSpaceDE w:val="0"/>
         <w:autoSpaceDN w:val="0"/>
@@ -7527,7 +7520,7 @@
         <w:widowControl w:val="0"/>
         <w:numPr>
           <w:ilvl w:val="2"/>
-          <w:numId w:val="24"/>
+          <w:numId w:val="11"/>
         </w:numPr>
         <w:autoSpaceDE w:val="0"/>
         <w:autoSpaceDN w:val="0"/>
@@ -7544,7 +7537,7 @@
         <w:widowControl w:val="0"/>
         <w:numPr>
           <w:ilvl w:val="2"/>
-          <w:numId w:val="24"/>
+          <w:numId w:val="11"/>
         </w:numPr>
         <w:autoSpaceDE w:val="0"/>
         <w:autoSpaceDN w:val="0"/>
@@ -7561,7 +7554,7 @@
         <w:widowControl w:val="0"/>
         <w:numPr>
           <w:ilvl w:val="0"/>
-          <w:numId w:val="22"/>
+          <w:numId w:val="9"/>
         </w:numPr>
         <w:autoSpaceDE w:val="0"/>
         <w:autoSpaceDN w:val="0"/>
@@ -7595,7 +7588,7 @@
         <w:widowControl w:val="0"/>
         <w:numPr>
           <w:ilvl w:val="0"/>
-          <w:numId w:val="22"/>
+          <w:numId w:val="9"/>
         </w:numPr>
         <w:autoSpaceDE w:val="0"/>
         <w:autoSpaceDN w:val="0"/>
@@ -7623,7 +7616,7 @@
         <w:widowControl w:val="0"/>
         <w:numPr>
           <w:ilvl w:val="0"/>
-          <w:numId w:val="22"/>
+          <w:numId w:val="9"/>
         </w:numPr>
         <w:autoSpaceDE w:val="0"/>
         <w:autoSpaceDN w:val="0"/>
@@ -7675,7 +7668,7 @@
         <w:widowControl w:val="0"/>
         <w:numPr>
           <w:ilvl w:val="0"/>
-          <w:numId w:val="23"/>
+          <w:numId w:val="10"/>
         </w:numPr>
         <w:autoSpaceDE w:val="0"/>
         <w:autoSpaceDN w:val="0"/>
@@ -7703,7 +7696,7 @@
         <w:widowControl w:val="0"/>
         <w:numPr>
           <w:ilvl w:val="0"/>
-          <w:numId w:val="23"/>
+          <w:numId w:val="10"/>
         </w:numPr>
         <w:autoSpaceDE w:val="0"/>
         <w:autoSpaceDN w:val="0"/>
@@ -7731,7 +7724,7 @@
         <w:widowControl w:val="0"/>
         <w:numPr>
           <w:ilvl w:val="0"/>
-          <w:numId w:val="23"/>
+          <w:numId w:val="10"/>
         </w:numPr>
         <w:autoSpaceDE w:val="0"/>
         <w:autoSpaceDN w:val="0"/>
@@ -7759,7 +7752,7 @@
         <w:widowControl w:val="0"/>
         <w:numPr>
           <w:ilvl w:val="0"/>
-          <w:numId w:val="23"/>
+          <w:numId w:val="10"/>
         </w:numPr>
         <w:autoSpaceDE w:val="0"/>
         <w:autoSpaceDN w:val="0"/>
@@ -7787,7 +7780,7 @@
         <w:widowControl w:val="0"/>
         <w:numPr>
           <w:ilvl w:val="0"/>
-          <w:numId w:val="23"/>
+          <w:numId w:val="10"/>
         </w:numPr>
         <w:autoSpaceDE w:val="0"/>
         <w:autoSpaceDN w:val="0"/>
@@ -7815,7 +7808,7 @@
         <w:widowControl w:val="0"/>
         <w:numPr>
           <w:ilvl w:val="0"/>
-          <w:numId w:val="23"/>
+          <w:numId w:val="10"/>
         </w:numPr>
         <w:autoSpaceDE w:val="0"/>
         <w:autoSpaceDN w:val="0"/>
@@ -7843,7 +7836,7 @@
         <w:widowControl w:val="0"/>
         <w:numPr>
           <w:ilvl w:val="0"/>
-          <w:numId w:val="23"/>
+          <w:numId w:val="10"/>
         </w:numPr>
         <w:autoSpaceDE w:val="0"/>
         <w:autoSpaceDN w:val="0"/>
@@ -7871,7 +7864,7 @@
         <w:widowControl w:val="0"/>
         <w:numPr>
           <w:ilvl w:val="0"/>
-          <w:numId w:val="23"/>
+          <w:numId w:val="10"/>
         </w:numPr>
         <w:autoSpaceDE w:val="0"/>
         <w:autoSpaceDN w:val="0"/>
@@ -7899,7 +7892,7 @@
         <w:widowControl w:val="0"/>
         <w:numPr>
           <w:ilvl w:val="0"/>
-          <w:numId w:val="23"/>
+          <w:numId w:val="10"/>
         </w:numPr>
         <w:autoSpaceDE w:val="0"/>
         <w:autoSpaceDN w:val="0"/>
@@ -7926,7 +7919,7 @@
         <w:pStyle w:val="Heading3"/>
         <w:numPr>
           <w:ilvl w:val="1"/>
-          <w:numId w:val="31"/>
+          <w:numId w:val="15"/>
         </w:numPr>
         <w:rPr>
           <w:sz w:val="28"/>
@@ -7953,7 +7946,7 @@
         <w:pStyle w:val="Heading3"/>
         <w:numPr>
           <w:ilvl w:val="2"/>
-          <w:numId w:val="31"/>
+          <w:numId w:val="15"/>
         </w:numPr>
         <w:ind w:left="1276" w:hanging="722"/>
         <w:rPr>
@@ -7973,7 +7966,7 @@
         <w:pStyle w:val="Heading4"/>
         <w:numPr>
           <w:ilvl w:val="0"/>
-          <w:numId w:val="16"/>
+          <w:numId w:val="8"/>
         </w:numPr>
         <w:spacing w:before="120" w:after="120"/>
         <w:ind w:left="1276" w:right="46" w:hanging="283"/>
@@ -7996,7 +7989,7 @@
         <w:widowControl w:val="0"/>
         <w:numPr>
           <w:ilvl w:val="2"/>
-          <w:numId w:val="35"/>
+          <w:numId w:val="16"/>
         </w:numPr>
         <w:autoSpaceDE w:val="0"/>
         <w:autoSpaceDN w:val="0"/>
@@ -8011,7 +8004,7 @@
         <w:pStyle w:val="Heading4"/>
         <w:numPr>
           <w:ilvl w:val="0"/>
-          <w:numId w:val="16"/>
+          <w:numId w:val="8"/>
         </w:numPr>
         <w:spacing w:before="120" w:after="120"/>
         <w:ind w:left="1276" w:right="46" w:hanging="283"/>
@@ -8034,7 +8027,7 @@
         <w:widowControl w:val="0"/>
         <w:numPr>
           <w:ilvl w:val="2"/>
-          <w:numId w:val="35"/>
+          <w:numId w:val="16"/>
         </w:numPr>
         <w:autoSpaceDE w:val="0"/>
         <w:autoSpaceDN w:val="0"/>
@@ -8049,7 +8042,7 @@
         <w:pStyle w:val="Heading3"/>
         <w:numPr>
           <w:ilvl w:val="2"/>
-          <w:numId w:val="31"/>
+          <w:numId w:val="15"/>
         </w:numPr>
         <w:ind w:left="1276" w:hanging="722"/>
         <w:rPr>
@@ -8069,7 +8062,7 @@
         <w:widowControl w:val="0"/>
         <w:numPr>
           <w:ilvl w:val="2"/>
-          <w:numId w:val="35"/>
+          <w:numId w:val="16"/>
         </w:numPr>
         <w:autoSpaceDE w:val="0"/>
         <w:autoSpaceDN w:val="0"/>
@@ -8085,7 +8078,7 @@
         <w:widowControl w:val="0"/>
         <w:numPr>
           <w:ilvl w:val="2"/>
-          <w:numId w:val="35"/>
+          <w:numId w:val="16"/>
         </w:numPr>
         <w:autoSpaceDE w:val="0"/>
         <w:autoSpaceDN w:val="0"/>
@@ -8128,7 +8121,7 @@
         <w:pStyle w:val="Heading3"/>
         <w:numPr>
           <w:ilvl w:val="1"/>
-          <w:numId w:val="31"/>
+          <w:numId w:val="15"/>
         </w:numPr>
         <w:tabs>
           <w:tab w:val="num" w:pos="1440"/>
@@ -8153,7 +8146,7 @@
         <w:widowControl w:val="0"/>
         <w:numPr>
           <w:ilvl w:val="1"/>
-          <w:numId w:val="25"/>
+          <w:numId w:val="12"/>
         </w:numPr>
         <w:autoSpaceDE w:val="0"/>
         <w:autoSpaceDN w:val="0"/>
@@ -8170,7 +8163,7 @@
         <w:widowControl w:val="0"/>
         <w:numPr>
           <w:ilvl w:val="1"/>
-          <w:numId w:val="26"/>
+          <w:numId w:val="13"/>
         </w:numPr>
         <w:autoSpaceDE w:val="0"/>
         <w:autoSpaceDN w:val="0"/>
@@ -8198,7 +8191,7 @@
         <w:widowControl w:val="0"/>
         <w:numPr>
           <w:ilvl w:val="1"/>
-          <w:numId w:val="26"/>
+          <w:numId w:val="13"/>
         </w:numPr>
         <w:autoSpaceDE w:val="0"/>
         <w:autoSpaceDN w:val="0"/>
@@ -8226,7 +8219,7 @@
         <w:widowControl w:val="0"/>
         <w:numPr>
           <w:ilvl w:val="1"/>
-          <w:numId w:val="26"/>
+          <w:numId w:val="13"/>
         </w:numPr>
         <w:autoSpaceDE w:val="0"/>
         <w:autoSpaceDN w:val="0"/>
@@ -8254,7 +8247,7 @@
         <w:widowControl w:val="0"/>
         <w:numPr>
           <w:ilvl w:val="1"/>
-          <w:numId w:val="26"/>
+          <w:numId w:val="13"/>
         </w:numPr>
         <w:autoSpaceDE w:val="0"/>
         <w:autoSpaceDN w:val="0"/>
@@ -8281,7 +8274,7 @@
         <w:pStyle w:val="Heading3"/>
         <w:numPr>
           <w:ilvl w:val="1"/>
-          <w:numId w:val="31"/>
+          <w:numId w:val="15"/>
         </w:numPr>
         <w:tabs>
           <w:tab w:val="num" w:pos="1440"/>
@@ -8304,7 +8297,7 @@
         <w:pStyle w:val="Heading4"/>
         <w:numPr>
           <w:ilvl w:val="0"/>
-          <w:numId w:val="16"/>
+          <w:numId w:val="8"/>
         </w:numPr>
         <w:spacing w:before="120" w:after="120"/>
         <w:ind w:left="1276" w:right="46" w:hanging="283"/>
@@ -8327,7 +8320,7 @@
         <w:widowControl w:val="0"/>
         <w:numPr>
           <w:ilvl w:val="4"/>
-          <w:numId w:val="28"/>
+          <w:numId w:val="14"/>
         </w:numPr>
         <w:autoSpaceDE w:val="0"/>
         <w:autoSpaceDN w:val="0"/>
@@ -8344,7 +8337,7 @@
         <w:widowControl w:val="0"/>
         <w:numPr>
           <w:ilvl w:val="4"/>
-          <w:numId w:val="28"/>
+          <w:numId w:val="14"/>
         </w:numPr>
         <w:autoSpaceDE w:val="0"/>
         <w:autoSpaceDN w:val="0"/>
@@ -8360,7 +8353,7 @@
         <w:pStyle w:val="Heading4"/>
         <w:numPr>
           <w:ilvl w:val="0"/>
-          <w:numId w:val="16"/>
+          <w:numId w:val="8"/>
         </w:numPr>
         <w:spacing w:before="120" w:after="120"/>
         <w:ind w:left="1276" w:right="46" w:hanging="283"/>
@@ -8383,7 +8376,7 @@
         <w:widowControl w:val="0"/>
         <w:numPr>
           <w:ilvl w:val="4"/>
-          <w:numId w:val="28"/>
+          <w:numId w:val="14"/>
         </w:numPr>
         <w:autoSpaceDE w:val="0"/>
         <w:autoSpaceDN w:val="0"/>
@@ -8400,7 +8393,7 @@
         <w:widowControl w:val="0"/>
         <w:numPr>
           <w:ilvl w:val="4"/>
-          <w:numId w:val="28"/>
+          <w:numId w:val="14"/>
         </w:numPr>
         <w:autoSpaceDE w:val="0"/>
         <w:autoSpaceDN w:val="0"/>
@@ -8416,7 +8409,7 @@
         <w:pStyle w:val="Heading3"/>
         <w:numPr>
           <w:ilvl w:val="1"/>
-          <w:numId w:val="31"/>
+          <w:numId w:val="15"/>
         </w:numPr>
         <w:tabs>
           <w:tab w:val="num" w:pos="1440"/>
@@ -8440,7 +8433,7 @@
         <w:widowControl w:val="0"/>
         <w:numPr>
           <w:ilvl w:val="3"/>
-          <w:numId w:val="28"/>
+          <w:numId w:val="14"/>
         </w:numPr>
         <w:autoSpaceDE w:val="0"/>
         <w:autoSpaceDN w:val="0"/>
@@ -8457,7 +8450,7 @@
         <w:widowControl w:val="0"/>
         <w:numPr>
           <w:ilvl w:val="3"/>
-          <w:numId w:val="28"/>
+          <w:numId w:val="14"/>
         </w:numPr>
         <w:autoSpaceDE w:val="0"/>
         <w:autoSpaceDN w:val="0"/>
@@ -9180,7 +9173,7 @@
       <w:pPr>
         <w:numPr>
           <w:ilvl w:val="0"/>
-          <w:numId w:val="36"/>
+          <w:numId w:val="17"/>
         </w:numPr>
         <w:rPr>
           <w:lang w:val="en-IN"/>
@@ -9199,7 +9192,7 @@
       <w:pPr>
         <w:numPr>
           <w:ilvl w:val="1"/>
-          <w:numId w:val="36"/>
+          <w:numId w:val="17"/>
         </w:numPr>
         <w:rPr>
           <w:lang w:val="en-IN"/>
@@ -9231,7 +9224,7 @@
       <w:pPr>
         <w:numPr>
           <w:ilvl w:val="0"/>
-          <w:numId w:val="36"/>
+          <w:numId w:val="17"/>
         </w:numPr>
         <w:rPr>
           <w:lang w:val="en-IN"/>
@@ -9250,7 +9243,7 @@
       <w:pPr>
         <w:numPr>
           <w:ilvl w:val="1"/>
-          <w:numId w:val="36"/>
+          <w:numId w:val="17"/>
         </w:numPr>
         <w:rPr>
           <w:lang w:val="en-IN"/>
@@ -9267,7 +9260,7 @@
       <w:pPr>
         <w:numPr>
           <w:ilvl w:val="1"/>
-          <w:numId w:val="36"/>
+          <w:numId w:val="17"/>
         </w:numPr>
         <w:rPr>
           <w:lang w:val="en-IN"/>
@@ -9290,14 +9283,22 @@
         <w:rPr>
           <w:lang w:val="en-IN"/>
         </w:rPr>
-        <w:t>python -m venv myenv</w:t>
-      </w:r>
+        <w:t xml:space="preserve">python -m venv </w:t>
+      </w:r>
+      <w:proofErr w:type="spellStart"/>
+      <w:r>
+        <w:rPr>
+          <w:lang w:val="en-IN"/>
+        </w:rPr>
+        <w:t>myenv</w:t>
+      </w:r>
+      <w:proofErr w:type="spellEnd"/>
     </w:p>
     <w:p>
       <w:pPr>
         <w:numPr>
           <w:ilvl w:val="1"/>
-          <w:numId w:val="36"/>
+          <w:numId w:val="17"/>
         </w:numPr>
         <w:rPr>
           <w:lang w:val="en-IN"/>
@@ -9314,7 +9315,7 @@
       <w:pPr>
         <w:numPr>
           <w:ilvl w:val="2"/>
-          <w:numId w:val="36"/>
+          <w:numId w:val="17"/>
         </w:numPr>
         <w:rPr>
           <w:lang w:val="en-IN"/>
@@ -9335,18 +9336,26 @@
           <w:lang w:val="en-IN"/>
         </w:rPr>
       </w:pPr>
-      <w:r>
-        <w:rPr>
-          <w:lang w:val="en-IN"/>
-        </w:rPr>
-        <w:t>myenv\Scripts\activate</w:t>
+      <w:proofErr w:type="spellStart"/>
+      <w:r>
+        <w:rPr>
+          <w:lang w:val="en-IN"/>
+        </w:rPr>
+        <w:t>myenv</w:t>
+      </w:r>
+      <w:proofErr w:type="spellEnd"/>
+      <w:r>
+        <w:rPr>
+          <w:lang w:val="en-IN"/>
+        </w:rPr>
+        <w:t>\Scripts\activate</w:t>
       </w:r>
     </w:p>
     <w:p>
       <w:pPr>
         <w:numPr>
           <w:ilvl w:val="2"/>
-          <w:numId w:val="36"/>
+          <w:numId w:val="17"/>
         </w:numPr>
         <w:rPr>
           <w:lang w:val="en-IN"/>
@@ -9371,7 +9380,21 @@
         <w:rPr>
           <w:lang w:val="en-IN"/>
         </w:rPr>
-        <w:t>source myenv/bin/activate</w:t>
+        <w:t xml:space="preserve">source </w:t>
+      </w:r>
+      <w:proofErr w:type="spellStart"/>
+      <w:r>
+        <w:rPr>
+          <w:lang w:val="en-IN"/>
+        </w:rPr>
+        <w:t>myenv</w:t>
+      </w:r>
+      <w:proofErr w:type="spellEnd"/>
+      <w:r>
+        <w:rPr>
+          <w:lang w:val="en-IN"/>
+        </w:rPr>
+        <w:t>/bin/activate</w:t>
       </w:r>
     </w:p>
     <w:p>
@@ -9410,7 +9433,7 @@
       <w:pPr>
         <w:numPr>
           <w:ilvl w:val="0"/>
-          <w:numId w:val="37"/>
+          <w:numId w:val="18"/>
         </w:numPr>
         <w:rPr>
           <w:lang w:val="en-IN"/>
@@ -9440,7 +9463,7 @@
       <w:pPr>
         <w:numPr>
           <w:ilvl w:val="0"/>
-          <w:numId w:val="37"/>
+          <w:numId w:val="18"/>
         </w:numPr>
         <w:rPr>
           <w:lang w:val="en-IN"/>
@@ -9459,7 +9482,7 @@
       <w:pPr>
         <w:numPr>
           <w:ilvl w:val="1"/>
-          <w:numId w:val="37"/>
+          <w:numId w:val="18"/>
         </w:numPr>
         <w:rPr>
           <w:lang w:val="en-IN"/>
@@ -9478,7 +9501,7 @@
       <w:pPr>
         <w:numPr>
           <w:ilvl w:val="2"/>
-          <w:numId w:val="37"/>
+          <w:numId w:val="18"/>
         </w:numPr>
         <w:rPr>
           <w:lang w:val="en-IN"/>
@@ -9510,7 +9533,7 @@
       <w:pPr>
         <w:numPr>
           <w:ilvl w:val="2"/>
-          <w:numId w:val="37"/>
+          <w:numId w:val="18"/>
         </w:numPr>
         <w:rPr>
           <w:lang w:val="en-IN"/>
@@ -9527,7 +9550,7 @@
       <w:pPr>
         <w:numPr>
           <w:ilvl w:val="1"/>
-          <w:numId w:val="37"/>
+          <w:numId w:val="18"/>
         </w:numPr>
         <w:rPr>
           <w:lang w:val="en-IN"/>
@@ -9546,7 +9569,7 @@
       <w:pPr>
         <w:numPr>
           <w:ilvl w:val="2"/>
-          <w:numId w:val="37"/>
+          <w:numId w:val="18"/>
         </w:numPr>
         <w:rPr>
           <w:lang w:val="en-IN"/>
@@ -9565,12 +9588,28 @@
           <w:lang w:val="en-IN"/>
         </w:rPr>
       </w:pPr>
-      <w:r>
-        <w:rPr>
-          <w:lang w:val="en-IN"/>
-        </w:rPr>
-        <w:t>sudo apt install tesseract-ocr</w:t>
-      </w:r>
+      <w:proofErr w:type="spellStart"/>
+      <w:r>
+        <w:rPr>
+          <w:lang w:val="en-IN"/>
+        </w:rPr>
+        <w:t>sudo</w:t>
+      </w:r>
+      <w:proofErr w:type="spellEnd"/>
+      <w:r>
+        <w:rPr>
+          <w:lang w:val="en-IN"/>
+        </w:rPr>
+        <w:t xml:space="preserve"> apt install tesseract-</w:t>
+      </w:r>
+      <w:proofErr w:type="spellStart"/>
+      <w:r>
+        <w:rPr>
+          <w:lang w:val="en-IN"/>
+        </w:rPr>
+        <w:t>ocr</w:t>
+      </w:r>
+      <w:proofErr w:type="spellEnd"/>
     </w:p>
     <w:p>
       <w:pPr>
@@ -9609,7 +9648,7 @@
       <w:pPr>
         <w:numPr>
           <w:ilvl w:val="0"/>
-          <w:numId w:val="38"/>
+          <w:numId w:val="19"/>
         </w:numPr>
         <w:rPr>
           <w:lang w:val="en-IN"/>
@@ -9626,7 +9665,7 @@
       <w:pPr>
         <w:numPr>
           <w:ilvl w:val="0"/>
-          <w:numId w:val="38"/>
+          <w:numId w:val="19"/>
         </w:numPr>
         <w:rPr>
           <w:lang w:val="en-IN"/>
@@ -9675,7 +9714,7 @@
       <w:pPr>
         <w:numPr>
           <w:ilvl w:val="0"/>
-          <w:numId w:val="39"/>
+          <w:numId w:val="20"/>
         </w:numPr>
         <w:rPr>
           <w:lang w:val="en-IN"/>
@@ -9692,7 +9731,7 @@
       <w:pPr>
         <w:numPr>
           <w:ilvl w:val="0"/>
-          <w:numId w:val="39"/>
+          <w:numId w:val="20"/>
         </w:numPr>
         <w:rPr>
           <w:lang w:val="en-IN"/>
@@ -9722,7 +9761,7 @@
       <w:pPr>
         <w:numPr>
           <w:ilvl w:val="0"/>
-          <w:numId w:val="39"/>
+          <w:numId w:val="20"/>
         </w:numPr>
         <w:rPr>
           <w:lang w:val="en-IN"/>
@@ -9771,7 +9810,7 @@
       <w:pPr>
         <w:numPr>
           <w:ilvl w:val="0"/>
-          <w:numId w:val="40"/>
+          <w:numId w:val="21"/>
         </w:numPr>
         <w:rPr>
           <w:lang w:val="en-IN"/>
@@ -9790,7 +9829,7 @@
       <w:pPr>
         <w:numPr>
           <w:ilvl w:val="1"/>
-          <w:numId w:val="40"/>
+          <w:numId w:val="21"/>
         </w:numPr>
         <w:rPr>
           <w:lang w:val="en-IN"/>
@@ -9807,7 +9846,7 @@
       <w:pPr>
         <w:numPr>
           <w:ilvl w:val="1"/>
-          <w:numId w:val="40"/>
+          <w:numId w:val="21"/>
         </w:numPr>
         <w:rPr>
           <w:lang w:val="en-IN"/>
@@ -9824,7 +9863,7 @@
       <w:pPr>
         <w:numPr>
           <w:ilvl w:val="0"/>
-          <w:numId w:val="40"/>
+          <w:numId w:val="21"/>
         </w:numPr>
         <w:rPr>
           <w:lang w:val="en-IN"/>
@@ -9843,7 +9882,7 @@
       <w:pPr>
         <w:numPr>
           <w:ilvl w:val="1"/>
-          <w:numId w:val="40"/>
+          <w:numId w:val="21"/>
         </w:numPr>
         <w:rPr>
           <w:lang w:val="en-IN"/>
@@ -9860,7 +9899,7 @@
       <w:pPr>
         <w:numPr>
           <w:ilvl w:val="1"/>
-          <w:numId w:val="40"/>
+          <w:numId w:val="21"/>
         </w:numPr>
         <w:rPr>
           <w:lang w:val="en-IN"/>
@@ -9877,7 +9916,7 @@
       <w:pPr>
         <w:numPr>
           <w:ilvl w:val="0"/>
-          <w:numId w:val="40"/>
+          <w:numId w:val="21"/>
         </w:numPr>
         <w:rPr>
           <w:lang w:val="en-IN"/>
@@ -9896,7 +9935,7 @@
       <w:pPr>
         <w:numPr>
           <w:ilvl w:val="1"/>
-          <w:numId w:val="40"/>
+          <w:numId w:val="21"/>
         </w:numPr>
         <w:rPr>
           <w:lang w:val="en-IN"/>
@@ -9913,7 +9952,7 @@
       <w:pPr>
         <w:numPr>
           <w:ilvl w:val="1"/>
-          <w:numId w:val="40"/>
+          <w:numId w:val="21"/>
         </w:numPr>
         <w:rPr>
           <w:lang w:val="en-IN"/>
@@ -9930,7 +9969,7 @@
       <w:pPr>
         <w:numPr>
           <w:ilvl w:val="1"/>
-          <w:numId w:val="40"/>
+          <w:numId w:val="21"/>
         </w:numPr>
         <w:rPr>
           <w:lang w:val="en-IN"/>
@@ -9947,7 +9986,7 @@
       <w:pPr>
         <w:numPr>
           <w:ilvl w:val="0"/>
-          <w:numId w:val="40"/>
+          <w:numId w:val="21"/>
         </w:numPr>
         <w:rPr>
           <w:lang w:val="en-IN"/>
@@ -9966,7 +10005,7 @@
       <w:pPr>
         <w:numPr>
           <w:ilvl w:val="1"/>
-          <w:numId w:val="40"/>
+          <w:numId w:val="21"/>
         </w:numPr>
         <w:rPr>
           <w:lang w:val="en-IN"/>
@@ -10016,7 +10055,7 @@
       <w:pPr>
         <w:numPr>
           <w:ilvl w:val="0"/>
-          <w:numId w:val="41"/>
+          <w:numId w:val="22"/>
         </w:numPr>
         <w:rPr>
           <w:lang w:val="en-IN"/>
@@ -10065,7 +10104,7 @@
       <w:pPr>
         <w:numPr>
           <w:ilvl w:val="0"/>
-          <w:numId w:val="42"/>
+          <w:numId w:val="23"/>
         </w:numPr>
         <w:rPr>
           <w:lang w:val="en-IN"/>
@@ -10075,7 +10114,21 @@
         <w:rPr>
           <w:lang w:val="en-IN"/>
         </w:rPr>
-        <w:t>To stop the Streamlit server, press Ctrl+C in the terminal or command prompt.</w:t>
+        <w:t xml:space="preserve">To stop the Streamlit server, press </w:t>
+      </w:r>
+      <w:proofErr w:type="spellStart"/>
+      <w:r>
+        <w:rPr>
+          <w:lang w:val="en-IN"/>
+        </w:rPr>
+        <w:t>Ctrl+C</w:t>
+      </w:r>
+      <w:proofErr w:type="spellEnd"/>
+      <w:r>
+        <w:rPr>
+          <w:lang w:val="en-IN"/>
+        </w:rPr>
+        <w:t xml:space="preserve"> in the terminal or command prompt.</w:t>
       </w:r>
     </w:p>
     <w:p>
@@ -10364,7 +10417,7 @@
       <w:pPr>
         <w:numPr>
           <w:ilvl w:val="0"/>
-          <w:numId w:val="43"/>
+          <w:numId w:val="24"/>
         </w:numPr>
         <w:rPr>
           <w:lang w:val="en-IN"/>
@@ -10383,7 +10436,7 @@
       <w:pPr>
         <w:numPr>
           <w:ilvl w:val="1"/>
-          <w:numId w:val="43"/>
+          <w:numId w:val="24"/>
         </w:numPr>
         <w:rPr>
           <w:lang w:val="en-IN"/>
@@ -10400,7 +10453,7 @@
       <w:pPr>
         <w:numPr>
           <w:ilvl w:val="0"/>
-          <w:numId w:val="43"/>
+          <w:numId w:val="24"/>
         </w:numPr>
         <w:rPr>
           <w:lang w:val="en-IN"/>
@@ -10419,7 +10472,7 @@
       <w:pPr>
         <w:numPr>
           <w:ilvl w:val="1"/>
-          <w:numId w:val="43"/>
+          <w:numId w:val="24"/>
         </w:numPr>
         <w:rPr>
           <w:lang w:val="en-IN"/>
@@ -10453,7 +10506,7 @@
       <w:pPr>
         <w:numPr>
           <w:ilvl w:val="0"/>
-          <w:numId w:val="44"/>
+          <w:numId w:val="25"/>
         </w:numPr>
         <w:rPr>
           <w:lang w:val="en-IN"/>
@@ -10472,7 +10525,7 @@
       <w:pPr>
         <w:numPr>
           <w:ilvl w:val="1"/>
-          <w:numId w:val="44"/>
+          <w:numId w:val="25"/>
         </w:numPr>
         <w:rPr>
           <w:lang w:val="en-IN"/>
@@ -10489,7 +10542,7 @@
       <w:pPr>
         <w:numPr>
           <w:ilvl w:val="0"/>
-          <w:numId w:val="44"/>
+          <w:numId w:val="25"/>
         </w:numPr>
         <w:rPr>
           <w:lang w:val="en-IN"/>
@@ -10508,7 +10561,7 @@
       <w:pPr>
         <w:numPr>
           <w:ilvl w:val="1"/>
-          <w:numId w:val="44"/>
+          <w:numId w:val="25"/>
         </w:numPr>
         <w:rPr>
           <w:lang w:val="en-IN"/>
@@ -10542,7 +10595,7 @@
       <w:pPr>
         <w:numPr>
           <w:ilvl w:val="0"/>
-          <w:numId w:val="45"/>
+          <w:numId w:val="26"/>
         </w:numPr>
         <w:rPr>
           <w:lang w:val="en-IN"/>
@@ -10561,7 +10614,7 @@
       <w:pPr>
         <w:numPr>
           <w:ilvl w:val="1"/>
-          <w:numId w:val="45"/>
+          <w:numId w:val="26"/>
         </w:numPr>
         <w:rPr>
           <w:lang w:val="en-IN"/>
@@ -10578,7 +10631,7 @@
       <w:pPr>
         <w:numPr>
           <w:ilvl w:val="0"/>
-          <w:numId w:val="45"/>
+          <w:numId w:val="26"/>
         </w:numPr>
         <w:rPr>
           <w:lang w:val="en-IN"/>
@@ -10597,7 +10650,7 @@
       <w:pPr>
         <w:numPr>
           <w:ilvl w:val="1"/>
-          <w:numId w:val="45"/>
+          <w:numId w:val="26"/>
         </w:numPr>
         <w:rPr>
           <w:lang w:val="en-IN"/>
@@ -10631,7 +10684,7 @@
       <w:pPr>
         <w:numPr>
           <w:ilvl w:val="0"/>
-          <w:numId w:val="46"/>
+          <w:numId w:val="27"/>
         </w:numPr>
         <w:rPr>
           <w:lang w:val="en-IN"/>
@@ -10650,7 +10703,7 @@
       <w:pPr>
         <w:numPr>
           <w:ilvl w:val="1"/>
-          <w:numId w:val="46"/>
+          <w:numId w:val="27"/>
         </w:numPr>
         <w:rPr>
           <w:lang w:val="en-IN"/>
@@ -10667,7 +10720,7 @@
       <w:pPr>
         <w:numPr>
           <w:ilvl w:val="0"/>
-          <w:numId w:val="46"/>
+          <w:numId w:val="27"/>
         </w:numPr>
         <w:rPr>
           <w:lang w:val="en-IN"/>
@@ -10686,7 +10739,7 @@
       <w:pPr>
         <w:numPr>
           <w:ilvl w:val="1"/>
-          <w:numId w:val="46"/>
+          <w:numId w:val="27"/>
         </w:numPr>
         <w:rPr>
           <w:lang w:val="en-IN"/>
@@ -10734,7 +10787,7 @@
       <w:pPr>
         <w:numPr>
           <w:ilvl w:val="0"/>
-          <w:numId w:val="47"/>
+          <w:numId w:val="28"/>
         </w:numPr>
         <w:rPr>
           <w:lang w:val="en-IN"/>
@@ -10753,7 +10806,7 @@
       <w:pPr>
         <w:numPr>
           <w:ilvl w:val="1"/>
-          <w:numId w:val="47"/>
+          <w:numId w:val="28"/>
         </w:numPr>
         <w:rPr>
           <w:lang w:val="en-IN"/>
@@ -10770,7 +10823,7 @@
       <w:pPr>
         <w:numPr>
           <w:ilvl w:val="0"/>
-          <w:numId w:val="47"/>
+          <w:numId w:val="28"/>
         </w:numPr>
         <w:rPr>
           <w:lang w:val="en-IN"/>
@@ -10789,7 +10842,7 @@
       <w:pPr>
         <w:numPr>
           <w:ilvl w:val="1"/>
-          <w:numId w:val="47"/>
+          <w:numId w:val="28"/>
         </w:numPr>
         <w:rPr>
           <w:lang w:val="en-IN"/>
@@ -10806,7 +10859,7 @@
       <w:pPr>
         <w:numPr>
           <w:ilvl w:val="0"/>
-          <w:numId w:val="47"/>
+          <w:numId w:val="28"/>
         </w:numPr>
         <w:rPr>
           <w:lang w:val="en-IN"/>
@@ -10825,7 +10878,7 @@
       <w:pPr>
         <w:numPr>
           <w:ilvl w:val="1"/>
-          <w:numId w:val="47"/>
+          <w:numId w:val="28"/>
         </w:numPr>
         <w:rPr>
           <w:lang w:val="en-IN"/>
@@ -10859,7 +10912,7 @@
       <w:pPr>
         <w:numPr>
           <w:ilvl w:val="0"/>
-          <w:numId w:val="48"/>
+          <w:numId w:val="29"/>
         </w:numPr>
         <w:rPr>
           <w:lang w:val="en-IN"/>
@@ -10878,7 +10931,7 @@
       <w:pPr>
         <w:numPr>
           <w:ilvl w:val="1"/>
-          <w:numId w:val="48"/>
+          <w:numId w:val="29"/>
         </w:numPr>
         <w:rPr>
           <w:lang w:val="en-IN"/>
@@ -10895,7 +10948,7 @@
       <w:pPr>
         <w:numPr>
           <w:ilvl w:val="0"/>
-          <w:numId w:val="48"/>
+          <w:numId w:val="29"/>
         </w:numPr>
         <w:rPr>
           <w:lang w:val="en-IN"/>
@@ -10914,7 +10967,7 @@
       <w:pPr>
         <w:numPr>
           <w:ilvl w:val="1"/>
-          <w:numId w:val="48"/>
+          <w:numId w:val="29"/>
         </w:numPr>
         <w:rPr>
           <w:lang w:val="en-IN"/>
@@ -10948,7 +11001,7 @@
       <w:pPr>
         <w:numPr>
           <w:ilvl w:val="0"/>
-          <w:numId w:val="49"/>
+          <w:numId w:val="30"/>
         </w:numPr>
         <w:rPr>
           <w:lang w:val="en-IN"/>
@@ -10967,7 +11020,7 @@
       <w:pPr>
         <w:numPr>
           <w:ilvl w:val="1"/>
-          <w:numId w:val="49"/>
+          <w:numId w:val="30"/>
         </w:numPr>
         <w:rPr>
           <w:lang w:val="en-IN"/>
@@ -10984,7 +11037,7 @@
       <w:pPr>
         <w:numPr>
           <w:ilvl w:val="0"/>
-          <w:numId w:val="49"/>
+          <w:numId w:val="30"/>
         </w:numPr>
         <w:rPr>
           <w:lang w:val="en-IN"/>
@@ -11003,7 +11056,7 @@
       <w:pPr>
         <w:numPr>
           <w:ilvl w:val="1"/>
-          <w:numId w:val="49"/>
+          <w:numId w:val="30"/>
         </w:numPr>
         <w:rPr>
           <w:lang w:val="en-IN"/>
@@ -11037,7 +11090,7 @@
       <w:pPr>
         <w:numPr>
           <w:ilvl w:val="0"/>
-          <w:numId w:val="50"/>
+          <w:numId w:val="31"/>
         </w:numPr>
         <w:rPr>
           <w:lang w:val="en-IN"/>
@@ -11056,7 +11109,7 @@
       <w:pPr>
         <w:numPr>
           <w:ilvl w:val="1"/>
-          <w:numId w:val="50"/>
+          <w:numId w:val="31"/>
         </w:numPr>
         <w:rPr>
           <w:lang w:val="en-IN"/>
@@ -11104,7 +11157,7 @@
       <w:pPr>
         <w:numPr>
           <w:ilvl w:val="0"/>
-          <w:numId w:val="51"/>
+          <w:numId w:val="32"/>
         </w:numPr>
         <w:rPr>
           <w:lang w:val="en-IN"/>
@@ -11123,7 +11176,7 @@
       <w:pPr>
         <w:numPr>
           <w:ilvl w:val="1"/>
-          <w:numId w:val="51"/>
+          <w:numId w:val="32"/>
         </w:numPr>
         <w:rPr>
           <w:lang w:val="en-IN"/>
@@ -11140,7 +11193,7 @@
       <w:pPr>
         <w:numPr>
           <w:ilvl w:val="0"/>
-          <w:numId w:val="51"/>
+          <w:numId w:val="32"/>
         </w:numPr>
         <w:rPr>
           <w:lang w:val="en-IN"/>
@@ -11159,7 +11212,7 @@
       <w:pPr>
         <w:numPr>
           <w:ilvl w:val="1"/>
-          <w:numId w:val="51"/>
+          <w:numId w:val="32"/>
         </w:numPr>
         <w:rPr>
           <w:lang w:val="en-IN"/>
@@ -11193,7 +11246,7 @@
       <w:pPr>
         <w:numPr>
           <w:ilvl w:val="0"/>
-          <w:numId w:val="52"/>
+          <w:numId w:val="33"/>
         </w:numPr>
         <w:rPr>
           <w:lang w:val="en-IN"/>
@@ -11212,7 +11265,7 @@
       <w:pPr>
         <w:numPr>
           <w:ilvl w:val="1"/>
-          <w:numId w:val="52"/>
+          <w:numId w:val="33"/>
         </w:numPr>
         <w:rPr>
           <w:lang w:val="en-IN"/>
@@ -11229,7 +11282,7 @@
       <w:pPr>
         <w:numPr>
           <w:ilvl w:val="0"/>
-          <w:numId w:val="52"/>
+          <w:numId w:val="33"/>
         </w:numPr>
         <w:rPr>
           <w:lang w:val="en-IN"/>
@@ -11248,7 +11301,7 @@
       <w:pPr>
         <w:numPr>
           <w:ilvl w:val="1"/>
-          <w:numId w:val="52"/>
+          <w:numId w:val="33"/>
         </w:numPr>
         <w:rPr>
           <w:lang w:val="en-IN"/>
@@ -11575,7 +11628,21 @@
         <w:rPr>
           <w:lang w:val="en-IN"/>
         </w:rPr>
-        <w:t>    "Gujarati": 'gu',</w:t>
+        <w:t>    "Gujarati": '</w:t>
+      </w:r>
+      <w:proofErr w:type="spellStart"/>
+      <w:r>
+        <w:rPr>
+          <w:lang w:val="en-IN"/>
+        </w:rPr>
+        <w:t>gu</w:t>
+      </w:r>
+      <w:proofErr w:type="spellEnd"/>
+      <w:r>
+        <w:rPr>
+          <w:lang w:val="en-IN"/>
+        </w:rPr>
+        <w:t>',</w:t>
       </w:r>
     </w:p>
     <w:p>
@@ -11607,7 +11674,21 @@
         <w:rPr>
           <w:lang w:val="en-IN"/>
         </w:rPr>
-        <w:t>    "Kannada": 'kn',</w:t>
+        <w:t>    "Kannada": '</w:t>
+      </w:r>
+      <w:proofErr w:type="spellStart"/>
+      <w:r>
+        <w:rPr>
+          <w:lang w:val="en-IN"/>
+        </w:rPr>
+        <w:t>kn</w:t>
+      </w:r>
+      <w:proofErr w:type="spellEnd"/>
+      <w:r>
+        <w:rPr>
+          <w:lang w:val="en-IN"/>
+        </w:rPr>
+        <w:t>',</w:t>
       </w:r>
     </w:p>
     <w:p>
@@ -11639,7 +11720,21 @@
         <w:rPr>
           <w:lang w:val="en-IN"/>
         </w:rPr>
-        <w:t>    "Marathi": 'mr',</w:t>
+        <w:t>    "Marathi": '</w:t>
+      </w:r>
+      <w:proofErr w:type="spellStart"/>
+      <w:r>
+        <w:rPr>
+          <w:lang w:val="en-IN"/>
+        </w:rPr>
+        <w:t>mr</w:t>
+      </w:r>
+      <w:proofErr w:type="spellEnd"/>
+      <w:r>
+        <w:rPr>
+          <w:lang w:val="en-IN"/>
+        </w:rPr>
+        <w:t>',</w:t>
       </w:r>
     </w:p>
     <w:p>
@@ -11687,7 +11782,21 @@
         <w:rPr>
           <w:lang w:val="en-IN"/>
         </w:rPr>
-        <w:t>    "Telugu": 'te',</w:t>
+        <w:t>    "Telugu": '</w:t>
+      </w:r>
+      <w:proofErr w:type="spellStart"/>
+      <w:r>
+        <w:rPr>
+          <w:lang w:val="en-IN"/>
+        </w:rPr>
+        <w:t>te</w:t>
+      </w:r>
+      <w:proofErr w:type="spellEnd"/>
+      <w:r>
+        <w:rPr>
+          <w:lang w:val="en-IN"/>
+        </w:rPr>
+        <w:t>',</w:t>
       </w:r>
     </w:p>
     <w:p>
@@ -11703,7 +11812,21 @@
         <w:rPr>
           <w:lang w:val="en-IN"/>
         </w:rPr>
-        <w:t>    "Urdu": 'ur',</w:t>
+        <w:t>    "Urdu": '</w:t>
+      </w:r>
+      <w:proofErr w:type="spellStart"/>
+      <w:r>
+        <w:rPr>
+          <w:lang w:val="en-IN"/>
+        </w:rPr>
+        <w:t>ur</w:t>
+      </w:r>
+      <w:proofErr w:type="spellEnd"/>
+      <w:r>
+        <w:rPr>
+          <w:lang w:val="en-IN"/>
+        </w:rPr>
+        <w:t>',</w:t>
       </w:r>
     </w:p>
     <w:p>
@@ -11777,7 +11900,21 @@
         <w:rPr>
           <w:lang w:val="en-IN"/>
         </w:rPr>
-        <w:t>    "Arabic": 'ar',</w:t>
+        <w:t>    "Arabic": '</w:t>
+      </w:r>
+      <w:proofErr w:type="spellStart"/>
+      <w:r>
+        <w:rPr>
+          <w:lang w:val="en-IN"/>
+        </w:rPr>
+        <w:t>ar</w:t>
+      </w:r>
+      <w:proofErr w:type="spellEnd"/>
+      <w:r>
+        <w:rPr>
+          <w:lang w:val="en-IN"/>
+        </w:rPr>
+        <w:t>',</w:t>
       </w:r>
     </w:p>
     <w:p>
@@ -11793,7 +11930,21 @@
         <w:rPr>
           <w:lang w:val="en-IN"/>
         </w:rPr>
-        <w:t>    "Chinese": 'zh-</w:t>
+        <w:t>    "Chinese": '</w:t>
+      </w:r>
+      <w:proofErr w:type="spellStart"/>
+      <w:r>
+        <w:rPr>
+          <w:lang w:val="en-IN"/>
+        </w:rPr>
+        <w:t>zh</w:t>
+      </w:r>
+      <w:proofErr w:type="spellEnd"/>
+      <w:r>
+        <w:rPr>
+          <w:lang w:val="en-IN"/>
+        </w:rPr>
+        <w:t>-</w:t>
       </w:r>
       <w:r>
         <w:rPr>
@@ -11821,7 +11972,21 @@
         <w:rPr>
           <w:lang w:val="en-IN"/>
         </w:rPr>
-        <w:t>    "Dutch": 'nl',</w:t>
+        <w:t>    "Dutch": '</w:t>
+      </w:r>
+      <w:proofErr w:type="spellStart"/>
+      <w:r>
+        <w:rPr>
+          <w:lang w:val="en-IN"/>
+        </w:rPr>
+        <w:t>nl</w:t>
+      </w:r>
+      <w:proofErr w:type="spellEnd"/>
+      <w:r>
+        <w:rPr>
+          <w:lang w:val="en-IN"/>
+        </w:rPr>
+        <w:t>',</w:t>
       </w:r>
     </w:p>
     <w:p>
@@ -11837,7 +12002,21 @@
         <w:rPr>
           <w:lang w:val="en-IN"/>
         </w:rPr>
-        <w:t>    "English": 'en',</w:t>
+        <w:t>    "English": '</w:t>
+      </w:r>
+      <w:proofErr w:type="spellStart"/>
+      <w:r>
+        <w:rPr>
+          <w:lang w:val="en-IN"/>
+        </w:rPr>
+        <w:t>en</w:t>
+      </w:r>
+      <w:proofErr w:type="spellEnd"/>
+      <w:r>
+        <w:rPr>
+          <w:lang w:val="en-IN"/>
+        </w:rPr>
+        <w:t>',</w:t>
       </w:r>
     </w:p>
     <w:p>
@@ -11853,7 +12032,21 @@
         <w:rPr>
           <w:lang w:val="en-IN"/>
         </w:rPr>
-        <w:t>    "French": 'fr',</w:t>
+        <w:t>    "French": '</w:t>
+      </w:r>
+      <w:proofErr w:type="spellStart"/>
+      <w:r>
+        <w:rPr>
+          <w:lang w:val="en-IN"/>
+        </w:rPr>
+        <w:t>fr</w:t>
+      </w:r>
+      <w:proofErr w:type="spellEnd"/>
+      <w:r>
+        <w:rPr>
+          <w:lang w:val="en-IN"/>
+        </w:rPr>
+        <w:t>',</w:t>
       </w:r>
     </w:p>
     <w:p>
@@ -11901,7 +12094,21 @@
         <w:rPr>
           <w:lang w:val="en-IN"/>
         </w:rPr>
-        <w:t>    "Japanese": 'ja',</w:t>
+        <w:t>    "Japanese": '</w:t>
+      </w:r>
+      <w:proofErr w:type="spellStart"/>
+      <w:r>
+        <w:rPr>
+          <w:lang w:val="en-IN"/>
+        </w:rPr>
+        <w:t>ja</w:t>
+      </w:r>
+      <w:proofErr w:type="spellEnd"/>
+      <w:r>
+        <w:rPr>
+          <w:lang w:val="en-IN"/>
+        </w:rPr>
+        <w:t>',</w:t>
       </w:r>
     </w:p>
     <w:p>
@@ -11949,7 +12156,21 @@
         <w:rPr>
           <w:lang w:val="en-IN"/>
         </w:rPr>
-        <w:t>    "Russian": 'ru',</w:t>
+        <w:t>    "Russian": '</w:t>
+      </w:r>
+      <w:proofErr w:type="spellStart"/>
+      <w:r>
+        <w:rPr>
+          <w:lang w:val="en-IN"/>
+        </w:rPr>
+        <w:t>ru</w:t>
+      </w:r>
+      <w:proofErr w:type="spellEnd"/>
+      <w:r>
+        <w:rPr>
+          <w:lang w:val="en-IN"/>
+        </w:rPr>
+        <w:t>',</w:t>
       </w:r>
     </w:p>
     <w:p>
@@ -11982,7 +12203,21 @@
         <w:rPr>
           <w:lang w:val="en-IN"/>
         </w:rPr>
-        <w:t>    "Swedish": 'sv',</w:t>
+        <w:t>    "Swedish": '</w:t>
+      </w:r>
+      <w:proofErr w:type="spellStart"/>
+      <w:r>
+        <w:rPr>
+          <w:lang w:val="en-IN"/>
+        </w:rPr>
+        <w:t>sv</w:t>
+      </w:r>
+      <w:proofErr w:type="spellEnd"/>
+      <w:r>
+        <w:rPr>
+          <w:lang w:val="en-IN"/>
+        </w:rPr>
+        <w:t>',</w:t>
       </w:r>
     </w:p>
     <w:p>
@@ -12014,7 +12249,21 @@
         <w:rPr>
           <w:lang w:val="en-IN"/>
         </w:rPr>
-        <w:t>    "Thai": 'th',  </w:t>
+        <w:t>    "Thai": '</w:t>
+      </w:r>
+      <w:proofErr w:type="spellStart"/>
+      <w:r>
+        <w:rPr>
+          <w:lang w:val="en-IN"/>
+        </w:rPr>
+        <w:t>th</w:t>
+      </w:r>
+      <w:proofErr w:type="spellEnd"/>
+      <w:r>
+        <w:rPr>
+          <w:lang w:val="en-IN"/>
+        </w:rPr>
+        <w:t>',  </w:t>
       </w:r>
     </w:p>
     <w:p>
@@ -12062,7 +12311,21 @@
         <w:rPr>
           <w:lang w:val="en-IN"/>
         </w:rPr>
-        <w:t>    "Swahili": 'sw',  </w:t>
+        <w:t>    "Swahili": '</w:t>
+      </w:r>
+      <w:proofErr w:type="spellStart"/>
+      <w:r>
+        <w:rPr>
+          <w:lang w:val="en-IN"/>
+        </w:rPr>
+        <w:t>sw</w:t>
+      </w:r>
+      <w:proofErr w:type="spellEnd"/>
+      <w:r>
+        <w:rPr>
+          <w:lang w:val="en-IN"/>
+        </w:rPr>
+        <w:t>',  </w:t>
       </w:r>
     </w:p>
     <w:p>
@@ -12078,7 +12341,21 @@
         <w:rPr>
           <w:lang w:val="en-IN"/>
         </w:rPr>
-        <w:t>    "Filipino": 'tl',  </w:t>
+        <w:t>    "Filipino": '</w:t>
+      </w:r>
+      <w:proofErr w:type="spellStart"/>
+      <w:r>
+        <w:rPr>
+          <w:lang w:val="en-IN"/>
+        </w:rPr>
+        <w:t>tl</w:t>
+      </w:r>
+      <w:proofErr w:type="spellEnd"/>
+      <w:r>
+        <w:rPr>
+          <w:lang w:val="en-IN"/>
+        </w:rPr>
+        <w:t>',  </w:t>
       </w:r>
     </w:p>
     <w:p>
@@ -12126,7 +12403,21 @@
         <w:rPr>
           <w:lang w:val="en-IN"/>
         </w:rPr>
-        <w:t>    "Hebrew": 'iw',  </w:t>
+        <w:t>    "Hebrew": '</w:t>
+      </w:r>
+      <w:proofErr w:type="spellStart"/>
+      <w:r>
+        <w:rPr>
+          <w:lang w:val="en-IN"/>
+        </w:rPr>
+        <w:t>iw</w:t>
+      </w:r>
+      <w:proofErr w:type="spellEnd"/>
+      <w:r>
+        <w:rPr>
+          <w:lang w:val="en-IN"/>
+        </w:rPr>
+        <w:t>',  </w:t>
       </w:r>
     </w:p>
     <w:p>
@@ -12142,7 +12433,21 @@
         <w:rPr>
           <w:lang w:val="en-IN"/>
         </w:rPr>
-        <w:t>    "Malay": 'ms',  </w:t>
+        <w:t>    "Malay": '</w:t>
+      </w:r>
+      <w:proofErr w:type="spellStart"/>
+      <w:r>
+        <w:rPr>
+          <w:lang w:val="en-IN"/>
+        </w:rPr>
+        <w:t>ms</w:t>
+      </w:r>
+      <w:proofErr w:type="spellEnd"/>
+      <w:r>
+        <w:rPr>
+          <w:lang w:val="en-IN"/>
+        </w:rPr>
+        <w:t>',  </w:t>
       </w:r>
     </w:p>
     <w:p>
@@ -12158,7 +12463,21 @@
         <w:rPr>
           <w:lang w:val="en-IN"/>
         </w:rPr>
-        <w:t>    "Ukrainian": 'uk'  </w:t>
+        <w:t>    "Ukrainian": '</w:t>
+      </w:r>
+      <w:proofErr w:type="spellStart"/>
+      <w:r>
+        <w:rPr>
+          <w:lang w:val="en-IN"/>
+        </w:rPr>
+        <w:t>uk</w:t>
+      </w:r>
+      <w:proofErr w:type="spellEnd"/>
+      <w:r>
+        <w:rPr>
+          <w:lang w:val="en-IN"/>
+        </w:rPr>
+        <w:t>'  </w:t>
       </w:r>
     </w:p>
     <w:p>
@@ -12228,11 +12547,33 @@
           <w:lang w:val="en-IN"/>
         </w:rPr>
       </w:pPr>
-      <w:r>
-        <w:rPr>
-          <w:lang w:val="en-IN"/>
-        </w:rPr>
-        <w:t>indian_language_choice = st.selectbox("Choose an Indian Language", ["None"] + list(indian_languages.keys()))</w:t>
+      <w:proofErr w:type="spellStart"/>
+      <w:r>
+        <w:rPr>
+          <w:lang w:val="en-IN"/>
+        </w:rPr>
+        <w:t>indian_language_choice</w:t>
+      </w:r>
+      <w:proofErr w:type="spellEnd"/>
+      <w:r>
+        <w:rPr>
+          <w:lang w:val="en-IN"/>
+        </w:rPr>
+        <w:t xml:space="preserve"> = st.selectbox("Choose an Indian Language", ["None"] + list(</w:t>
+      </w:r>
+      <w:proofErr w:type="spellStart"/>
+      <w:r>
+        <w:rPr>
+          <w:lang w:val="en-IN"/>
+        </w:rPr>
+        <w:t>indian_languages.keys</w:t>
+      </w:r>
+      <w:proofErr w:type="spellEnd"/>
+      <w:r>
+        <w:rPr>
+          <w:lang w:val="en-IN"/>
+        </w:rPr>
+        <w:t>()))</w:t>
       </w:r>
     </w:p>
     <w:p>
@@ -12244,11 +12585,33 @@
           <w:lang w:val="en-IN"/>
         </w:rPr>
       </w:pPr>
-      <w:r>
-        <w:rPr>
-          <w:lang w:val="en-IN"/>
-        </w:rPr>
-        <w:t>international_language_choice = st.selectbox("Choose an International Language", ["None"] + list(international_languages.keys()))</w:t>
+      <w:proofErr w:type="spellStart"/>
+      <w:r>
+        <w:rPr>
+          <w:lang w:val="en-IN"/>
+        </w:rPr>
+        <w:t>international_language_choice</w:t>
+      </w:r>
+      <w:proofErr w:type="spellEnd"/>
+      <w:r>
+        <w:rPr>
+          <w:lang w:val="en-IN"/>
+        </w:rPr>
+        <w:t xml:space="preserve"> = st.selectbox("Choose an International Language", ["None"] + list(</w:t>
+      </w:r>
+      <w:proofErr w:type="spellStart"/>
+      <w:r>
+        <w:rPr>
+          <w:lang w:val="en-IN"/>
+        </w:rPr>
+        <w:t>international_languages.keys</w:t>
+      </w:r>
+      <w:proofErr w:type="spellEnd"/>
+      <w:r>
+        <w:rPr>
+          <w:lang w:val="en-IN"/>
+        </w:rPr>
+        <w:t>()))</w:t>
       </w:r>
     </w:p>
     <w:p>
@@ -12290,7 +12653,21 @@
         <w:rPr>
           <w:lang w:val="en-IN"/>
         </w:rPr>
-        <w:t>if indian_language_choice != "None":</w:t>
+        <w:t xml:space="preserve">if </w:t>
+      </w:r>
+      <w:proofErr w:type="spellStart"/>
+      <w:r>
+        <w:rPr>
+          <w:lang w:val="en-IN"/>
+        </w:rPr>
+        <w:t>indian_language_choice</w:t>
+      </w:r>
+      <w:proofErr w:type="spellEnd"/>
+      <w:r>
+        <w:rPr>
+          <w:lang w:val="en-IN"/>
+        </w:rPr>
+        <w:t xml:space="preserve"> != "None":</w:t>
       </w:r>
     </w:p>
     <w:p>
@@ -12306,7 +12683,21 @@
         <w:rPr>
           <w:lang w:val="en-IN"/>
         </w:rPr>
-        <w:t>    international_language_choice = "None"  # Reset international selection</w:t>
+        <w:t xml:space="preserve">    </w:t>
+      </w:r>
+      <w:proofErr w:type="spellStart"/>
+      <w:r>
+        <w:rPr>
+          <w:lang w:val="en-IN"/>
+        </w:rPr>
+        <w:t>international_language_choice</w:t>
+      </w:r>
+      <w:proofErr w:type="spellEnd"/>
+      <w:r>
+        <w:rPr>
+          <w:lang w:val="en-IN"/>
+        </w:rPr>
+        <w:t xml:space="preserve"> = "None"  # Reset international selection</w:t>
       </w:r>
     </w:p>
     <w:p>
@@ -12322,7 +12713,21 @@
         <w:rPr>
           <w:lang w:val="en-IN"/>
         </w:rPr>
-        <w:t>    st.warning("You have selected an Indian language. The international language selection has been reset.")</w:t>
+        <w:t xml:space="preserve">    </w:t>
+      </w:r>
+      <w:proofErr w:type="spellStart"/>
+      <w:r>
+        <w:rPr>
+          <w:lang w:val="en-IN"/>
+        </w:rPr>
+        <w:t>st.warning</w:t>
+      </w:r>
+      <w:proofErr w:type="spellEnd"/>
+      <w:r>
+        <w:rPr>
+          <w:lang w:val="en-IN"/>
+        </w:rPr>
+        <w:t>("You have selected an Indian language. The international language selection has been reset.")</w:t>
       </w:r>
     </w:p>
     <w:p>
@@ -12350,11 +12755,33 @@
           <w:lang w:val="en-IN"/>
         </w:rPr>
       </w:pPr>
-      <w:r>
-        <w:rPr>
-          <w:lang w:val="en-IN"/>
-        </w:rPr>
-        <w:t>elif international_language_choice != "None":</w:t>
+      <w:proofErr w:type="spellStart"/>
+      <w:r>
+        <w:rPr>
+          <w:lang w:val="en-IN"/>
+        </w:rPr>
+        <w:t>elif</w:t>
+      </w:r>
+      <w:proofErr w:type="spellEnd"/>
+      <w:r>
+        <w:rPr>
+          <w:lang w:val="en-IN"/>
+        </w:rPr>
+        <w:t xml:space="preserve"> </w:t>
+      </w:r>
+      <w:proofErr w:type="spellStart"/>
+      <w:r>
+        <w:rPr>
+          <w:lang w:val="en-IN"/>
+        </w:rPr>
+        <w:t>international_language_choice</w:t>
+      </w:r>
+      <w:proofErr w:type="spellEnd"/>
+      <w:r>
+        <w:rPr>
+          <w:lang w:val="en-IN"/>
+        </w:rPr>
+        <w:t xml:space="preserve"> != "None":</w:t>
       </w:r>
     </w:p>
     <w:p>
@@ -12370,7 +12797,21 @@
         <w:rPr>
           <w:lang w:val="en-IN"/>
         </w:rPr>
-        <w:t>    indian_language_choice = "None"  # Reset Indian selection</w:t>
+        <w:t xml:space="preserve">    </w:t>
+      </w:r>
+      <w:proofErr w:type="spellStart"/>
+      <w:r>
+        <w:rPr>
+          <w:lang w:val="en-IN"/>
+        </w:rPr>
+        <w:t>indian_language_choice</w:t>
+      </w:r>
+      <w:proofErr w:type="spellEnd"/>
+      <w:r>
+        <w:rPr>
+          <w:lang w:val="en-IN"/>
+        </w:rPr>
+        <w:t xml:space="preserve"> = "None"  # Reset Indian selection</w:t>
       </w:r>
     </w:p>
     <w:p>
@@ -12386,7 +12827,21 @@
         <w:rPr>
           <w:lang w:val="en-IN"/>
         </w:rPr>
-        <w:t>    st.warning("You have selected an International language. The Indian language selection has been reset.")</w:t>
+        <w:t xml:space="preserve">    </w:t>
+      </w:r>
+      <w:proofErr w:type="spellStart"/>
+      <w:r>
+        <w:rPr>
+          <w:lang w:val="en-IN"/>
+        </w:rPr>
+        <w:t>st.warning</w:t>
+      </w:r>
+      <w:proofErr w:type="spellEnd"/>
+      <w:r>
+        <w:rPr>
+          <w:lang w:val="en-IN"/>
+        </w:rPr>
+        <w:t>("You have selected an International language. The Indian language selection has been reset.")</w:t>
       </w:r>
     </w:p>
     <w:p>
@@ -12424,11 +12879,33 @@
           <w:lang w:val="en-IN"/>
         </w:rPr>
       </w:pPr>
-      <w:r>
-        <w:rPr>
-          <w:lang w:val="en-IN"/>
-        </w:rPr>
-        <w:t>uploaded_file = st.file_uploader("Upload a text file, PDF, Word document, or image", type=["txt", "pdf", "docx", "jpg", "jpeg", "png"])</w:t>
+      <w:proofErr w:type="spellStart"/>
+      <w:r>
+        <w:rPr>
+          <w:lang w:val="en-IN"/>
+        </w:rPr>
+        <w:t>uploaded_file</w:t>
+      </w:r>
+      <w:proofErr w:type="spellEnd"/>
+      <w:r>
+        <w:rPr>
+          <w:lang w:val="en-IN"/>
+        </w:rPr>
+        <w:t xml:space="preserve"> = </w:t>
+      </w:r>
+      <w:proofErr w:type="spellStart"/>
+      <w:r>
+        <w:rPr>
+          <w:lang w:val="en-IN"/>
+        </w:rPr>
+        <w:t>st.file_uploader</w:t>
+      </w:r>
+      <w:proofErr w:type="spellEnd"/>
+      <w:r>
+        <w:rPr>
+          <w:lang w:val="en-IN"/>
+        </w:rPr>
+        <w:t>("Upload a text file, PDF, Word document, or image", type=["txt", "pdf", "docx", "jpg", "jpeg", "png"])</w:t>
       </w:r>
     </w:p>
     <w:p>
@@ -12466,11 +12943,19 @@
           <w:lang w:val="en-IN"/>
         </w:rPr>
       </w:pPr>
-      <w:r>
-        <w:rPr>
-          <w:lang w:val="en-IN"/>
-        </w:rPr>
-        <w:t>mytext = ""</w:t>
+      <w:proofErr w:type="spellStart"/>
+      <w:r>
+        <w:rPr>
+          <w:lang w:val="en-IN"/>
+        </w:rPr>
+        <w:t>mytext</w:t>
+      </w:r>
+      <w:proofErr w:type="spellEnd"/>
+      <w:r>
+        <w:rPr>
+          <w:lang w:val="en-IN"/>
+        </w:rPr>
+        <w:t xml:space="preserve"> = ""</w:t>
       </w:r>
     </w:p>
     <w:p>
@@ -12496,7 +12981,21 @@
         <w:rPr>
           <w:lang w:val="en-IN"/>
         </w:rPr>
-        <w:t>if uploaded_file is not None:</w:t>
+        <w:t xml:space="preserve">if </w:t>
+      </w:r>
+      <w:proofErr w:type="spellStart"/>
+      <w:r>
+        <w:rPr>
+          <w:lang w:val="en-IN"/>
+        </w:rPr>
+        <w:t>uploaded_file</w:t>
+      </w:r>
+      <w:proofErr w:type="spellEnd"/>
+      <w:r>
+        <w:rPr>
+          <w:lang w:val="en-IN"/>
+        </w:rPr>
+        <w:t xml:space="preserve"> is not None:</w:t>
       </w:r>
     </w:p>
     <w:p>
@@ -12561,7 +13060,35 @@
         <w:rPr>
           <w:lang w:val="en-IN"/>
         </w:rPr>
-        <w:t>        raw_data = uploaded_file.read()</w:t>
+        <w:t xml:space="preserve">        </w:t>
+      </w:r>
+      <w:proofErr w:type="spellStart"/>
+      <w:r>
+        <w:rPr>
+          <w:lang w:val="en-IN"/>
+        </w:rPr>
+        <w:t>raw_data</w:t>
+      </w:r>
+      <w:proofErr w:type="spellEnd"/>
+      <w:r>
+        <w:rPr>
+          <w:lang w:val="en-IN"/>
+        </w:rPr>
+        <w:t xml:space="preserve"> = </w:t>
+      </w:r>
+      <w:proofErr w:type="spellStart"/>
+      <w:r>
+        <w:rPr>
+          <w:lang w:val="en-IN"/>
+        </w:rPr>
+        <w:t>uploaded_file.read</w:t>
+      </w:r>
+      <w:proofErr w:type="spellEnd"/>
+      <w:r>
+        <w:rPr>
+          <w:lang w:val="en-IN"/>
+        </w:rPr>
+        <w:t>()</w:t>
       </w:r>
     </w:p>
     <w:p>
@@ -12577,7 +13104,35 @@
         <w:rPr>
           <w:lang w:val="en-IN"/>
         </w:rPr>
-        <w:t>        result = chardet.detect(raw_data)</w:t>
+        <w:t xml:space="preserve">        result = </w:t>
+      </w:r>
+      <w:proofErr w:type="spellStart"/>
+      <w:r>
+        <w:rPr>
+          <w:lang w:val="en-IN"/>
+        </w:rPr>
+        <w:t>chardet.detect</w:t>
+      </w:r>
+      <w:proofErr w:type="spellEnd"/>
+      <w:r>
+        <w:rPr>
+          <w:lang w:val="en-IN"/>
+        </w:rPr>
+        <w:t>(</w:t>
+      </w:r>
+      <w:proofErr w:type="spellStart"/>
+      <w:r>
+        <w:rPr>
+          <w:lang w:val="en-IN"/>
+        </w:rPr>
+        <w:t>raw_data</w:t>
+      </w:r>
+      <w:proofErr w:type="spellEnd"/>
+      <w:r>
+        <w:rPr>
+          <w:lang w:val="en-IN"/>
+        </w:rPr>
+        <w:t>)</w:t>
       </w:r>
     </w:p>
     <w:p>
@@ -12609,7 +13164,35 @@
         <w:rPr>
           <w:lang w:val="en-IN"/>
         </w:rPr>
-        <w:t>        mytext = raw_data.decode(encoding)</w:t>
+        <w:t xml:space="preserve">        </w:t>
+      </w:r>
+      <w:proofErr w:type="spellStart"/>
+      <w:r>
+        <w:rPr>
+          <w:lang w:val="en-IN"/>
+        </w:rPr>
+        <w:t>mytext</w:t>
+      </w:r>
+      <w:proofErr w:type="spellEnd"/>
+      <w:r>
+        <w:rPr>
+          <w:lang w:val="en-IN"/>
+        </w:rPr>
+        <w:t xml:space="preserve"> = </w:t>
+      </w:r>
+      <w:proofErr w:type="spellStart"/>
+      <w:r>
+        <w:rPr>
+          <w:lang w:val="en-IN"/>
+        </w:rPr>
+        <w:t>raw_data.decode</w:t>
+      </w:r>
+      <w:proofErr w:type="spellEnd"/>
+      <w:r>
+        <w:rPr>
+          <w:lang w:val="en-IN"/>
+        </w:rPr>
+        <w:t>(encoding)</w:t>
       </w:r>
     </w:p>
     <w:p>
@@ -12625,7 +13208,21 @@
         <w:rPr>
           <w:lang w:val="en-IN"/>
         </w:rPr>
-        <w:t>        st.success("Text file uploaded successfully!")</w:t>
+        <w:t xml:space="preserve">        </w:t>
+      </w:r>
+      <w:proofErr w:type="spellStart"/>
+      <w:r>
+        <w:rPr>
+          <w:lang w:val="en-IN"/>
+        </w:rPr>
+        <w:t>st.success</w:t>
+      </w:r>
+      <w:proofErr w:type="spellEnd"/>
+      <w:r>
+        <w:rPr>
+          <w:lang w:val="en-IN"/>
+        </w:rPr>
+        <w:t>("Text file uploaded successfully!")</w:t>
       </w:r>
     </w:p>
     <w:p>
@@ -12657,7 +13254,21 @@
         <w:rPr>
           <w:lang w:val="en-IN"/>
         </w:rPr>
-        <w:t>    elif uploaded_file.type == "application/pdf":</w:t>
+        <w:t xml:space="preserve">    </w:t>
+      </w:r>
+      <w:proofErr w:type="spellStart"/>
+      <w:r>
+        <w:rPr>
+          <w:lang w:val="en-IN"/>
+        </w:rPr>
+        <w:t>elif</w:t>
+      </w:r>
+      <w:proofErr w:type="spellEnd"/>
+      <w:r>
+        <w:rPr>
+          <w:lang w:val="en-IN"/>
+        </w:rPr>
+        <w:t xml:space="preserve"> uploaded_file.type == "application/pdf":</w:t>
       </w:r>
     </w:p>
     <w:p>
@@ -12673,7 +13284,35 @@
         <w:rPr>
           <w:lang w:val="en-IN"/>
         </w:rPr>
-        <w:t>        pdf_reader = PyPDF2.PdfReader(uploaded_file)</w:t>
+        <w:t xml:space="preserve">        </w:t>
+      </w:r>
+      <w:proofErr w:type="spellStart"/>
+      <w:r>
+        <w:rPr>
+          <w:lang w:val="en-IN"/>
+        </w:rPr>
+        <w:t>pdf_reader</w:t>
+      </w:r>
+      <w:proofErr w:type="spellEnd"/>
+      <w:r>
+        <w:rPr>
+          <w:lang w:val="en-IN"/>
+        </w:rPr>
+        <w:t xml:space="preserve"> = PyPDF2.PdfReader(</w:t>
+      </w:r>
+      <w:proofErr w:type="spellStart"/>
+      <w:r>
+        <w:rPr>
+          <w:lang w:val="en-IN"/>
+        </w:rPr>
+        <w:t>uploaded_file</w:t>
+      </w:r>
+      <w:proofErr w:type="spellEnd"/>
+      <w:r>
+        <w:rPr>
+          <w:lang w:val="en-IN"/>
+        </w:rPr>
+        <w:t>)</w:t>
       </w:r>
     </w:p>
     <w:p>
@@ -12689,7 +13328,21 @@
         <w:rPr>
           <w:lang w:val="en-IN"/>
         </w:rPr>
-        <w:t>        mytext = ""</w:t>
+        <w:t xml:space="preserve">        </w:t>
+      </w:r>
+      <w:proofErr w:type="spellStart"/>
+      <w:r>
+        <w:rPr>
+          <w:lang w:val="en-IN"/>
+        </w:rPr>
+        <w:t>mytext</w:t>
+      </w:r>
+      <w:proofErr w:type="spellEnd"/>
+      <w:r>
+        <w:rPr>
+          <w:lang w:val="en-IN"/>
+        </w:rPr>
+        <w:t xml:space="preserve"> = ""</w:t>
       </w:r>
     </w:p>
     <w:p>
@@ -12705,7 +13358,21 @@
         <w:rPr>
           <w:lang w:val="en-IN"/>
         </w:rPr>
-        <w:t>        for page in pdf_reader.pages:</w:t>
+        <w:t xml:space="preserve">        for page in </w:t>
+      </w:r>
+      <w:proofErr w:type="spellStart"/>
+      <w:r>
+        <w:rPr>
+          <w:lang w:val="en-IN"/>
+        </w:rPr>
+        <w:t>pdf_reader.pages</w:t>
+      </w:r>
+      <w:proofErr w:type="spellEnd"/>
+      <w:r>
+        <w:rPr>
+          <w:lang w:val="en-IN"/>
+        </w:rPr>
+        <w:t>:</w:t>
       </w:r>
     </w:p>
     <w:p>
@@ -12721,7 +13388,35 @@
         <w:rPr>
           <w:lang w:val="en-IN"/>
         </w:rPr>
-        <w:t>            mytext += page.extract_text() + "\n"</w:t>
+        <w:t xml:space="preserve">            </w:t>
+      </w:r>
+      <w:proofErr w:type="spellStart"/>
+      <w:r>
+        <w:rPr>
+          <w:lang w:val="en-IN"/>
+        </w:rPr>
+        <w:t>mytext</w:t>
+      </w:r>
+      <w:proofErr w:type="spellEnd"/>
+      <w:r>
+        <w:rPr>
+          <w:lang w:val="en-IN"/>
+        </w:rPr>
+        <w:t xml:space="preserve"> += </w:t>
+      </w:r>
+      <w:proofErr w:type="spellStart"/>
+      <w:r>
+        <w:rPr>
+          <w:lang w:val="en-IN"/>
+        </w:rPr>
+        <w:t>page.extract_text</w:t>
+      </w:r>
+      <w:proofErr w:type="spellEnd"/>
+      <w:r>
+        <w:rPr>
+          <w:lang w:val="en-IN"/>
+        </w:rPr>
+        <w:t>() + "\n"</w:t>
       </w:r>
     </w:p>
     <w:p>
@@ -12737,7 +13432,21 @@
         <w:rPr>
           <w:lang w:val="en-IN"/>
         </w:rPr>
-        <w:t>        st.success("PDF file uploaded successfully!")</w:t>
+        <w:t xml:space="preserve">        </w:t>
+      </w:r>
+      <w:proofErr w:type="spellStart"/>
+      <w:r>
+        <w:rPr>
+          <w:lang w:val="en-IN"/>
+        </w:rPr>
+        <w:t>st.success</w:t>
+      </w:r>
+      <w:proofErr w:type="spellEnd"/>
+      <w:r>
+        <w:rPr>
+          <w:lang w:val="en-IN"/>
+        </w:rPr>
+        <w:t>("PDF file uploaded successfully!")</w:t>
       </w:r>
     </w:p>
     <w:p>
@@ -12763,7 +13472,21 @@
         <w:rPr>
           <w:lang w:val="en-IN"/>
         </w:rPr>
-        <w:t>    elif uploaded_file.type == "application/vnd.openxmlformats-officedocument.wordprocessingml.document":</w:t>
+        <w:t xml:space="preserve">    </w:t>
+      </w:r>
+      <w:proofErr w:type="spellStart"/>
+      <w:r>
+        <w:rPr>
+          <w:lang w:val="en-IN"/>
+        </w:rPr>
+        <w:t>elif</w:t>
+      </w:r>
+      <w:proofErr w:type="spellEnd"/>
+      <w:r>
+        <w:rPr>
+          <w:lang w:val="en-IN"/>
+        </w:rPr>
+        <w:t xml:space="preserve"> uploaded_file.type == "application/vnd.openxmlformats-officedocument.wordprocessingml.document":</w:t>
       </w:r>
     </w:p>
     <w:p>
@@ -12779,7 +13502,21 @@
         <w:rPr>
           <w:lang w:val="en-IN"/>
         </w:rPr>
-        <w:t>        doc = Document(uploaded_file)</w:t>
+        <w:t>        doc = Document(</w:t>
+      </w:r>
+      <w:proofErr w:type="spellStart"/>
+      <w:r>
+        <w:rPr>
+          <w:lang w:val="en-IN"/>
+        </w:rPr>
+        <w:t>uploaded_file</w:t>
+      </w:r>
+      <w:proofErr w:type="spellEnd"/>
+      <w:r>
+        <w:rPr>
+          <w:lang w:val="en-IN"/>
+        </w:rPr>
+        <w:t>)</w:t>
       </w:r>
     </w:p>
     <w:p>
@@ -12795,7 +13532,63 @@
         <w:rPr>
           <w:lang w:val="en-IN"/>
         </w:rPr>
-        <w:t>        mytext = "\n".join([para.text for para in doc.paragraphs])</w:t>
+        <w:t xml:space="preserve">        </w:t>
+      </w:r>
+      <w:proofErr w:type="spellStart"/>
+      <w:r>
+        <w:rPr>
+          <w:lang w:val="en-IN"/>
+        </w:rPr>
+        <w:t>mytext</w:t>
+      </w:r>
+      <w:proofErr w:type="spellEnd"/>
+      <w:r>
+        <w:rPr>
+          <w:lang w:val="en-IN"/>
+        </w:rPr>
+        <w:t xml:space="preserve"> = "\</w:t>
+      </w:r>
+      <w:proofErr w:type="spellStart"/>
+      <w:r>
+        <w:rPr>
+          <w:lang w:val="en-IN"/>
+        </w:rPr>
+        <w:t>n".join</w:t>
+      </w:r>
+      <w:proofErr w:type="spellEnd"/>
+      <w:r>
+        <w:rPr>
+          <w:lang w:val="en-IN"/>
+        </w:rPr>
+        <w:t>([</w:t>
+      </w:r>
+      <w:proofErr w:type="spellStart"/>
+      <w:r>
+        <w:rPr>
+          <w:lang w:val="en-IN"/>
+        </w:rPr>
+        <w:t>para.text</w:t>
+      </w:r>
+      <w:proofErr w:type="spellEnd"/>
+      <w:r>
+        <w:rPr>
+          <w:lang w:val="en-IN"/>
+        </w:rPr>
+        <w:t xml:space="preserve"> for para in </w:t>
+      </w:r>
+      <w:proofErr w:type="spellStart"/>
+      <w:r>
+        <w:rPr>
+          <w:lang w:val="en-IN"/>
+        </w:rPr>
+        <w:t>doc.paragraphs</w:t>
+      </w:r>
+      <w:proofErr w:type="spellEnd"/>
+      <w:r>
+        <w:rPr>
+          <w:lang w:val="en-IN"/>
+        </w:rPr>
+        <w:t>])</w:t>
       </w:r>
     </w:p>
     <w:p>
@@ -12811,7 +13604,21 @@
         <w:rPr>
           <w:lang w:val="en-IN"/>
         </w:rPr>
-        <w:t>        st.success("Word document uploaded successfully!")</w:t>
+        <w:t xml:space="preserve">        </w:t>
+      </w:r>
+      <w:proofErr w:type="spellStart"/>
+      <w:r>
+        <w:rPr>
+          <w:lang w:val="en-IN"/>
+        </w:rPr>
+        <w:t>st.success</w:t>
+      </w:r>
+      <w:proofErr w:type="spellEnd"/>
+      <w:r>
+        <w:rPr>
+          <w:lang w:val="en-IN"/>
+        </w:rPr>
+        <w:t>("Word document uploaded successfully!")</w:t>
       </w:r>
     </w:p>
     <w:p>
@@ -12837,7 +13644,21 @@
         <w:rPr>
           <w:lang w:val="en-IN"/>
         </w:rPr>
-        <w:t>    elif uploaded_file.type in ["image/jpeg", "image/png"]:</w:t>
+        <w:t xml:space="preserve">    </w:t>
+      </w:r>
+      <w:proofErr w:type="spellStart"/>
+      <w:r>
+        <w:rPr>
+          <w:lang w:val="en-IN"/>
+        </w:rPr>
+        <w:t>elif</w:t>
+      </w:r>
+      <w:proofErr w:type="spellEnd"/>
+      <w:r>
+        <w:rPr>
+          <w:lang w:val="en-IN"/>
+        </w:rPr>
+        <w:t xml:space="preserve"> uploaded_file.type in ["image/jpeg", "image/png"]:</w:t>
       </w:r>
     </w:p>
     <w:p>
@@ -12869,7 +13690,35 @@
         <w:rPr>
           <w:lang w:val="en-IN"/>
         </w:rPr>
-        <w:t>        image = Image.open(uploaded_file)</w:t>
+        <w:t xml:space="preserve">        image = </w:t>
+      </w:r>
+      <w:proofErr w:type="spellStart"/>
+      <w:r>
+        <w:rPr>
+          <w:lang w:val="en-IN"/>
+        </w:rPr>
+        <w:t>Image.open</w:t>
+      </w:r>
+      <w:proofErr w:type="spellEnd"/>
+      <w:r>
+        <w:rPr>
+          <w:lang w:val="en-IN"/>
+        </w:rPr>
+        <w:t>(</w:t>
+      </w:r>
+      <w:proofErr w:type="spellStart"/>
+      <w:r>
+        <w:rPr>
+          <w:lang w:val="en-IN"/>
+        </w:rPr>
+        <w:t>uploaded_file</w:t>
+      </w:r>
+      <w:proofErr w:type="spellEnd"/>
+      <w:r>
+        <w:rPr>
+          <w:lang w:val="en-IN"/>
+        </w:rPr>
+        <w:t>)</w:t>
       </w:r>
     </w:p>
     <w:p>
@@ -12911,7 +13760,21 @@
         <w:rPr>
           <w:lang w:val="en-IN"/>
         </w:rPr>
-        <w:t>        image_np = np.array(image)</w:t>
+        <w:t xml:space="preserve">        </w:t>
+      </w:r>
+      <w:proofErr w:type="spellStart"/>
+      <w:r>
+        <w:rPr>
+          <w:lang w:val="en-IN"/>
+        </w:rPr>
+        <w:t>image_np</w:t>
+      </w:r>
+      <w:proofErr w:type="spellEnd"/>
+      <w:r>
+        <w:rPr>
+          <w:lang w:val="en-IN"/>
+        </w:rPr>
+        <w:t xml:space="preserve"> = np.array(image)</w:t>
       </w:r>
     </w:p>
     <w:p>
@@ -12953,7 +13816,35 @@
         <w:rPr>
           <w:lang w:val="en-IN"/>
         </w:rPr>
-        <w:t>        reader = easyocr.Reader(['en'])  # Specify the language</w:t>
+        <w:t xml:space="preserve">        reader = </w:t>
+      </w:r>
+      <w:proofErr w:type="spellStart"/>
+      <w:r>
+        <w:rPr>
+          <w:lang w:val="en-IN"/>
+        </w:rPr>
+        <w:t>easyocr.Reader</w:t>
+      </w:r>
+      <w:proofErr w:type="spellEnd"/>
+      <w:r>
+        <w:rPr>
+          <w:lang w:val="en-IN"/>
+        </w:rPr>
+        <w:t>(['</w:t>
+      </w:r>
+      <w:proofErr w:type="spellStart"/>
+      <w:r>
+        <w:rPr>
+          <w:lang w:val="en-IN"/>
+        </w:rPr>
+        <w:t>en</w:t>
+      </w:r>
+      <w:proofErr w:type="spellEnd"/>
+      <w:r>
+        <w:rPr>
+          <w:lang w:val="en-IN"/>
+        </w:rPr>
+        <w:t>'])  # Specify the language</w:t>
       </w:r>
     </w:p>
     <w:p>
@@ -12969,7 +13860,35 @@
         <w:rPr>
           <w:lang w:val="en-IN"/>
         </w:rPr>
-        <w:t>        result = reader.readtext(image_np)</w:t>
+        <w:t xml:space="preserve">        result = </w:t>
+      </w:r>
+      <w:proofErr w:type="spellStart"/>
+      <w:r>
+        <w:rPr>
+          <w:lang w:val="en-IN"/>
+        </w:rPr>
+        <w:t>reader.readtext</w:t>
+      </w:r>
+      <w:proofErr w:type="spellEnd"/>
+      <w:r>
+        <w:rPr>
+          <w:lang w:val="en-IN"/>
+        </w:rPr>
+        <w:t>(</w:t>
+      </w:r>
+      <w:proofErr w:type="spellStart"/>
+      <w:r>
+        <w:rPr>
+          <w:lang w:val="en-IN"/>
+        </w:rPr>
+        <w:t>image_np</w:t>
+      </w:r>
+      <w:proofErr w:type="spellEnd"/>
+      <w:r>
+        <w:rPr>
+          <w:lang w:val="en-IN"/>
+        </w:rPr>
+        <w:t>)</w:t>
       </w:r>
     </w:p>
     <w:p>
@@ -13011,7 +13930,21 @@
         <w:rPr>
           <w:lang w:val="en-IN"/>
         </w:rPr>
-        <w:t>        mytext = " ".join([text[1] for text in result])</w:t>
+        <w:t xml:space="preserve">        </w:t>
+      </w:r>
+      <w:proofErr w:type="spellStart"/>
+      <w:r>
+        <w:rPr>
+          <w:lang w:val="en-IN"/>
+        </w:rPr>
+        <w:t>mytext</w:t>
+      </w:r>
+      <w:proofErr w:type="spellEnd"/>
+      <w:r>
+        <w:rPr>
+          <w:lang w:val="en-IN"/>
+        </w:rPr>
+        <w:t xml:space="preserve"> = " ".join([text[1] for text in result])</w:t>
       </w:r>
     </w:p>
     <w:p>
@@ -13027,7 +13960,21 @@
         <w:rPr>
           <w:lang w:val="en-IN"/>
         </w:rPr>
-        <w:t>        st.success("Image file uploaded successfully!")</w:t>
+        <w:t xml:space="preserve">        </w:t>
+      </w:r>
+      <w:proofErr w:type="spellStart"/>
+      <w:r>
+        <w:rPr>
+          <w:lang w:val="en-IN"/>
+        </w:rPr>
+        <w:t>st.success</w:t>
+      </w:r>
+      <w:proofErr w:type="spellEnd"/>
+      <w:r>
+        <w:rPr>
+          <w:lang w:val="en-IN"/>
+        </w:rPr>
+        <w:t>("Image file uploaded successfully!")</w:t>
       </w:r>
     </w:p>
     <w:p>
@@ -13085,7 +14032,21 @@
         <w:rPr>
           <w:lang w:val="en-IN"/>
         </w:rPr>
-        <w:t>    st.write(mytext)</w:t>
+        <w:t>    st.write(</w:t>
+      </w:r>
+      <w:proofErr w:type="spellStart"/>
+      <w:r>
+        <w:rPr>
+          <w:lang w:val="en-IN"/>
+        </w:rPr>
+        <w:t>mytext</w:t>
+      </w:r>
+      <w:proofErr w:type="spellEnd"/>
+      <w:r>
+        <w:rPr>
+          <w:lang w:val="en-IN"/>
+        </w:rPr>
+        <w:t>)</w:t>
       </w:r>
     </w:p>
     <w:p>
@@ -13123,11 +14084,33 @@
           <w:lang w:val="en-IN"/>
         </w:rPr>
       </w:pPr>
-      <w:r>
-        <w:rPr>
-          <w:lang w:val="en-IN"/>
-        </w:rPr>
-        <w:t>user_input_text = st.text_area("Text to be read aloud:", mytext, height=100)</w:t>
+      <w:proofErr w:type="spellStart"/>
+      <w:r>
+        <w:rPr>
+          <w:lang w:val="en-IN"/>
+        </w:rPr>
+        <w:t>user_input_text</w:t>
+      </w:r>
+      <w:proofErr w:type="spellEnd"/>
+      <w:r>
+        <w:rPr>
+          <w:lang w:val="en-IN"/>
+        </w:rPr>
+        <w:t xml:space="preserve"> = st.text_area("Text to be read aloud:", </w:t>
+      </w:r>
+      <w:proofErr w:type="spellStart"/>
+      <w:r>
+        <w:rPr>
+          <w:lang w:val="en-IN"/>
+        </w:rPr>
+        <w:t>mytext</w:t>
+      </w:r>
+      <w:proofErr w:type="spellEnd"/>
+      <w:r>
+        <w:rPr>
+          <w:lang w:val="en-IN"/>
+        </w:rPr>
+        <w:t>, height=100)</w:t>
       </w:r>
     </w:p>
     <w:p>
@@ -13176,11 +14159,19 @@
           <w:lang w:val="en-IN"/>
         </w:rPr>
       </w:pPr>
-      <w:r>
-        <w:rPr>
-          <w:lang w:val="en-IN"/>
-        </w:rPr>
-        <w:t>translated_text = ""</w:t>
+      <w:proofErr w:type="spellStart"/>
+      <w:r>
+        <w:rPr>
+          <w:lang w:val="en-IN"/>
+        </w:rPr>
+        <w:t>translated_text</w:t>
+      </w:r>
+      <w:proofErr w:type="spellEnd"/>
+      <w:r>
+        <w:rPr>
+          <w:lang w:val="en-IN"/>
+        </w:rPr>
+        <w:t xml:space="preserve"> = ""</w:t>
       </w:r>
     </w:p>
     <w:p>
@@ -13206,7 +14197,21 @@
         <w:rPr>
           <w:lang w:val="en-IN"/>
         </w:rPr>
-        <w:t>col1, col2 = st.columns(2)</w:t>
+        <w:t xml:space="preserve">col1, col2 = </w:t>
+      </w:r>
+      <w:proofErr w:type="spellStart"/>
+      <w:r>
+        <w:rPr>
+          <w:lang w:val="en-IN"/>
+        </w:rPr>
+        <w:t>st.columns</w:t>
+      </w:r>
+      <w:proofErr w:type="spellEnd"/>
+      <w:r>
+        <w:rPr>
+          <w:lang w:val="en-IN"/>
+        </w:rPr>
+        <w:t>(2)</w:t>
       </w:r>
     </w:p>
     <w:p>
@@ -13248,7 +14253,21 @@
         <w:rPr>
           <w:lang w:val="en-IN"/>
         </w:rPr>
-        <w:t>    if st.button("Translate and speak"):</w:t>
+        <w:t xml:space="preserve">    if </w:t>
+      </w:r>
+      <w:proofErr w:type="spellStart"/>
+      <w:r>
+        <w:rPr>
+          <w:lang w:val="en-IN"/>
+        </w:rPr>
+        <w:t>st.button</w:t>
+      </w:r>
+      <w:proofErr w:type="spellEnd"/>
+      <w:r>
+        <w:rPr>
+          <w:lang w:val="en-IN"/>
+        </w:rPr>
+        <w:t>("Translate and speak"):</w:t>
       </w:r>
     </w:p>
     <w:p>
@@ -13264,7 +14283,21 @@
         <w:rPr>
           <w:lang w:val="en-IN"/>
         </w:rPr>
-        <w:t>        if not user_input_text:</w:t>
+        <w:t xml:space="preserve">        if not </w:t>
+      </w:r>
+      <w:proofErr w:type="spellStart"/>
+      <w:r>
+        <w:rPr>
+          <w:lang w:val="en-IN"/>
+        </w:rPr>
+        <w:t>user_input_text</w:t>
+      </w:r>
+      <w:proofErr w:type="spellEnd"/>
+      <w:r>
+        <w:rPr>
+          <w:lang w:val="en-IN"/>
+        </w:rPr>
+        <w:t>:</w:t>
       </w:r>
     </w:p>
     <w:p>
@@ -13280,7 +14313,21 @@
         <w:rPr>
           <w:lang w:val="en-IN"/>
         </w:rPr>
-        <w:t>            st.warning("Please enter text to translate.")</w:t>
+        <w:t xml:space="preserve">            </w:t>
+      </w:r>
+      <w:proofErr w:type="spellStart"/>
+      <w:r>
+        <w:rPr>
+          <w:lang w:val="en-IN"/>
+        </w:rPr>
+        <w:t>st.warning</w:t>
+      </w:r>
+      <w:proofErr w:type="spellEnd"/>
+      <w:r>
+        <w:rPr>
+          <w:lang w:val="en-IN"/>
+        </w:rPr>
+        <w:t>("Please enter text to translate.")</w:t>
       </w:r>
     </w:p>
     <w:p>
@@ -13296,7 +14343,49 @@
         <w:rPr>
           <w:lang w:val="en-IN"/>
         </w:rPr>
-        <w:t>        elif indian_language_choice == "None" and international_language_choice == "None":</w:t>
+        <w:t xml:space="preserve">        </w:t>
+      </w:r>
+      <w:proofErr w:type="spellStart"/>
+      <w:r>
+        <w:rPr>
+          <w:lang w:val="en-IN"/>
+        </w:rPr>
+        <w:t>elif</w:t>
+      </w:r>
+      <w:proofErr w:type="spellEnd"/>
+      <w:r>
+        <w:rPr>
+          <w:lang w:val="en-IN"/>
+        </w:rPr>
+        <w:t xml:space="preserve"> </w:t>
+      </w:r>
+      <w:proofErr w:type="spellStart"/>
+      <w:r>
+        <w:rPr>
+          <w:lang w:val="en-IN"/>
+        </w:rPr>
+        <w:t>indian_language_choice</w:t>
+      </w:r>
+      <w:proofErr w:type="spellEnd"/>
+      <w:r>
+        <w:rPr>
+          <w:lang w:val="en-IN"/>
+        </w:rPr>
+        <w:t xml:space="preserve"> == "None" and </w:t>
+      </w:r>
+      <w:proofErr w:type="spellStart"/>
+      <w:r>
+        <w:rPr>
+          <w:lang w:val="en-IN"/>
+        </w:rPr>
+        <w:t>international_language_choice</w:t>
+      </w:r>
+      <w:proofErr w:type="spellEnd"/>
+      <w:r>
+        <w:rPr>
+          <w:lang w:val="en-IN"/>
+        </w:rPr>
+        <w:t xml:space="preserve"> == "None":</w:t>
       </w:r>
     </w:p>
     <w:p>
@@ -13312,7 +14401,21 @@
         <w:rPr>
           <w:lang w:val="en-IN"/>
         </w:rPr>
-        <w:t>            st.warning("Please select a language to translate.")</w:t>
+        <w:t xml:space="preserve">            </w:t>
+      </w:r>
+      <w:proofErr w:type="spellStart"/>
+      <w:r>
+        <w:rPr>
+          <w:lang w:val="en-IN"/>
+        </w:rPr>
+        <w:t>st.warning</w:t>
+      </w:r>
+      <w:proofErr w:type="spellEnd"/>
+      <w:r>
+        <w:rPr>
+          <w:lang w:val="en-IN"/>
+        </w:rPr>
+        <w:t>("Please select a language to translate.")</w:t>
       </w:r>
     </w:p>
     <w:p>
@@ -13376,7 +14479,21 @@
         <w:rPr>
           <w:lang w:val="en-IN"/>
         </w:rPr>
-        <w:t>                if not user_input_text.strip():</w:t>
+        <w:t xml:space="preserve">                if not </w:t>
+      </w:r>
+      <w:proofErr w:type="spellStart"/>
+      <w:r>
+        <w:rPr>
+          <w:lang w:val="en-IN"/>
+        </w:rPr>
+        <w:t>user_input_text.strip</w:t>
+      </w:r>
+      <w:proofErr w:type="spellEnd"/>
+      <w:r>
+        <w:rPr>
+          <w:lang w:val="en-IN"/>
+        </w:rPr>
+        <w:t>():</w:t>
       </w:r>
     </w:p>
     <w:p>
@@ -13392,7 +14509,21 @@
         <w:rPr>
           <w:lang w:val="en-IN"/>
         </w:rPr>
-        <w:t>                    st.warning("The text is empty. Please upload a valid file or provide text.")</w:t>
+        <w:t xml:space="preserve">                    </w:t>
+      </w:r>
+      <w:proofErr w:type="spellStart"/>
+      <w:r>
+        <w:rPr>
+          <w:lang w:val="en-IN"/>
+        </w:rPr>
+        <w:t>st.warning</w:t>
+      </w:r>
+      <w:proofErr w:type="spellEnd"/>
+      <w:r>
+        <w:rPr>
+          <w:lang w:val="en-IN"/>
+        </w:rPr>
+        <w:t>("The text is empty. Please upload a valid file or provide text.")</w:t>
       </w:r>
     </w:p>
     <w:p>
@@ -13440,7 +14571,77 @@
         <w:rPr>
           <w:lang w:val="en-IN"/>
         </w:rPr>
-        <w:t>                    chosen_language = indian_languages.get(indian_language_choice) or international_languages.get(international_language_choice)</w:t>
+        <w:t xml:space="preserve">                    </w:t>
+      </w:r>
+      <w:proofErr w:type="spellStart"/>
+      <w:r>
+        <w:rPr>
+          <w:lang w:val="en-IN"/>
+        </w:rPr>
+        <w:t>chosen_language</w:t>
+      </w:r>
+      <w:proofErr w:type="spellEnd"/>
+      <w:r>
+        <w:rPr>
+          <w:lang w:val="en-IN"/>
+        </w:rPr>
+        <w:t xml:space="preserve"> = </w:t>
+      </w:r>
+      <w:proofErr w:type="spellStart"/>
+      <w:r>
+        <w:rPr>
+          <w:lang w:val="en-IN"/>
+        </w:rPr>
+        <w:t>indian_languages.get</w:t>
+      </w:r>
+      <w:proofErr w:type="spellEnd"/>
+      <w:r>
+        <w:rPr>
+          <w:lang w:val="en-IN"/>
+        </w:rPr>
+        <w:t>(</w:t>
+      </w:r>
+      <w:proofErr w:type="spellStart"/>
+      <w:r>
+        <w:rPr>
+          <w:lang w:val="en-IN"/>
+        </w:rPr>
+        <w:t>indian_language_choice</w:t>
+      </w:r>
+      <w:proofErr w:type="spellEnd"/>
+      <w:r>
+        <w:rPr>
+          <w:lang w:val="en-IN"/>
+        </w:rPr>
+        <w:t xml:space="preserve">) or </w:t>
+      </w:r>
+      <w:proofErr w:type="spellStart"/>
+      <w:r>
+        <w:rPr>
+          <w:lang w:val="en-IN"/>
+        </w:rPr>
+        <w:t>international_languages.get</w:t>
+      </w:r>
+      <w:proofErr w:type="spellEnd"/>
+      <w:r>
+        <w:rPr>
+          <w:lang w:val="en-IN"/>
+        </w:rPr>
+        <w:t>(</w:t>
+      </w:r>
+      <w:proofErr w:type="spellStart"/>
+      <w:r>
+        <w:rPr>
+          <w:lang w:val="en-IN"/>
+        </w:rPr>
+        <w:t>international_language_choice</w:t>
+      </w:r>
+      <w:proofErr w:type="spellEnd"/>
+      <w:r>
+        <w:rPr>
+          <w:lang w:val="en-IN"/>
+        </w:rPr>
+        <w:t>)</w:t>
       </w:r>
     </w:p>
     <w:p>
@@ -13472,7 +14673,21 @@
         <w:rPr>
           <w:lang w:val="en-IN"/>
         </w:rPr>
-        <w:t>                    if not chosen_language:</w:t>
+        <w:t xml:space="preserve">                    if not </w:t>
+      </w:r>
+      <w:proofErr w:type="spellStart"/>
+      <w:r>
+        <w:rPr>
+          <w:lang w:val="en-IN"/>
+        </w:rPr>
+        <w:t>chosen_language</w:t>
+      </w:r>
+      <w:proofErr w:type="spellEnd"/>
+      <w:r>
+        <w:rPr>
+          <w:lang w:val="en-IN"/>
+        </w:rPr>
+        <w:t>:</w:t>
       </w:r>
     </w:p>
     <w:p>
@@ -13488,7 +14703,21 @@
         <w:rPr>
           <w:lang w:val="en-IN"/>
         </w:rPr>
-        <w:t>                        st.warning("Language selection is invalid.")</w:t>
+        <w:t xml:space="preserve">                        </w:t>
+      </w:r>
+      <w:proofErr w:type="spellStart"/>
+      <w:r>
+        <w:rPr>
+          <w:lang w:val="en-IN"/>
+        </w:rPr>
+        <w:t>st.warning</w:t>
+      </w:r>
+      <w:proofErr w:type="spellEnd"/>
+      <w:r>
+        <w:rPr>
+          <w:lang w:val="en-IN"/>
+        </w:rPr>
+        <w:t>("Language selection is invalid.")</w:t>
       </w:r>
     </w:p>
     <w:p>
@@ -13536,7 +14765,21 @@
         <w:rPr>
           <w:lang w:val="en-IN"/>
         </w:rPr>
-        <w:t>                        chunk_size = 5000</w:t>
+        <w:t xml:space="preserve">                        </w:t>
+      </w:r>
+      <w:proofErr w:type="spellStart"/>
+      <w:r>
+        <w:rPr>
+          <w:lang w:val="en-IN"/>
+        </w:rPr>
+        <w:t>chunk_size</w:t>
+      </w:r>
+      <w:proofErr w:type="spellEnd"/>
+      <w:r>
+        <w:rPr>
+          <w:lang w:val="en-IN"/>
+        </w:rPr>
+        <w:t xml:space="preserve"> = 5000</w:t>
       </w:r>
     </w:p>
     <w:p>
@@ -13610,7 +14853,35 @@
         <w:rPr>
           <w:lang w:val="en-IN"/>
         </w:rPr>
-        <w:t>                        while start &lt; len(user_input_text):</w:t>
+        <w:t xml:space="preserve">                        while start &lt; </w:t>
+      </w:r>
+      <w:proofErr w:type="spellStart"/>
+      <w:r>
+        <w:rPr>
+          <w:lang w:val="en-IN"/>
+        </w:rPr>
+        <w:t>len</w:t>
+      </w:r>
+      <w:proofErr w:type="spellEnd"/>
+      <w:r>
+        <w:rPr>
+          <w:lang w:val="en-IN"/>
+        </w:rPr>
+        <w:t>(</w:t>
+      </w:r>
+      <w:proofErr w:type="spellStart"/>
+      <w:r>
+        <w:rPr>
+          <w:lang w:val="en-IN"/>
+        </w:rPr>
+        <w:t>user_input_text</w:t>
+      </w:r>
+      <w:proofErr w:type="spellEnd"/>
+      <w:r>
+        <w:rPr>
+          <w:lang w:val="en-IN"/>
+        </w:rPr>
+        <w:t>):</w:t>
       </w:r>
     </w:p>
     <w:p>
@@ -13626,7 +14897,49 @@
         <w:rPr>
           <w:lang w:val="en-IN"/>
         </w:rPr>
-        <w:t>                            end = min(start + chunk_size, len(user_input_text))</w:t>
+        <w:t xml:space="preserve">                            end = min(start + </w:t>
+      </w:r>
+      <w:proofErr w:type="spellStart"/>
+      <w:r>
+        <w:rPr>
+          <w:lang w:val="en-IN"/>
+        </w:rPr>
+        <w:t>chunk_size</w:t>
+      </w:r>
+      <w:proofErr w:type="spellEnd"/>
+      <w:r>
+        <w:rPr>
+          <w:lang w:val="en-IN"/>
+        </w:rPr>
+        <w:t xml:space="preserve">, </w:t>
+      </w:r>
+      <w:proofErr w:type="spellStart"/>
+      <w:r>
+        <w:rPr>
+          <w:lang w:val="en-IN"/>
+        </w:rPr>
+        <w:t>len</w:t>
+      </w:r>
+      <w:proofErr w:type="spellEnd"/>
+      <w:r>
+        <w:rPr>
+          <w:lang w:val="en-IN"/>
+        </w:rPr>
+        <w:t>(</w:t>
+      </w:r>
+      <w:proofErr w:type="spellStart"/>
+      <w:r>
+        <w:rPr>
+          <w:lang w:val="en-IN"/>
+        </w:rPr>
+        <w:t>user_input_text</w:t>
+      </w:r>
+      <w:proofErr w:type="spellEnd"/>
+      <w:r>
+        <w:rPr>
+          <w:lang w:val="en-IN"/>
+        </w:rPr>
+        <w:t>))</w:t>
       </w:r>
     </w:p>
     <w:p>
@@ -13642,7 +14955,49 @@
         <w:rPr>
           <w:lang w:val="en-IN"/>
         </w:rPr>
-        <w:t>                            if end &lt; len(user_input_text) and user_input_text[end] != ' ':</w:t>
+        <w:t xml:space="preserve">                            if end &lt; </w:t>
+      </w:r>
+      <w:proofErr w:type="spellStart"/>
+      <w:r>
+        <w:rPr>
+          <w:lang w:val="en-IN"/>
+        </w:rPr>
+        <w:t>len</w:t>
+      </w:r>
+      <w:proofErr w:type="spellEnd"/>
+      <w:r>
+        <w:rPr>
+          <w:lang w:val="en-IN"/>
+        </w:rPr>
+        <w:t>(</w:t>
+      </w:r>
+      <w:proofErr w:type="spellStart"/>
+      <w:r>
+        <w:rPr>
+          <w:lang w:val="en-IN"/>
+        </w:rPr>
+        <w:t>user_input_text</w:t>
+      </w:r>
+      <w:proofErr w:type="spellEnd"/>
+      <w:r>
+        <w:rPr>
+          <w:lang w:val="en-IN"/>
+        </w:rPr>
+        <w:t xml:space="preserve">) and </w:t>
+      </w:r>
+      <w:proofErr w:type="spellStart"/>
+      <w:r>
+        <w:rPr>
+          <w:lang w:val="en-IN"/>
+        </w:rPr>
+        <w:t>user_input_text</w:t>
+      </w:r>
+      <w:proofErr w:type="spellEnd"/>
+      <w:r>
+        <w:rPr>
+          <w:lang w:val="en-IN"/>
+        </w:rPr>
+        <w:t>[end] != ' ':</w:t>
       </w:r>
     </w:p>
     <w:p>
@@ -13658,7 +15013,21 @@
         <w:rPr>
           <w:lang w:val="en-IN"/>
         </w:rPr>
-        <w:t>                                end = user_input_text.rfind(' ', start, end)</w:t>
+        <w:t xml:space="preserve">                                end = </w:t>
+      </w:r>
+      <w:proofErr w:type="spellStart"/>
+      <w:r>
+        <w:rPr>
+          <w:lang w:val="en-IN"/>
+        </w:rPr>
+        <w:t>user_input_text.rfind</w:t>
+      </w:r>
+      <w:proofErr w:type="spellEnd"/>
+      <w:r>
+        <w:rPr>
+          <w:lang w:val="en-IN"/>
+        </w:rPr>
+        <w:t>(' ', start, end)</w:t>
       </w:r>
     </w:p>
     <w:p>
@@ -13674,7 +15043,49 @@
         <w:rPr>
           <w:lang w:val="en-IN"/>
         </w:rPr>
-        <w:t>                            chunks.append(user_input_text[start:end].strip())</w:t>
+        <w:t xml:space="preserve">                            </w:t>
+      </w:r>
+      <w:proofErr w:type="spellStart"/>
+      <w:r>
+        <w:rPr>
+          <w:lang w:val="en-IN"/>
+        </w:rPr>
+        <w:t>chunks.append</w:t>
+      </w:r>
+      <w:proofErr w:type="spellEnd"/>
+      <w:r>
+        <w:rPr>
+          <w:lang w:val="en-IN"/>
+        </w:rPr>
+        <w:t>(</w:t>
+      </w:r>
+      <w:proofErr w:type="spellStart"/>
+      <w:r>
+        <w:rPr>
+          <w:lang w:val="en-IN"/>
+        </w:rPr>
+        <w:t>user_input_text</w:t>
+      </w:r>
+      <w:proofErr w:type="spellEnd"/>
+      <w:r>
+        <w:rPr>
+          <w:lang w:val="en-IN"/>
+        </w:rPr>
+        <w:t>[</w:t>
+      </w:r>
+      <w:proofErr w:type="spellStart"/>
+      <w:r>
+        <w:rPr>
+          <w:lang w:val="en-IN"/>
+        </w:rPr>
+        <w:t>start:end</w:t>
+      </w:r>
+      <w:proofErr w:type="spellEnd"/>
+      <w:r>
+        <w:rPr>
+          <w:lang w:val="en-IN"/>
+        </w:rPr>
+        <w:t>].strip())</w:t>
       </w:r>
     </w:p>
     <w:p>
@@ -13732,7 +15143,35 @@
         <w:rPr>
           <w:lang w:val="en-IN"/>
         </w:rPr>
-        <w:t>                        st.write(f"Total chunks: {len(chunks)}")</w:t>
+        <w:t>                        st.write(</w:t>
+      </w:r>
+      <w:proofErr w:type="spellStart"/>
+      <w:r>
+        <w:rPr>
+          <w:lang w:val="en-IN"/>
+        </w:rPr>
+        <w:t>f"Total</w:t>
+      </w:r>
+      <w:proofErr w:type="spellEnd"/>
+      <w:r>
+        <w:rPr>
+          <w:lang w:val="en-IN"/>
+        </w:rPr>
+        <w:t xml:space="preserve"> chunks: {</w:t>
+      </w:r>
+      <w:proofErr w:type="spellStart"/>
+      <w:r>
+        <w:rPr>
+          <w:lang w:val="en-IN"/>
+        </w:rPr>
+        <w:t>len</w:t>
+      </w:r>
+      <w:proofErr w:type="spellEnd"/>
+      <w:r>
+        <w:rPr>
+          <w:lang w:val="en-IN"/>
+        </w:rPr>
+        <w:t>(chunks)}")</w:t>
       </w:r>
     </w:p>
     <w:p>
@@ -13764,7 +15203,35 @@
         <w:rPr>
           <w:lang w:val="en-IN"/>
         </w:rPr>
-        <w:t>                            st.write(f"Chunk {i+1} size: {len(chunk)} characters")</w:t>
+        <w:t>                            st.write(</w:t>
+      </w:r>
+      <w:proofErr w:type="spellStart"/>
+      <w:r>
+        <w:rPr>
+          <w:lang w:val="en-IN"/>
+        </w:rPr>
+        <w:t>f"Chunk</w:t>
+      </w:r>
+      <w:proofErr w:type="spellEnd"/>
+      <w:r>
+        <w:rPr>
+          <w:lang w:val="en-IN"/>
+        </w:rPr>
+        <w:t xml:space="preserve"> {i+1} size: {</w:t>
+      </w:r>
+      <w:proofErr w:type="spellStart"/>
+      <w:r>
+        <w:rPr>
+          <w:lang w:val="en-IN"/>
+        </w:rPr>
+        <w:t>len</w:t>
+      </w:r>
+      <w:proofErr w:type="spellEnd"/>
+      <w:r>
+        <w:rPr>
+          <w:lang w:val="en-IN"/>
+        </w:rPr>
+        <w:t>(chunk)} characters")</w:t>
       </w:r>
     </w:p>
     <w:p>
@@ -13829,7 +15296,21 @@
         <w:rPr>
           <w:lang w:val="en-IN"/>
         </w:rPr>
-        <w:t>                            if chunk.strip():  # Ensure there's text to process</w:t>
+        <w:t xml:space="preserve">                            if </w:t>
+      </w:r>
+      <w:proofErr w:type="spellStart"/>
+      <w:r>
+        <w:rPr>
+          <w:lang w:val="en-IN"/>
+        </w:rPr>
+        <w:t>chunk.strip</w:t>
+      </w:r>
+      <w:proofErr w:type="spellEnd"/>
+      <w:r>
+        <w:rPr>
+          <w:lang w:val="en-IN"/>
+        </w:rPr>
+        <w:t>():  # Ensure there's text to process</w:t>
       </w:r>
     </w:p>
     <w:p>
@@ -13877,7 +15358,35 @@
         <w:rPr>
           <w:lang w:val="en-IN"/>
         </w:rPr>
-        <w:t>                                    translated_chunk = GoogleTranslator(source='auto', target=chosen_language).translate(chunk)</w:t>
+        <w:t xml:space="preserve">                                    </w:t>
+      </w:r>
+      <w:proofErr w:type="spellStart"/>
+      <w:r>
+        <w:rPr>
+          <w:lang w:val="en-IN"/>
+        </w:rPr>
+        <w:t>translated_chunk</w:t>
+      </w:r>
+      <w:proofErr w:type="spellEnd"/>
+      <w:r>
+        <w:rPr>
+          <w:lang w:val="en-IN"/>
+        </w:rPr>
+        <w:t xml:space="preserve"> = GoogleTranslator(source='auto', target=</w:t>
+      </w:r>
+      <w:proofErr w:type="spellStart"/>
+      <w:r>
+        <w:rPr>
+          <w:lang w:val="en-IN"/>
+        </w:rPr>
+        <w:t>chosen_language</w:t>
+      </w:r>
+      <w:proofErr w:type="spellEnd"/>
+      <w:r>
+        <w:rPr>
+          <w:lang w:val="en-IN"/>
+        </w:rPr>
+        <w:t>).translate(chunk)</w:t>
       </w:r>
     </w:p>
     <w:p>
@@ -13893,7 +15402,35 @@
         <w:rPr>
           <w:lang w:val="en-IN"/>
         </w:rPr>
-        <w:t>                                    translated_text += translated_chunk + " "  # Append each chunk to the translated text</w:t>
+        <w:t xml:space="preserve">                                    </w:t>
+      </w:r>
+      <w:proofErr w:type="spellStart"/>
+      <w:r>
+        <w:rPr>
+          <w:lang w:val="en-IN"/>
+        </w:rPr>
+        <w:t>translated_text</w:t>
+      </w:r>
+      <w:proofErr w:type="spellEnd"/>
+      <w:r>
+        <w:rPr>
+          <w:lang w:val="en-IN"/>
+        </w:rPr>
+        <w:t xml:space="preserve"> += </w:t>
+      </w:r>
+      <w:proofErr w:type="spellStart"/>
+      <w:r>
+        <w:rPr>
+          <w:lang w:val="en-IN"/>
+        </w:rPr>
+        <w:t>translated_chunk</w:t>
+      </w:r>
+      <w:proofErr w:type="spellEnd"/>
+      <w:r>
+        <w:rPr>
+          <w:lang w:val="en-IN"/>
+        </w:rPr>
+        <w:t xml:space="preserve"> + " "  # Append each chunk to the translated text</w:t>
       </w:r>
     </w:p>
     <w:p>
@@ -13935,7 +15472,35 @@
         <w:rPr>
           <w:lang w:val="en-IN"/>
         </w:rPr>
-        <w:t>                                    output = gTTS(text=translated_chunk, lang=chosen_language, slow=False)</w:t>
+        <w:t>                                    output = gTTS(text=</w:t>
+      </w:r>
+      <w:proofErr w:type="spellStart"/>
+      <w:r>
+        <w:rPr>
+          <w:lang w:val="en-IN"/>
+        </w:rPr>
+        <w:t>translated_chunk</w:t>
+      </w:r>
+      <w:proofErr w:type="spellEnd"/>
+      <w:r>
+        <w:rPr>
+          <w:lang w:val="en-IN"/>
+        </w:rPr>
+        <w:t>, lang=</w:t>
+      </w:r>
+      <w:proofErr w:type="spellStart"/>
+      <w:r>
+        <w:rPr>
+          <w:lang w:val="en-IN"/>
+        </w:rPr>
+        <w:t>chosen_language</w:t>
+      </w:r>
+      <w:proofErr w:type="spellEnd"/>
+      <w:r>
+        <w:rPr>
+          <w:lang w:val="en-IN"/>
+        </w:rPr>
+        <w:t>, slow=False)</w:t>
       </w:r>
     </w:p>
     <w:p>
@@ -13951,7 +15516,21 @@
         <w:rPr>
           <w:lang w:val="en-IN"/>
         </w:rPr>
-        <w:t>                                    output_file = "translated_output.mp3"</w:t>
+        <w:t xml:space="preserve">                                    </w:t>
+      </w:r>
+      <w:proofErr w:type="spellStart"/>
+      <w:r>
+        <w:rPr>
+          <w:lang w:val="en-IN"/>
+        </w:rPr>
+        <w:t>output_file</w:t>
+      </w:r>
+      <w:proofErr w:type="spellEnd"/>
+      <w:r>
+        <w:rPr>
+          <w:lang w:val="en-IN"/>
+        </w:rPr>
+        <w:t xml:space="preserve"> = "translated_output.mp3"</w:t>
       </w:r>
     </w:p>
     <w:p>
@@ -13967,7 +15546,35 @@
         <w:rPr>
           <w:lang w:val="en-IN"/>
         </w:rPr>
-        <w:t>                                    output.save(output_file)</w:t>
+        <w:t xml:space="preserve">                                    </w:t>
+      </w:r>
+      <w:proofErr w:type="spellStart"/>
+      <w:r>
+        <w:rPr>
+          <w:lang w:val="en-IN"/>
+        </w:rPr>
+        <w:t>output.save</w:t>
+      </w:r>
+      <w:proofErr w:type="spellEnd"/>
+      <w:r>
+        <w:rPr>
+          <w:lang w:val="en-IN"/>
+        </w:rPr>
+        <w:t>(</w:t>
+      </w:r>
+      <w:proofErr w:type="spellStart"/>
+      <w:r>
+        <w:rPr>
+          <w:lang w:val="en-IN"/>
+        </w:rPr>
+        <w:t>output_file</w:t>
+      </w:r>
+      <w:proofErr w:type="spellEnd"/>
+      <w:r>
+        <w:rPr>
+          <w:lang w:val="en-IN"/>
+        </w:rPr>
+        <w:t>)</w:t>
       </w:r>
     </w:p>
     <w:p>
@@ -13993,7 +15600,35 @@
         <w:rPr>
           <w:lang w:val="en-IN"/>
         </w:rPr>
-        <w:t>                                    st.audio(output_file)  # Play the audio</w:t>
+        <w:t xml:space="preserve">                                    </w:t>
+      </w:r>
+      <w:proofErr w:type="spellStart"/>
+      <w:r>
+        <w:rPr>
+          <w:lang w:val="en-IN"/>
+        </w:rPr>
+        <w:t>st.audio</w:t>
+      </w:r>
+      <w:proofErr w:type="spellEnd"/>
+      <w:r>
+        <w:rPr>
+          <w:lang w:val="en-IN"/>
+        </w:rPr>
+        <w:t>(</w:t>
+      </w:r>
+      <w:proofErr w:type="spellStart"/>
+      <w:r>
+        <w:rPr>
+          <w:lang w:val="en-IN"/>
+        </w:rPr>
+        <w:t>output_file</w:t>
+      </w:r>
+      <w:proofErr w:type="spellEnd"/>
+      <w:r>
+        <w:rPr>
+          <w:lang w:val="en-IN"/>
+        </w:rPr>
+        <w:t>)  # Play the audio</w:t>
       </w:r>
     </w:p>
     <w:p>
@@ -14035,7 +15670,35 @@
         <w:rPr>
           <w:lang w:val="en-IN"/>
         </w:rPr>
-        <w:t>                                    st.error(f"An error occurred during translation or speech generation: {e}")</w:t>
+        <w:t xml:space="preserve">                                    </w:t>
+      </w:r>
+      <w:proofErr w:type="spellStart"/>
+      <w:r>
+        <w:rPr>
+          <w:lang w:val="en-IN"/>
+        </w:rPr>
+        <w:t>st.error</w:t>
+      </w:r>
+      <w:proofErr w:type="spellEnd"/>
+      <w:r>
+        <w:rPr>
+          <w:lang w:val="en-IN"/>
+        </w:rPr>
+        <w:t>(</w:t>
+      </w:r>
+      <w:proofErr w:type="spellStart"/>
+      <w:r>
+        <w:rPr>
+          <w:lang w:val="en-IN"/>
+        </w:rPr>
+        <w:t>f"An</w:t>
+      </w:r>
+      <w:proofErr w:type="spellEnd"/>
+      <w:r>
+        <w:rPr>
+          <w:lang w:val="en-IN"/>
+        </w:rPr>
+        <w:t xml:space="preserve"> error occurred during translation or speech generation: {e}")</w:t>
       </w:r>
     </w:p>
     <w:p>
@@ -14067,7 +15730,35 @@
         <w:rPr>
           <w:lang w:val="en-IN"/>
         </w:rPr>
-        <w:t>                st.error(f"An error occurred during translation: {e}")</w:t>
+        <w:t xml:space="preserve">                </w:t>
+      </w:r>
+      <w:proofErr w:type="spellStart"/>
+      <w:r>
+        <w:rPr>
+          <w:lang w:val="en-IN"/>
+        </w:rPr>
+        <w:t>st.error</w:t>
+      </w:r>
+      <w:proofErr w:type="spellEnd"/>
+      <w:r>
+        <w:rPr>
+          <w:lang w:val="en-IN"/>
+        </w:rPr>
+        <w:t>(</w:t>
+      </w:r>
+      <w:proofErr w:type="spellStart"/>
+      <w:r>
+        <w:rPr>
+          <w:lang w:val="en-IN"/>
+        </w:rPr>
+        <w:t>f"An</w:t>
+      </w:r>
+      <w:proofErr w:type="spellEnd"/>
+      <w:r>
+        <w:rPr>
+          <w:lang w:val="en-IN"/>
+        </w:rPr>
+        <w:t xml:space="preserve"> error occurred during translation: {e}")</w:t>
       </w:r>
     </w:p>
     <w:p>
@@ -14109,7 +15800,21 @@
         <w:rPr>
           <w:lang w:val="en-IN"/>
         </w:rPr>
-        <w:t>        st.text_area("Translated Text:", translated_text, height=200)</w:t>
+        <w:t xml:space="preserve">        st.text_area("Translated Text:", </w:t>
+      </w:r>
+      <w:proofErr w:type="spellStart"/>
+      <w:r>
+        <w:rPr>
+          <w:lang w:val="en-IN"/>
+        </w:rPr>
+        <w:t>translated_text</w:t>
+      </w:r>
+      <w:proofErr w:type="spellEnd"/>
+      <w:r>
+        <w:rPr>
+          <w:lang w:val="en-IN"/>
+        </w:rPr>
+        <w:t>, height=200)</w:t>
       </w:r>
     </w:p>
     <w:p>
@@ -14151,7 +15856,21 @@
         <w:rPr>
           <w:lang w:val="en-IN"/>
         </w:rPr>
-        <w:t>    if st.button("Code!"):</w:t>
+        <w:t xml:space="preserve">    if </w:t>
+      </w:r>
+      <w:proofErr w:type="spellStart"/>
+      <w:r>
+        <w:rPr>
+          <w:lang w:val="en-IN"/>
+        </w:rPr>
+        <w:t>st.button</w:t>
+      </w:r>
+      <w:proofErr w:type="spellEnd"/>
+      <w:r>
+        <w:rPr>
+          <w:lang w:val="en-IN"/>
+        </w:rPr>
+        <w:t>("Code!"):</w:t>
       </w:r>
     </w:p>
     <w:p>
@@ -14167,7 +15886,21 @@
         <w:rPr>
           <w:lang w:val="en-IN"/>
         </w:rPr>
-        <w:t>        github_url = "https://github.com/Pavansai20054/gTTS/blob/main/pages/2_Text-To-Speech.py"</w:t>
+        <w:t xml:space="preserve">        </w:t>
+      </w:r>
+      <w:proofErr w:type="spellStart"/>
+      <w:r>
+        <w:rPr>
+          <w:lang w:val="en-IN"/>
+        </w:rPr>
+        <w:t>github_url</w:t>
+      </w:r>
+      <w:proofErr w:type="spellEnd"/>
+      <w:r>
+        <w:rPr>
+          <w:lang w:val="en-IN"/>
+        </w:rPr>
+        <w:t xml:space="preserve"> = "https://github.com/Pavansai20054/gTTS/blob/main/pages/2_Text-To-Speech.py"</w:t>
       </w:r>
     </w:p>
     <w:p>
@@ -14183,7 +15916,63 @@
         <w:rPr>
           <w:lang w:val="en-IN"/>
         </w:rPr>
-        <w:t>        st.markdown(f'&lt;meta http-equiv="refresh" content="0; url={github_url}"&gt;', unsafe_allow_html=True)</w:t>
+        <w:t xml:space="preserve">        </w:t>
+      </w:r>
+      <w:proofErr w:type="spellStart"/>
+      <w:r>
+        <w:rPr>
+          <w:lang w:val="en-IN"/>
+        </w:rPr>
+        <w:t>st.markdown</w:t>
+      </w:r>
+      <w:proofErr w:type="spellEnd"/>
+      <w:r>
+        <w:rPr>
+          <w:lang w:val="en-IN"/>
+        </w:rPr>
+        <w:t>(f'&lt;meta http-</w:t>
+      </w:r>
+      <w:proofErr w:type="spellStart"/>
+      <w:r>
+        <w:rPr>
+          <w:lang w:val="en-IN"/>
+        </w:rPr>
+        <w:t>equiv</w:t>
+      </w:r>
+      <w:proofErr w:type="spellEnd"/>
+      <w:r>
+        <w:rPr>
+          <w:lang w:val="en-IN"/>
+        </w:rPr>
+        <w:t>="refresh" content="0; url={</w:t>
+      </w:r>
+      <w:proofErr w:type="spellStart"/>
+      <w:r>
+        <w:rPr>
+          <w:lang w:val="en-IN"/>
+        </w:rPr>
+        <w:t>github_url</w:t>
+      </w:r>
+      <w:proofErr w:type="spellEnd"/>
+      <w:r>
+        <w:rPr>
+          <w:lang w:val="en-IN"/>
+        </w:rPr>
+        <w:t xml:space="preserve">}"&gt;', </w:t>
+      </w:r>
+      <w:proofErr w:type="spellStart"/>
+      <w:r>
+        <w:rPr>
+          <w:lang w:val="en-IN"/>
+        </w:rPr>
+        <w:t>unsafe_allow_html</w:t>
+      </w:r>
+      <w:proofErr w:type="spellEnd"/>
+      <w:r>
+        <w:rPr>
+          <w:lang w:val="en-IN"/>
+        </w:rPr>
+        <w:t>=True)</w:t>
       </w:r>
     </w:p>
     <w:p>
@@ -14205,11 +15994,19 @@
           <w:lang w:val="en-IN"/>
         </w:rPr>
       </w:pPr>
-      <w:r>
-        <w:rPr>
-          <w:lang w:val="en-IN"/>
-        </w:rPr>
-        <w:t>st.markdown("""</w:t>
+      <w:proofErr w:type="spellStart"/>
+      <w:r>
+        <w:rPr>
+          <w:lang w:val="en-IN"/>
+        </w:rPr>
+        <w:t>st.markdown</w:t>
+      </w:r>
+      <w:proofErr w:type="spellEnd"/>
+      <w:r>
+        <w:rPr>
+          <w:lang w:val="en-IN"/>
+        </w:rPr>
+        <w:t>("""</w:t>
       </w:r>
     </w:p>
     <w:p>
@@ -14303,7 +16100,21 @@
         <w:rPr>
           <w:lang w:val="en-IN"/>
         </w:rPr>
-        <w:t>    """, unsafe_allow_html=True)</w:t>
+        <w:t xml:space="preserve">    """, </w:t>
+      </w:r>
+      <w:proofErr w:type="spellStart"/>
+      <w:r>
+        <w:rPr>
+          <w:lang w:val="en-IN"/>
+        </w:rPr>
+        <w:t>unsafe_allow_html</w:t>
+      </w:r>
+      <w:proofErr w:type="spellEnd"/>
+      <w:r>
+        <w:rPr>
+          <w:lang w:val="en-IN"/>
+        </w:rPr>
+        <w:t>=True)</w:t>
       </w:r>
     </w:p>
     <w:p>
@@ -14410,7 +16221,7 @@
       <w:pPr>
         <w:numPr>
           <w:ilvl w:val="0"/>
-          <w:numId w:val="53"/>
+          <w:numId w:val="34"/>
         </w:numPr>
         <w:rPr>
           <w:lang w:val="en-IN"/>
@@ -14427,7 +16238,7 @@
       <w:pPr>
         <w:numPr>
           <w:ilvl w:val="0"/>
-          <w:numId w:val="53"/>
+          <w:numId w:val="34"/>
         </w:numPr>
         <w:rPr>
           <w:lang w:val="en-IN"/>
@@ -14444,7 +16255,7 @@
       <w:pPr>
         <w:numPr>
           <w:ilvl w:val="0"/>
-          <w:numId w:val="53"/>
+          <w:numId w:val="34"/>
         </w:numPr>
         <w:rPr>
           <w:lang w:val="en-IN"/>
@@ -14522,7 +16333,7 @@
         <w:widowControl w:val="0"/>
         <w:numPr>
           <w:ilvl w:val="0"/>
-          <w:numId w:val="54"/>
+          <w:numId w:val="35"/>
         </w:numPr>
         <w:autoSpaceDE w:val="0"/>
         <w:autoSpaceDN w:val="0"/>
@@ -14531,12 +16342,53 @@
         <w:contextualSpacing w:val="0"/>
         <w:jc w:val="both"/>
       </w:pPr>
+      <w:proofErr w:type="spellStart"/>
       <w:r>
         <w:rPr>
           <w:szCs w:val="24"/>
           <w:lang w:val="en-IN" w:eastAsia="en-IN"/>
         </w:rPr>
-        <w:t>Shijia Liao, Yuxuan Wang, Tianyu Li, Yifan Cheng, Ruoyi Zhang, Rongzhi Zhou, Yijin Xing</w:t>
+        <w:t>Shijia</w:t>
+      </w:r>
+      <w:proofErr w:type="spellEnd"/>
+      <w:r>
+        <w:rPr>
+          <w:szCs w:val="24"/>
+          <w:lang w:val="en-IN" w:eastAsia="en-IN"/>
+        </w:rPr>
+        <w:t xml:space="preserve"> Liao, Yuxuan Wang, Tianyu Li, Yifan Cheng, Ruoyi Zhang, </w:t>
+      </w:r>
+      <w:proofErr w:type="spellStart"/>
+      <w:r>
+        <w:rPr>
+          <w:szCs w:val="24"/>
+          <w:lang w:val="en-IN" w:eastAsia="en-IN"/>
+        </w:rPr>
+        <w:t>Rongzhi</w:t>
+      </w:r>
+      <w:proofErr w:type="spellEnd"/>
+      <w:r>
+        <w:rPr>
+          <w:szCs w:val="24"/>
+          <w:lang w:val="en-IN" w:eastAsia="en-IN"/>
+        </w:rPr>
+        <w:t xml:space="preserve"> Zhou, </w:t>
+      </w:r>
+      <w:proofErr w:type="spellStart"/>
+      <w:r>
+        <w:rPr>
+          <w:szCs w:val="24"/>
+          <w:lang w:val="en-IN" w:eastAsia="en-IN"/>
+        </w:rPr>
+        <w:t>Yijin</w:t>
+      </w:r>
+      <w:proofErr w:type="spellEnd"/>
+      <w:r>
+        <w:rPr>
+          <w:szCs w:val="24"/>
+          <w:lang w:val="en-IN" w:eastAsia="en-IN"/>
+        </w:rPr>
+        <w:t xml:space="preserve"> Xing</w:t>
       </w:r>
       <w:r>
         <w:rPr>
@@ -14557,7 +16409,7 @@
         <w:pStyle w:val="NormalWeb"/>
         <w:numPr>
           <w:ilvl w:val="0"/>
-          <w:numId w:val="54"/>
+          <w:numId w:val="35"/>
         </w:numPr>
         <w:spacing w:before="240" w:beforeAutospacing="0"/>
         <w:ind w:left="426" w:hanging="426"/>
@@ -14581,7 +16433,7 @@
         <w:pStyle w:val="NormalWeb"/>
         <w:numPr>
           <w:ilvl w:val="0"/>
-          <w:numId w:val="54"/>
+          <w:numId w:val="35"/>
         </w:numPr>
         <w:spacing w:before="240" w:beforeAutospacing="0"/>
         <w:ind w:left="426" w:hanging="426"/>
@@ -14605,14 +16457,22 @@
         <w:pStyle w:val="NormalWeb"/>
         <w:numPr>
           <w:ilvl w:val="0"/>
-          <w:numId w:val="54"/>
+          <w:numId w:val="35"/>
         </w:numPr>
         <w:spacing w:before="240" w:beforeAutospacing="0"/>
         <w:ind w:left="426" w:hanging="426"/>
         <w:jc w:val="both"/>
       </w:pPr>
       <w:r>
-        <w:t xml:space="preserve">Peters, M. E., Neumann, M., Iyyer, M., Gardner, M., Clark, C., Lee, K., &amp; Zettlemoyer, L. (2018). Deep Contextualized Word Representations. </w:t>
+        <w:t xml:space="preserve">Peters, M. E., Neumann, M., </w:t>
+      </w:r>
+      <w:proofErr w:type="spellStart"/>
+      <w:r>
+        <w:t>Iyyer</w:t>
+      </w:r>
+      <w:proofErr w:type="spellEnd"/>
+      <w:r>
+        <w:t xml:space="preserve">, M., Gardner, M., Clark, C., Lee, K., &amp; Zettlemoyer, L. (2018). Deep Contextualized Word Representations. </w:t>
       </w:r>
       <w:r>
         <w:rPr>
@@ -14629,7 +16489,7 @@
         <w:pStyle w:val="NormalWeb"/>
         <w:numPr>
           <w:ilvl w:val="0"/>
-          <w:numId w:val="54"/>
+          <w:numId w:val="35"/>
         </w:numPr>
         <w:spacing w:before="240" w:beforeAutospacing="0"/>
         <w:ind w:left="426" w:hanging="426"/>
@@ -14653,7 +16513,7 @@
         <w:pStyle w:val="NormalWeb"/>
         <w:numPr>
           <w:ilvl w:val="0"/>
-          <w:numId w:val="54"/>
+          <w:numId w:val="35"/>
         </w:numPr>
         <w:spacing w:before="240" w:beforeAutospacing="0"/>
         <w:ind w:left="426" w:hanging="426"/>
@@ -14677,7 +16537,7 @@
         <w:pStyle w:val="NormalWeb"/>
         <w:numPr>
           <w:ilvl w:val="0"/>
-          <w:numId w:val="54"/>
+          <w:numId w:val="35"/>
         </w:numPr>
         <w:spacing w:before="240" w:beforeAutospacing="0"/>
         <w:ind w:left="426" w:hanging="426"/>
@@ -14701,7 +16561,7 @@
         <w:pStyle w:val="NormalWeb"/>
         <w:numPr>
           <w:ilvl w:val="0"/>
-          <w:numId w:val="54"/>
+          <w:numId w:val="35"/>
         </w:numPr>
         <w:spacing w:before="240" w:beforeAutospacing="0"/>
         <w:ind w:left="426" w:hanging="426"/>
@@ -14725,7 +16585,7 @@
         <w:pStyle w:val="NormalWeb"/>
         <w:numPr>
           <w:ilvl w:val="0"/>
-          <w:numId w:val="54"/>
+          <w:numId w:val="35"/>
         </w:numPr>
         <w:spacing w:before="240" w:beforeAutospacing="0"/>
         <w:ind w:left="425" w:hanging="425"/>
@@ -14749,7 +16609,7 @@
         <w:pStyle w:val="NormalWeb"/>
         <w:numPr>
           <w:ilvl w:val="0"/>
-          <w:numId w:val="54"/>
+          <w:numId w:val="35"/>
         </w:numPr>
         <w:spacing w:before="240" w:beforeAutospacing="0"/>
         <w:ind w:left="426" w:hanging="426"/>
@@ -14773,7 +16633,7 @@
         <w:pStyle w:val="NormalWeb"/>
         <w:numPr>
           <w:ilvl w:val="0"/>
-          <w:numId w:val="54"/>
+          <w:numId w:val="35"/>
         </w:numPr>
         <w:spacing w:before="240" w:beforeAutospacing="0"/>
         <w:ind w:left="426" w:hanging="426"/>
@@ -14797,7 +16657,7 @@
         <w:pStyle w:val="NormalWeb"/>
         <w:numPr>
           <w:ilvl w:val="0"/>
-          <w:numId w:val="54"/>
+          <w:numId w:val="35"/>
         </w:numPr>
         <w:spacing w:before="240" w:beforeAutospacing="0"/>
         <w:ind w:left="426" w:hanging="426"/>
@@ -14977,16 +16837,16 @@
         <w:noProof/>
       </w:rPr>
       <w:drawing>
-        <wp:anchor distT="0" distB="0" distL="114300" distR="114300" simplePos="0" relativeHeight="251658240" behindDoc="0" locked="0" layoutInCell="1" allowOverlap="1" wp14:anchorId="2CECCDD0" wp14:editId="40F1AF30">
+        <wp:anchor distT="0" distB="0" distL="114300" distR="114300" simplePos="0" relativeHeight="251658240" behindDoc="0" locked="0" layoutInCell="1" allowOverlap="1" wp14:anchorId="2CECCDD0" wp14:editId="21C538D9">
           <wp:simplePos x="0" y="0"/>
           <wp:positionH relativeFrom="column">
-            <wp:posOffset>-729615</wp:posOffset>
+            <wp:posOffset>-729614</wp:posOffset>
           </wp:positionH>
           <wp:positionV relativeFrom="paragraph">
             <wp:posOffset>-99060</wp:posOffset>
           </wp:positionV>
-          <wp:extent cx="859155" cy="708660"/>
-          <wp:effectExtent l="0" t="0" r="0" b="0"/>
+          <wp:extent cx="754380" cy="708660"/>
+          <wp:effectExtent l="0" t="0" r="7620" b="0"/>
           <wp:wrapNone/>
           <wp:docPr id="1349062640" name="Picture 1"/>
           <wp:cNvGraphicFramePr>
@@ -15017,7 +16877,7 @@
                 <pic:spPr bwMode="auto">
                   <a:xfrm>
                     <a:off x="0" y="0"/>
-                    <a:ext cx="859155" cy="708660"/>
+                    <a:ext cx="754380" cy="708660"/>
                   </a:xfrm>
                   <a:prstGeom prst="rect">
                     <a:avLst/>
@@ -15027,6 +16887,9 @@
               </pic:pic>
             </a:graphicData>
           </a:graphic>
+          <wp14:sizeRelH relativeFrom="margin">
+            <wp14:pctWidth>0</wp14:pctWidth>
+          </wp14:sizeRelH>
         </wp:anchor>
       </w:drawing>
     </w:r>
@@ -15098,40 +16961,6 @@
 <file path=word/numbering.xml><?xml version="1.0" encoding="utf-8"?>
 <w:numbering xmlns:wpc="http://schemas.microsoft.com/office/word/2010/wordprocessingCanvas" xmlns:cx="http://schemas.microsoft.com/office/drawing/2014/chartex" xmlns:cx1="http://schemas.microsoft.com/office/drawing/2015/9/8/chartex" xmlns:cx2="http://schemas.microsoft.com/office/drawing/2015/10/21/chartex" xmlns:cx3="http://schemas.microsoft.com/office/drawing/2016/5/9/chartex" xmlns:cx4="http://schemas.microsoft.com/office/drawing/2016/5/10/chartex" xmlns:cx5="http://schemas.microsoft.com/office/drawing/2016/5/11/chartex" xmlns:cx6="http://schemas.microsoft.com/office/drawing/2016/5/12/chartex" xmlns:cx7="http://schemas.microsoft.com/office/drawing/2016/5/13/chartex" xmlns:cx8="http://schemas.microsoft.com/office/drawing/2016/5/14/chartex" xmlns:mc="http://schemas.openxmlformats.org/markup-compatibility/2006" xmlns:aink="http://schemas.microsoft.com/office/drawing/2016/ink" xmlns:am3d="http://schemas.microsoft.com/office/drawing/2017/model3d" xmlns:o="urn:schemas-microsoft-com:office:office" xmlns:oel="http://schemas.microsoft.com/office/2019/extlst" xmlns:r="http://schemas.openxmlformats.org/officeDocument/2006/relationships" xmlns:m="http://schemas.openxmlformats.org/officeDocument/2006/math" xmlns:v="urn:schemas-microsoft-com:vml" xmlns:wp14="http://schemas.microsoft.com/office/word/2010/wordprocessingDrawing" xmlns:wp="http://schemas.openxmlformats.org/drawingml/2006/wordprocessingDrawing" xmlns:w10="urn:schemas-microsoft-com:office:word" xmlns:w="http://schemas.openxmlformats.org/wordprocessingml/2006/main" xmlns:w14="http://schemas.microsoft.com/office/word/2010/wordml" xmlns:w15="http://schemas.microsoft.com/office/word/2012/wordml" xmlns:w16cex="http://schemas.microsoft.com/office/word/2018/wordml/cex" xmlns:w16cid="http://schemas.microsoft.com/office/word/2016/wordml/cid" xmlns:w16="http://schemas.microsoft.com/office/word/2018/wordml" xmlns:w16du="http://schemas.microsoft.com/office/word/2023/wordml/word16du" xmlns:w16sdtdh="http://schemas.microsoft.com/office/word/2020/wordml/sdtdatahash" xmlns:w16sdtfl="http://schemas.microsoft.com/office/word/2024/wordml/sdtformatlock" xmlns:w16se="http://schemas.microsoft.com/office/word/2015/wordml/symex" xmlns:wpg="http://schemas.microsoft.com/office/word/2010/wordprocessingGroup" xmlns:wpi="http://schemas.microsoft.com/office/word/2010/wordprocessingInk" xmlns:wne="http://schemas.microsoft.com/office/word/2006/wordml" xmlns:wps="http://schemas.microsoft.com/office/word/2010/wordprocessingShape" mc:Ignorable="w14 w15 w16se w16cid w16 w16cex w16sdtdh w16sdtfl w16du wp14">
   <w:abstractNum w:abstractNumId="0" w15:restartNumberingAfterBreak="0">
-    <w:nsid w:val="FFFFFF7C"/>
-    <w:multiLevelType w:val="singleLevel"/>
-    <w:tmpl w:val="C310EC42"/>
-    <w:lvl w:ilvl="0">
-      <w:start w:val="1"/>
-      <w:numFmt w:val="decimal"/>
-      <w:lvlText w:val="%1."/>
-      <w:lvlJc w:val="left"/>
-      <w:pPr>
-        <w:tabs>
-          <w:tab w:val="num" w:pos="1800"/>
-        </w:tabs>
-        <w:ind w:left="1800" w:hanging="360"/>
-      </w:pPr>
-    </w:lvl>
-  </w:abstractNum>
-  <w:abstractNum w:abstractNumId="1" w15:restartNumberingAfterBreak="0">
-    <w:nsid w:val="FFFFFF7D"/>
-    <w:multiLevelType w:val="singleLevel"/>
-    <w:tmpl w:val="E4089024"/>
-    <w:lvl w:ilvl="0">
-      <w:start w:val="1"/>
-      <w:numFmt w:val="decimal"/>
-      <w:lvlText w:val="%1."/>
-      <w:lvlJc w:val="left"/>
-      <w:pPr>
-        <w:tabs>
-          <w:tab w:val="num" w:pos="1440"/>
-        </w:tabs>
-        <w:ind w:left="1440" w:hanging="360"/>
-      </w:pPr>
-    </w:lvl>
-  </w:abstractNum>
-  <w:abstractNum w:abstractNumId="2" w15:restartNumberingAfterBreak="0">
     <w:nsid w:val="FFFFFF7E"/>
     <w:multiLevelType w:val="singleLevel"/>
     <w:tmpl w:val="FB12693A"/>
@@ -15149,7 +16978,7 @@
       </w:pPr>
     </w:lvl>
   </w:abstractNum>
-  <w:abstractNum w:abstractNumId="3" w15:restartNumberingAfterBreak="0">
+  <w:abstractNum w:abstractNumId="1" w15:restartNumberingAfterBreak="0">
     <w:nsid w:val="FFFFFF7F"/>
     <w:multiLevelType w:val="singleLevel"/>
     <w:tmpl w:val="38441652"/>
@@ -15167,27 +16996,7 @@
       </w:pPr>
     </w:lvl>
   </w:abstractNum>
-  <w:abstractNum w:abstractNumId="4" w15:restartNumberingAfterBreak="0">
-    <w:nsid w:val="FFFFFF81"/>
-    <w:multiLevelType w:val="singleLevel"/>
-    <w:tmpl w:val="171AC3A4"/>
-    <w:lvl w:ilvl="0">
-      <w:start w:val="1"/>
-      <w:numFmt w:val="bullet"/>
-      <w:lvlText w:val=""/>
-      <w:lvlJc w:val="left"/>
-      <w:pPr>
-        <w:tabs>
-          <w:tab w:val="num" w:pos="1440"/>
-        </w:tabs>
-        <w:ind w:left="1440" w:hanging="360"/>
-      </w:pPr>
-      <w:rPr>
-        <w:rFonts w:ascii="Symbol" w:hAnsi="Symbol" w:hint="default"/>
-      </w:rPr>
-    </w:lvl>
-  </w:abstractNum>
-  <w:abstractNum w:abstractNumId="5" w15:restartNumberingAfterBreak="0">
+  <w:abstractNum w:abstractNumId="2" w15:restartNumberingAfterBreak="0">
     <w:nsid w:val="FFFFFF82"/>
     <w:multiLevelType w:val="singleLevel"/>
     <w:tmpl w:val="F3EAFDEC"/>
@@ -15208,7 +17017,7 @@
       </w:rPr>
     </w:lvl>
   </w:abstractNum>
-  <w:abstractNum w:abstractNumId="6" w15:restartNumberingAfterBreak="0">
+  <w:abstractNum w:abstractNumId="3" w15:restartNumberingAfterBreak="0">
     <w:nsid w:val="FFFFFF83"/>
     <w:multiLevelType w:val="singleLevel"/>
     <w:tmpl w:val="3D1EFFD4"/>
@@ -15229,7 +17038,7 @@
       </w:rPr>
     </w:lvl>
   </w:abstractNum>
-  <w:abstractNum w:abstractNumId="7" w15:restartNumberingAfterBreak="0">
+  <w:abstractNum w:abstractNumId="4" w15:restartNumberingAfterBreak="0">
     <w:nsid w:val="FFFFFF88"/>
     <w:multiLevelType w:val="singleLevel"/>
     <w:tmpl w:val="D0A62B40"/>
@@ -15247,7 +17056,7 @@
       </w:pPr>
     </w:lvl>
   </w:abstractNum>
-  <w:abstractNum w:abstractNumId="8" w15:restartNumberingAfterBreak="0">
+  <w:abstractNum w:abstractNumId="5" w15:restartNumberingAfterBreak="0">
     <w:nsid w:val="FFFFFF89"/>
     <w:multiLevelType w:val="singleLevel"/>
     <w:tmpl w:val="29761A62"/>
@@ -15268,7 +17077,7 @@
       </w:rPr>
     </w:lvl>
   </w:abstractNum>
-  <w:abstractNum w:abstractNumId="9" w15:restartNumberingAfterBreak="0">
+  <w:abstractNum w:abstractNumId="6" w15:restartNumberingAfterBreak="0">
     <w:nsid w:val="035C025C"/>
     <w:multiLevelType w:val="hybridMultilevel"/>
     <w:tmpl w:val="727C9B58"/>
@@ -15381,7 +17190,7 @@
       </w:rPr>
     </w:lvl>
   </w:abstractNum>
-  <w:abstractNum w:abstractNumId="10" w15:restartNumberingAfterBreak="0">
+  <w:abstractNum w:abstractNumId="7" w15:restartNumberingAfterBreak="0">
     <w:nsid w:val="04E27A51"/>
     <w:multiLevelType w:val="multilevel"/>
     <w:tmpl w:val="9E4AFB06"/>
@@ -15530,7 +17339,7 @@
       </w:rPr>
     </w:lvl>
   </w:abstractNum>
-  <w:abstractNum w:abstractNumId="11" w15:restartNumberingAfterBreak="0">
+  <w:abstractNum w:abstractNumId="8" w15:restartNumberingAfterBreak="0">
     <w:nsid w:val="10D30FD3"/>
     <w:multiLevelType w:val="multilevel"/>
     <w:tmpl w:val="6DDAE52C"/>
@@ -15643,182 +17452,7 @@
       </w:pPr>
     </w:lvl>
   </w:abstractNum>
-  <w:abstractNum w:abstractNumId="12" w15:restartNumberingAfterBreak="0">
-    <w:nsid w:val="122D092B"/>
-    <w:multiLevelType w:val="hybridMultilevel"/>
-    <w:tmpl w:val="DBDAFBC0"/>
-    <w:lvl w:ilvl="0" w:tplc="40090015">
-      <w:start w:val="1"/>
-      <w:numFmt w:val="upperLetter"/>
-      <w:lvlText w:val="%1."/>
-      <w:lvlJc w:val="left"/>
-      <w:pPr>
-        <w:ind w:left="1004" w:hanging="360"/>
-      </w:pPr>
-    </w:lvl>
-    <w:lvl w:ilvl="1" w:tplc="40090019" w:tentative="1">
-      <w:start w:val="1"/>
-      <w:numFmt w:val="lowerLetter"/>
-      <w:lvlText w:val="%2."/>
-      <w:lvlJc w:val="left"/>
-      <w:pPr>
-        <w:ind w:left="1724" w:hanging="360"/>
-      </w:pPr>
-    </w:lvl>
-    <w:lvl w:ilvl="2" w:tplc="4009001B" w:tentative="1">
-      <w:start w:val="1"/>
-      <w:numFmt w:val="lowerRoman"/>
-      <w:lvlText w:val="%3."/>
-      <w:lvlJc w:val="right"/>
-      <w:pPr>
-        <w:ind w:left="2444" w:hanging="180"/>
-      </w:pPr>
-    </w:lvl>
-    <w:lvl w:ilvl="3" w:tplc="4009000F" w:tentative="1">
-      <w:start w:val="1"/>
-      <w:numFmt w:val="decimal"/>
-      <w:lvlText w:val="%4."/>
-      <w:lvlJc w:val="left"/>
-      <w:pPr>
-        <w:ind w:left="3164" w:hanging="360"/>
-      </w:pPr>
-    </w:lvl>
-    <w:lvl w:ilvl="4" w:tplc="40090019" w:tentative="1">
-      <w:start w:val="1"/>
-      <w:numFmt w:val="lowerLetter"/>
-      <w:lvlText w:val="%5."/>
-      <w:lvlJc w:val="left"/>
-      <w:pPr>
-        <w:ind w:left="3884" w:hanging="360"/>
-      </w:pPr>
-    </w:lvl>
-    <w:lvl w:ilvl="5" w:tplc="4009001B" w:tentative="1">
-      <w:start w:val="1"/>
-      <w:numFmt w:val="lowerRoman"/>
-      <w:lvlText w:val="%6."/>
-      <w:lvlJc w:val="right"/>
-      <w:pPr>
-        <w:ind w:left="4604" w:hanging="180"/>
-      </w:pPr>
-    </w:lvl>
-    <w:lvl w:ilvl="6" w:tplc="4009000F" w:tentative="1">
-      <w:start w:val="1"/>
-      <w:numFmt w:val="decimal"/>
-      <w:lvlText w:val="%7."/>
-      <w:lvlJc w:val="left"/>
-      <w:pPr>
-        <w:ind w:left="5324" w:hanging="360"/>
-      </w:pPr>
-    </w:lvl>
-    <w:lvl w:ilvl="7" w:tplc="40090019" w:tentative="1">
-      <w:start w:val="1"/>
-      <w:numFmt w:val="lowerLetter"/>
-      <w:lvlText w:val="%8."/>
-      <w:lvlJc w:val="left"/>
-      <w:pPr>
-        <w:ind w:left="6044" w:hanging="360"/>
-      </w:pPr>
-    </w:lvl>
-    <w:lvl w:ilvl="8" w:tplc="4009001B" w:tentative="1">
-      <w:start w:val="1"/>
-      <w:numFmt w:val="lowerRoman"/>
-      <w:lvlText w:val="%9."/>
-      <w:lvlJc w:val="right"/>
-      <w:pPr>
-        <w:ind w:left="6764" w:hanging="180"/>
-      </w:pPr>
-    </w:lvl>
-  </w:abstractNum>
-  <w:abstractNum w:abstractNumId="13" w15:restartNumberingAfterBreak="0">
-    <w:nsid w:val="165A30C0"/>
-    <w:multiLevelType w:val="hybridMultilevel"/>
-    <w:tmpl w:val="E95E4322"/>
-    <w:lvl w:ilvl="0" w:tplc="7AB62D58">
-      <w:start w:val="1"/>
-      <w:numFmt w:val="decimal"/>
-      <w:lvlText w:val="%1."/>
-      <w:lvlJc w:val="left"/>
-      <w:pPr>
-        <w:ind w:left="473" w:hanging="360"/>
-      </w:pPr>
-      <w:rPr>
-        <w:rFonts w:hint="default"/>
-      </w:rPr>
-    </w:lvl>
-    <w:lvl w:ilvl="1" w:tplc="40090019" w:tentative="1">
-      <w:start w:val="1"/>
-      <w:numFmt w:val="lowerLetter"/>
-      <w:lvlText w:val="%2."/>
-      <w:lvlJc w:val="left"/>
-      <w:pPr>
-        <w:ind w:left="1193" w:hanging="360"/>
-      </w:pPr>
-    </w:lvl>
-    <w:lvl w:ilvl="2" w:tplc="4009001B" w:tentative="1">
-      <w:start w:val="1"/>
-      <w:numFmt w:val="lowerRoman"/>
-      <w:lvlText w:val="%3."/>
-      <w:lvlJc w:val="right"/>
-      <w:pPr>
-        <w:ind w:left="1913" w:hanging="180"/>
-      </w:pPr>
-    </w:lvl>
-    <w:lvl w:ilvl="3" w:tplc="4009000F" w:tentative="1">
-      <w:start w:val="1"/>
-      <w:numFmt w:val="decimal"/>
-      <w:lvlText w:val="%4."/>
-      <w:lvlJc w:val="left"/>
-      <w:pPr>
-        <w:ind w:left="2633" w:hanging="360"/>
-      </w:pPr>
-    </w:lvl>
-    <w:lvl w:ilvl="4" w:tplc="40090019" w:tentative="1">
-      <w:start w:val="1"/>
-      <w:numFmt w:val="lowerLetter"/>
-      <w:lvlText w:val="%5."/>
-      <w:lvlJc w:val="left"/>
-      <w:pPr>
-        <w:ind w:left="3353" w:hanging="360"/>
-      </w:pPr>
-    </w:lvl>
-    <w:lvl w:ilvl="5" w:tplc="4009001B" w:tentative="1">
-      <w:start w:val="1"/>
-      <w:numFmt w:val="lowerRoman"/>
-      <w:lvlText w:val="%6."/>
-      <w:lvlJc w:val="right"/>
-      <w:pPr>
-        <w:ind w:left="4073" w:hanging="180"/>
-      </w:pPr>
-    </w:lvl>
-    <w:lvl w:ilvl="6" w:tplc="4009000F" w:tentative="1">
-      <w:start w:val="1"/>
-      <w:numFmt w:val="decimal"/>
-      <w:lvlText w:val="%7."/>
-      <w:lvlJc w:val="left"/>
-      <w:pPr>
-        <w:ind w:left="4793" w:hanging="360"/>
-      </w:pPr>
-    </w:lvl>
-    <w:lvl w:ilvl="7" w:tplc="40090019" w:tentative="1">
-      <w:start w:val="1"/>
-      <w:numFmt w:val="lowerLetter"/>
-      <w:lvlText w:val="%8."/>
-      <w:lvlJc w:val="left"/>
-      <w:pPr>
-        <w:ind w:left="5513" w:hanging="360"/>
-      </w:pPr>
-    </w:lvl>
-    <w:lvl w:ilvl="8" w:tplc="4009001B" w:tentative="1">
-      <w:start w:val="1"/>
-      <w:numFmt w:val="lowerRoman"/>
-      <w:lvlText w:val="%9."/>
-      <w:lvlJc w:val="right"/>
-      <w:pPr>
-        <w:ind w:left="6233" w:hanging="180"/>
-      </w:pPr>
-    </w:lvl>
-  </w:abstractNum>
-  <w:abstractNum w:abstractNumId="14" w15:restartNumberingAfterBreak="0">
+  <w:abstractNum w:abstractNumId="9" w15:restartNumberingAfterBreak="0">
     <w:nsid w:val="17567DE1"/>
     <w:multiLevelType w:val="hybridMultilevel"/>
     <w:tmpl w:val="8CB2022C"/>
@@ -15931,7 +17565,7 @@
       </w:rPr>
     </w:lvl>
   </w:abstractNum>
-  <w:abstractNum w:abstractNumId="15" w15:restartNumberingAfterBreak="0">
+  <w:abstractNum w:abstractNumId="10" w15:restartNumberingAfterBreak="0">
     <w:nsid w:val="1DC95455"/>
     <w:multiLevelType w:val="multilevel"/>
     <w:tmpl w:val="34FAD40A"/>
@@ -16052,7 +17686,7 @@
       </w:pPr>
     </w:lvl>
   </w:abstractNum>
-  <w:abstractNum w:abstractNumId="16" w15:restartNumberingAfterBreak="0">
+  <w:abstractNum w:abstractNumId="11" w15:restartNumberingAfterBreak="0">
     <w:nsid w:val="207F71CC"/>
     <w:multiLevelType w:val="multilevel"/>
     <w:tmpl w:val="E466C768"/>
@@ -16201,7 +17835,7 @@
       </w:rPr>
     </w:lvl>
   </w:abstractNum>
-  <w:abstractNum w:abstractNumId="17" w15:restartNumberingAfterBreak="0">
+  <w:abstractNum w:abstractNumId="12" w15:restartNumberingAfterBreak="0">
     <w:nsid w:val="252D6E08"/>
     <w:multiLevelType w:val="multilevel"/>
     <w:tmpl w:val="CE96C93C"/>
@@ -16350,7 +17984,7 @@
       </w:rPr>
     </w:lvl>
   </w:abstractNum>
-  <w:abstractNum w:abstractNumId="18" w15:restartNumberingAfterBreak="0">
+  <w:abstractNum w:abstractNumId="13" w15:restartNumberingAfterBreak="0">
     <w:nsid w:val="2CEE5257"/>
     <w:multiLevelType w:val="multilevel"/>
     <w:tmpl w:val="220EEAAA"/>
@@ -16499,93 +18133,7 @@
       </w:rPr>
     </w:lvl>
   </w:abstractNum>
-  <w:abstractNum w:abstractNumId="19" w15:restartNumberingAfterBreak="0">
-    <w:nsid w:val="2D8625B7"/>
-    <w:multiLevelType w:val="hybridMultilevel"/>
-    <w:tmpl w:val="2BE66BA6"/>
-    <w:lvl w:ilvl="0" w:tplc="40090015">
-      <w:start w:val="1"/>
-      <w:numFmt w:val="upperLetter"/>
-      <w:lvlText w:val="%1."/>
-      <w:lvlJc w:val="left"/>
-      <w:pPr>
-        <w:ind w:left="1004" w:hanging="360"/>
-      </w:pPr>
-    </w:lvl>
-    <w:lvl w:ilvl="1" w:tplc="40090019" w:tentative="1">
-      <w:start w:val="1"/>
-      <w:numFmt w:val="lowerLetter"/>
-      <w:lvlText w:val="%2."/>
-      <w:lvlJc w:val="left"/>
-      <w:pPr>
-        <w:ind w:left="1724" w:hanging="360"/>
-      </w:pPr>
-    </w:lvl>
-    <w:lvl w:ilvl="2" w:tplc="4009001B" w:tentative="1">
-      <w:start w:val="1"/>
-      <w:numFmt w:val="lowerRoman"/>
-      <w:lvlText w:val="%3."/>
-      <w:lvlJc w:val="right"/>
-      <w:pPr>
-        <w:ind w:left="2444" w:hanging="180"/>
-      </w:pPr>
-    </w:lvl>
-    <w:lvl w:ilvl="3" w:tplc="4009000F" w:tentative="1">
-      <w:start w:val="1"/>
-      <w:numFmt w:val="decimal"/>
-      <w:lvlText w:val="%4."/>
-      <w:lvlJc w:val="left"/>
-      <w:pPr>
-        <w:ind w:left="3164" w:hanging="360"/>
-      </w:pPr>
-    </w:lvl>
-    <w:lvl w:ilvl="4" w:tplc="40090019" w:tentative="1">
-      <w:start w:val="1"/>
-      <w:numFmt w:val="lowerLetter"/>
-      <w:lvlText w:val="%5."/>
-      <w:lvlJc w:val="left"/>
-      <w:pPr>
-        <w:ind w:left="3884" w:hanging="360"/>
-      </w:pPr>
-    </w:lvl>
-    <w:lvl w:ilvl="5" w:tplc="4009001B" w:tentative="1">
-      <w:start w:val="1"/>
-      <w:numFmt w:val="lowerRoman"/>
-      <w:lvlText w:val="%6."/>
-      <w:lvlJc w:val="right"/>
-      <w:pPr>
-        <w:ind w:left="4604" w:hanging="180"/>
-      </w:pPr>
-    </w:lvl>
-    <w:lvl w:ilvl="6" w:tplc="4009000F" w:tentative="1">
-      <w:start w:val="1"/>
-      <w:numFmt w:val="decimal"/>
-      <w:lvlText w:val="%7."/>
-      <w:lvlJc w:val="left"/>
-      <w:pPr>
-        <w:ind w:left="5324" w:hanging="360"/>
-      </w:pPr>
-    </w:lvl>
-    <w:lvl w:ilvl="7" w:tplc="40090019" w:tentative="1">
-      <w:start w:val="1"/>
-      <w:numFmt w:val="lowerLetter"/>
-      <w:lvlText w:val="%8."/>
-      <w:lvlJc w:val="left"/>
-      <w:pPr>
-        <w:ind w:left="6044" w:hanging="360"/>
-      </w:pPr>
-    </w:lvl>
-    <w:lvl w:ilvl="8" w:tplc="4009001B" w:tentative="1">
-      <w:start w:val="1"/>
-      <w:numFmt w:val="lowerRoman"/>
-      <w:lvlText w:val="%9."/>
-      <w:lvlJc w:val="right"/>
-      <w:pPr>
-        <w:ind w:left="6764" w:hanging="180"/>
-      </w:pPr>
-    </w:lvl>
-  </w:abstractNum>
-  <w:abstractNum w:abstractNumId="20" w15:restartNumberingAfterBreak="0">
+  <w:abstractNum w:abstractNumId="14" w15:restartNumberingAfterBreak="0">
     <w:nsid w:val="2E274229"/>
     <w:multiLevelType w:val="multilevel"/>
     <w:tmpl w:val="531CF13C"/>
@@ -16700,7 +18248,7 @@
       </w:rPr>
     </w:lvl>
   </w:abstractNum>
-  <w:abstractNum w:abstractNumId="21" w15:restartNumberingAfterBreak="0">
+  <w:abstractNum w:abstractNumId="15" w15:restartNumberingAfterBreak="0">
     <w:nsid w:val="31CB7B26"/>
     <w:multiLevelType w:val="hybridMultilevel"/>
     <w:tmpl w:val="C87E0E12"/>
@@ -16813,7 +18361,7 @@
       </w:rPr>
     </w:lvl>
   </w:abstractNum>
-  <w:abstractNum w:abstractNumId="22" w15:restartNumberingAfterBreak="0">
+  <w:abstractNum w:abstractNumId="16" w15:restartNumberingAfterBreak="0">
     <w:nsid w:val="323A06A5"/>
     <w:multiLevelType w:val="hybridMultilevel"/>
     <w:tmpl w:val="224654B6"/>
@@ -16926,7 +18474,7 @@
       </w:rPr>
     </w:lvl>
   </w:abstractNum>
-  <w:abstractNum w:abstractNumId="23" w15:restartNumberingAfterBreak="0">
+  <w:abstractNum w:abstractNumId="17" w15:restartNumberingAfterBreak="0">
     <w:nsid w:val="326F11BC"/>
     <w:multiLevelType w:val="hybridMultilevel"/>
     <w:tmpl w:val="3CBC6A2A"/>
@@ -17020,7 +18568,7 @@
       </w:pPr>
     </w:lvl>
   </w:abstractNum>
-  <w:abstractNum w:abstractNumId="24" w15:restartNumberingAfterBreak="0">
+  <w:abstractNum w:abstractNumId="18" w15:restartNumberingAfterBreak="0">
     <w:nsid w:val="33CF4413"/>
     <w:multiLevelType w:val="hybridMultilevel"/>
     <w:tmpl w:val="0D88825E"/>
@@ -17109,120 +18657,7 @@
       </w:pPr>
     </w:lvl>
   </w:abstractNum>
-  <w:abstractNum w:abstractNumId="25" w15:restartNumberingAfterBreak="0">
-    <w:nsid w:val="392A34C8"/>
-    <w:multiLevelType w:val="hybridMultilevel"/>
-    <w:tmpl w:val="30B0308A"/>
-    <w:lvl w:ilvl="0" w:tplc="40090001">
-      <w:start w:val="1"/>
-      <w:numFmt w:val="bullet"/>
-      <w:lvlText w:val=""/>
-      <w:lvlJc w:val="left"/>
-      <w:pPr>
-        <w:ind w:left="720" w:hanging="360"/>
-      </w:pPr>
-      <w:rPr>
-        <w:rFonts w:ascii="Symbol" w:hAnsi="Symbol" w:hint="default"/>
-      </w:rPr>
-    </w:lvl>
-    <w:lvl w:ilvl="1" w:tplc="40090003" w:tentative="1">
-      <w:start w:val="1"/>
-      <w:numFmt w:val="bullet"/>
-      <w:lvlText w:val="o"/>
-      <w:lvlJc w:val="left"/>
-      <w:pPr>
-        <w:ind w:left="1440" w:hanging="360"/>
-      </w:pPr>
-      <w:rPr>
-        <w:rFonts w:ascii="Courier New" w:hAnsi="Courier New" w:cs="Courier New" w:hint="default"/>
-      </w:rPr>
-    </w:lvl>
-    <w:lvl w:ilvl="2" w:tplc="40090005" w:tentative="1">
-      <w:start w:val="1"/>
-      <w:numFmt w:val="bullet"/>
-      <w:lvlText w:val=""/>
-      <w:lvlJc w:val="left"/>
-      <w:pPr>
-        <w:ind w:left="2160" w:hanging="360"/>
-      </w:pPr>
-      <w:rPr>
-        <w:rFonts w:ascii="Wingdings" w:hAnsi="Wingdings" w:hint="default"/>
-      </w:rPr>
-    </w:lvl>
-    <w:lvl w:ilvl="3" w:tplc="40090001" w:tentative="1">
-      <w:start w:val="1"/>
-      <w:numFmt w:val="bullet"/>
-      <w:lvlText w:val=""/>
-      <w:lvlJc w:val="left"/>
-      <w:pPr>
-        <w:ind w:left="2880" w:hanging="360"/>
-      </w:pPr>
-      <w:rPr>
-        <w:rFonts w:ascii="Symbol" w:hAnsi="Symbol" w:hint="default"/>
-      </w:rPr>
-    </w:lvl>
-    <w:lvl w:ilvl="4" w:tplc="40090003" w:tentative="1">
-      <w:start w:val="1"/>
-      <w:numFmt w:val="bullet"/>
-      <w:lvlText w:val="o"/>
-      <w:lvlJc w:val="left"/>
-      <w:pPr>
-        <w:ind w:left="3600" w:hanging="360"/>
-      </w:pPr>
-      <w:rPr>
-        <w:rFonts w:ascii="Courier New" w:hAnsi="Courier New" w:cs="Courier New" w:hint="default"/>
-      </w:rPr>
-    </w:lvl>
-    <w:lvl w:ilvl="5" w:tplc="40090005" w:tentative="1">
-      <w:start w:val="1"/>
-      <w:numFmt w:val="bullet"/>
-      <w:lvlText w:val=""/>
-      <w:lvlJc w:val="left"/>
-      <w:pPr>
-        <w:ind w:left="4320" w:hanging="360"/>
-      </w:pPr>
-      <w:rPr>
-        <w:rFonts w:ascii="Wingdings" w:hAnsi="Wingdings" w:hint="default"/>
-      </w:rPr>
-    </w:lvl>
-    <w:lvl w:ilvl="6" w:tplc="40090001" w:tentative="1">
-      <w:start w:val="1"/>
-      <w:numFmt w:val="bullet"/>
-      <w:lvlText w:val=""/>
-      <w:lvlJc w:val="left"/>
-      <w:pPr>
-        <w:ind w:left="5040" w:hanging="360"/>
-      </w:pPr>
-      <w:rPr>
-        <w:rFonts w:ascii="Symbol" w:hAnsi="Symbol" w:hint="default"/>
-      </w:rPr>
-    </w:lvl>
-    <w:lvl w:ilvl="7" w:tplc="40090003" w:tentative="1">
-      <w:start w:val="1"/>
-      <w:numFmt w:val="bullet"/>
-      <w:lvlText w:val="o"/>
-      <w:lvlJc w:val="left"/>
-      <w:pPr>
-        <w:ind w:left="5760" w:hanging="360"/>
-      </w:pPr>
-      <w:rPr>
-        <w:rFonts w:ascii="Courier New" w:hAnsi="Courier New" w:cs="Courier New" w:hint="default"/>
-      </w:rPr>
-    </w:lvl>
-    <w:lvl w:ilvl="8" w:tplc="40090005" w:tentative="1">
-      <w:start w:val="1"/>
-      <w:numFmt w:val="bullet"/>
-      <w:lvlText w:val=""/>
-      <w:lvlJc w:val="left"/>
-      <w:pPr>
-        <w:ind w:left="6480" w:hanging="360"/>
-      </w:pPr>
-      <w:rPr>
-        <w:rFonts w:ascii="Wingdings" w:hAnsi="Wingdings" w:hint="default"/>
-      </w:rPr>
-    </w:lvl>
-  </w:abstractNum>
-  <w:abstractNum w:abstractNumId="26" w15:restartNumberingAfterBreak="0">
+  <w:abstractNum w:abstractNumId="19" w15:restartNumberingAfterBreak="0">
     <w:nsid w:val="3B990DE1"/>
     <w:multiLevelType w:val="multilevel"/>
     <w:tmpl w:val="488C7344"/>
@@ -17371,7 +18806,7 @@
       </w:rPr>
     </w:lvl>
   </w:abstractNum>
-  <w:abstractNum w:abstractNumId="27" w15:restartNumberingAfterBreak="0">
+  <w:abstractNum w:abstractNumId="20" w15:restartNumberingAfterBreak="0">
     <w:nsid w:val="3D383D6A"/>
     <w:multiLevelType w:val="multilevel"/>
     <w:tmpl w:val="817CE9A8"/>
@@ -17520,233 +18955,7 @@
       </w:rPr>
     </w:lvl>
   </w:abstractNum>
-  <w:abstractNum w:abstractNumId="28" w15:restartNumberingAfterBreak="0">
-    <w:nsid w:val="3F1D0BA0"/>
-    <w:multiLevelType w:val="multilevel"/>
-    <w:tmpl w:val="89C24A26"/>
-    <w:lvl w:ilvl="0">
-      <w:start w:val="3"/>
-      <w:numFmt w:val="decimal"/>
-      <w:lvlText w:val="%1"/>
-      <w:lvlJc w:val="left"/>
-      <w:pPr>
-        <w:ind w:left="360" w:hanging="360"/>
-      </w:pPr>
-      <w:rPr>
-        <w:rFonts w:hint="default"/>
-      </w:rPr>
-    </w:lvl>
-    <w:lvl w:ilvl="1">
-      <w:start w:val="3"/>
-      <w:numFmt w:val="decimal"/>
-      <w:lvlText w:val="%2.1"/>
-      <w:lvlJc w:val="left"/>
-      <w:pPr>
-        <w:ind w:left="502" w:hanging="360"/>
-      </w:pPr>
-      <w:rPr>
-        <w:rFonts w:hint="default"/>
-      </w:rPr>
-    </w:lvl>
-    <w:lvl w:ilvl="2">
-      <w:start w:val="1"/>
-      <w:numFmt w:val="decimal"/>
-      <w:lvlText w:val="%1.%2.%3"/>
-      <w:lvlJc w:val="left"/>
-      <w:pPr>
-        <w:ind w:left="1004" w:hanging="720"/>
-      </w:pPr>
-      <w:rPr>
-        <w:rFonts w:hint="default"/>
-      </w:rPr>
-    </w:lvl>
-    <w:lvl w:ilvl="3">
-      <w:start w:val="1"/>
-      <w:numFmt w:val="decimal"/>
-      <w:lvlText w:val="%1.%2.%3.%4"/>
-      <w:lvlJc w:val="left"/>
-      <w:pPr>
-        <w:ind w:left="1146" w:hanging="720"/>
-      </w:pPr>
-      <w:rPr>
-        <w:rFonts w:hint="default"/>
-      </w:rPr>
-    </w:lvl>
-    <w:lvl w:ilvl="4">
-      <w:start w:val="1"/>
-      <w:numFmt w:val="decimal"/>
-      <w:lvlText w:val="%1.%2.%3.%4.%5"/>
-      <w:lvlJc w:val="left"/>
-      <w:pPr>
-        <w:ind w:left="1648" w:hanging="1080"/>
-      </w:pPr>
-      <w:rPr>
-        <w:rFonts w:hint="default"/>
-      </w:rPr>
-    </w:lvl>
-    <w:lvl w:ilvl="5">
-      <w:start w:val="1"/>
-      <w:numFmt w:val="decimal"/>
-      <w:lvlText w:val="%1.%2.%3.%4.%5.%6"/>
-      <w:lvlJc w:val="left"/>
-      <w:pPr>
-        <w:ind w:left="1790" w:hanging="1080"/>
-      </w:pPr>
-      <w:rPr>
-        <w:rFonts w:hint="default"/>
-      </w:rPr>
-    </w:lvl>
-    <w:lvl w:ilvl="6">
-      <w:start w:val="1"/>
-      <w:numFmt w:val="decimal"/>
-      <w:lvlText w:val="%1.%2.%3.%4.%5.%6.%7"/>
-      <w:lvlJc w:val="left"/>
-      <w:pPr>
-        <w:ind w:left="2292" w:hanging="1440"/>
-      </w:pPr>
-      <w:rPr>
-        <w:rFonts w:hint="default"/>
-      </w:rPr>
-    </w:lvl>
-    <w:lvl w:ilvl="7">
-      <w:start w:val="1"/>
-      <w:numFmt w:val="decimal"/>
-      <w:lvlText w:val="%1.%2.%3.%4.%5.%6.%7.%8"/>
-      <w:lvlJc w:val="left"/>
-      <w:pPr>
-        <w:ind w:left="2434" w:hanging="1440"/>
-      </w:pPr>
-      <w:rPr>
-        <w:rFonts w:hint="default"/>
-      </w:rPr>
-    </w:lvl>
-    <w:lvl w:ilvl="8">
-      <w:start w:val="1"/>
-      <w:numFmt w:val="decimal"/>
-      <w:lvlText w:val="%1.%2.%3.%4.%5.%6.%7.%8.%9"/>
-      <w:lvlJc w:val="left"/>
-      <w:pPr>
-        <w:ind w:left="2936" w:hanging="1800"/>
-      </w:pPr>
-      <w:rPr>
-        <w:rFonts w:hint="default"/>
-      </w:rPr>
-    </w:lvl>
-  </w:abstractNum>
-  <w:abstractNum w:abstractNumId="29" w15:restartNumberingAfterBreak="0">
-    <w:nsid w:val="45AA5C04"/>
-    <w:multiLevelType w:val="hybridMultilevel"/>
-    <w:tmpl w:val="A6F222BE"/>
-    <w:lvl w:ilvl="0" w:tplc="40090001">
-      <w:start w:val="1"/>
-      <w:numFmt w:val="bullet"/>
-      <w:lvlText w:val=""/>
-      <w:lvlJc w:val="left"/>
-      <w:pPr>
-        <w:ind w:left="2220" w:hanging="360"/>
-      </w:pPr>
-      <w:rPr>
-        <w:rFonts w:ascii="Symbol" w:hAnsi="Symbol" w:hint="default"/>
-      </w:rPr>
-    </w:lvl>
-    <w:lvl w:ilvl="1" w:tplc="40090003" w:tentative="1">
-      <w:start w:val="1"/>
-      <w:numFmt w:val="bullet"/>
-      <w:lvlText w:val="o"/>
-      <w:lvlJc w:val="left"/>
-      <w:pPr>
-        <w:ind w:left="2940" w:hanging="360"/>
-      </w:pPr>
-      <w:rPr>
-        <w:rFonts w:ascii="Courier New" w:hAnsi="Courier New" w:cs="Courier New" w:hint="default"/>
-      </w:rPr>
-    </w:lvl>
-    <w:lvl w:ilvl="2" w:tplc="40090005" w:tentative="1">
-      <w:start w:val="1"/>
-      <w:numFmt w:val="bullet"/>
-      <w:lvlText w:val=""/>
-      <w:lvlJc w:val="left"/>
-      <w:pPr>
-        <w:ind w:left="3660" w:hanging="360"/>
-      </w:pPr>
-      <w:rPr>
-        <w:rFonts w:ascii="Wingdings" w:hAnsi="Wingdings" w:hint="default"/>
-      </w:rPr>
-    </w:lvl>
-    <w:lvl w:ilvl="3" w:tplc="40090001" w:tentative="1">
-      <w:start w:val="1"/>
-      <w:numFmt w:val="bullet"/>
-      <w:lvlText w:val=""/>
-      <w:lvlJc w:val="left"/>
-      <w:pPr>
-        <w:ind w:left="4380" w:hanging="360"/>
-      </w:pPr>
-      <w:rPr>
-        <w:rFonts w:ascii="Symbol" w:hAnsi="Symbol" w:hint="default"/>
-      </w:rPr>
-    </w:lvl>
-    <w:lvl w:ilvl="4" w:tplc="40090003" w:tentative="1">
-      <w:start w:val="1"/>
-      <w:numFmt w:val="bullet"/>
-      <w:lvlText w:val="o"/>
-      <w:lvlJc w:val="left"/>
-      <w:pPr>
-        <w:ind w:left="5100" w:hanging="360"/>
-      </w:pPr>
-      <w:rPr>
-        <w:rFonts w:ascii="Courier New" w:hAnsi="Courier New" w:cs="Courier New" w:hint="default"/>
-      </w:rPr>
-    </w:lvl>
-    <w:lvl w:ilvl="5" w:tplc="40090005" w:tentative="1">
-      <w:start w:val="1"/>
-      <w:numFmt w:val="bullet"/>
-      <w:lvlText w:val=""/>
-      <w:lvlJc w:val="left"/>
-      <w:pPr>
-        <w:ind w:left="5820" w:hanging="360"/>
-      </w:pPr>
-      <w:rPr>
-        <w:rFonts w:ascii="Wingdings" w:hAnsi="Wingdings" w:hint="default"/>
-      </w:rPr>
-    </w:lvl>
-    <w:lvl w:ilvl="6" w:tplc="40090001" w:tentative="1">
-      <w:start w:val="1"/>
-      <w:numFmt w:val="bullet"/>
-      <w:lvlText w:val=""/>
-      <w:lvlJc w:val="left"/>
-      <w:pPr>
-        <w:ind w:left="6540" w:hanging="360"/>
-      </w:pPr>
-      <w:rPr>
-        <w:rFonts w:ascii="Symbol" w:hAnsi="Symbol" w:hint="default"/>
-      </w:rPr>
-    </w:lvl>
-    <w:lvl w:ilvl="7" w:tplc="40090003" w:tentative="1">
-      <w:start w:val="1"/>
-      <w:numFmt w:val="bullet"/>
-      <w:lvlText w:val="o"/>
-      <w:lvlJc w:val="left"/>
-      <w:pPr>
-        <w:ind w:left="7260" w:hanging="360"/>
-      </w:pPr>
-      <w:rPr>
-        <w:rFonts w:ascii="Courier New" w:hAnsi="Courier New" w:cs="Courier New" w:hint="default"/>
-      </w:rPr>
-    </w:lvl>
-    <w:lvl w:ilvl="8" w:tplc="40090005" w:tentative="1">
-      <w:start w:val="1"/>
-      <w:numFmt w:val="bullet"/>
-      <w:lvlText w:val=""/>
-      <w:lvlJc w:val="left"/>
-      <w:pPr>
-        <w:ind w:left="7980" w:hanging="360"/>
-      </w:pPr>
-      <w:rPr>
-        <w:rFonts w:ascii="Wingdings" w:hAnsi="Wingdings" w:hint="default"/>
-      </w:rPr>
-    </w:lvl>
-  </w:abstractNum>
-  <w:abstractNum w:abstractNumId="30" w15:restartNumberingAfterBreak="0">
+  <w:abstractNum w:abstractNumId="21" w15:restartNumberingAfterBreak="0">
     <w:nsid w:val="51370193"/>
     <w:multiLevelType w:val="hybridMultilevel"/>
     <w:tmpl w:val="E320DF86"/>
@@ -17859,7 +19068,7 @@
       </w:rPr>
     </w:lvl>
   </w:abstractNum>
-  <w:abstractNum w:abstractNumId="31" w15:restartNumberingAfterBreak="0">
+  <w:abstractNum w:abstractNumId="22" w15:restartNumberingAfterBreak="0">
     <w:nsid w:val="543D6FE4"/>
     <w:multiLevelType w:val="multilevel"/>
     <w:tmpl w:val="A7B6929E"/>
@@ -17980,7 +19189,7 @@
       </w:pPr>
     </w:lvl>
   </w:abstractNum>
-  <w:abstractNum w:abstractNumId="32" w15:restartNumberingAfterBreak="0">
+  <w:abstractNum w:abstractNumId="23" w15:restartNumberingAfterBreak="0">
     <w:nsid w:val="55C52C33"/>
     <w:multiLevelType w:val="multilevel"/>
     <w:tmpl w:val="9D3217F4"/>
@@ -18129,120 +19338,7 @@
       </w:rPr>
     </w:lvl>
   </w:abstractNum>
-  <w:abstractNum w:abstractNumId="33" w15:restartNumberingAfterBreak="0">
-    <w:nsid w:val="57D72504"/>
-    <w:multiLevelType w:val="hybridMultilevel"/>
-    <w:tmpl w:val="66F8AFD4"/>
-    <w:lvl w:ilvl="0" w:tplc="40090001">
-      <w:start w:val="1"/>
-      <w:numFmt w:val="bullet"/>
-      <w:lvlText w:val=""/>
-      <w:lvlJc w:val="left"/>
-      <w:pPr>
-        <w:ind w:left="1426" w:hanging="360"/>
-      </w:pPr>
-      <w:rPr>
-        <w:rFonts w:ascii="Symbol" w:hAnsi="Symbol" w:hint="default"/>
-      </w:rPr>
-    </w:lvl>
-    <w:lvl w:ilvl="1" w:tplc="40090003" w:tentative="1">
-      <w:start w:val="1"/>
-      <w:numFmt w:val="bullet"/>
-      <w:lvlText w:val="o"/>
-      <w:lvlJc w:val="left"/>
-      <w:pPr>
-        <w:ind w:left="2146" w:hanging="360"/>
-      </w:pPr>
-      <w:rPr>
-        <w:rFonts w:ascii="Courier New" w:hAnsi="Courier New" w:cs="Courier New" w:hint="default"/>
-      </w:rPr>
-    </w:lvl>
-    <w:lvl w:ilvl="2" w:tplc="40090005" w:tentative="1">
-      <w:start w:val="1"/>
-      <w:numFmt w:val="bullet"/>
-      <w:lvlText w:val=""/>
-      <w:lvlJc w:val="left"/>
-      <w:pPr>
-        <w:ind w:left="2866" w:hanging="360"/>
-      </w:pPr>
-      <w:rPr>
-        <w:rFonts w:ascii="Wingdings" w:hAnsi="Wingdings" w:hint="default"/>
-      </w:rPr>
-    </w:lvl>
-    <w:lvl w:ilvl="3" w:tplc="40090001" w:tentative="1">
-      <w:start w:val="1"/>
-      <w:numFmt w:val="bullet"/>
-      <w:lvlText w:val=""/>
-      <w:lvlJc w:val="left"/>
-      <w:pPr>
-        <w:ind w:left="3586" w:hanging="360"/>
-      </w:pPr>
-      <w:rPr>
-        <w:rFonts w:ascii="Symbol" w:hAnsi="Symbol" w:hint="default"/>
-      </w:rPr>
-    </w:lvl>
-    <w:lvl w:ilvl="4" w:tplc="40090003" w:tentative="1">
-      <w:start w:val="1"/>
-      <w:numFmt w:val="bullet"/>
-      <w:lvlText w:val="o"/>
-      <w:lvlJc w:val="left"/>
-      <w:pPr>
-        <w:ind w:left="4306" w:hanging="360"/>
-      </w:pPr>
-      <w:rPr>
-        <w:rFonts w:ascii="Courier New" w:hAnsi="Courier New" w:cs="Courier New" w:hint="default"/>
-      </w:rPr>
-    </w:lvl>
-    <w:lvl w:ilvl="5" w:tplc="40090005" w:tentative="1">
-      <w:start w:val="1"/>
-      <w:numFmt w:val="bullet"/>
-      <w:lvlText w:val=""/>
-      <w:lvlJc w:val="left"/>
-      <w:pPr>
-        <w:ind w:left="5026" w:hanging="360"/>
-      </w:pPr>
-      <w:rPr>
-        <w:rFonts w:ascii="Wingdings" w:hAnsi="Wingdings" w:hint="default"/>
-      </w:rPr>
-    </w:lvl>
-    <w:lvl w:ilvl="6" w:tplc="40090001" w:tentative="1">
-      <w:start w:val="1"/>
-      <w:numFmt w:val="bullet"/>
-      <w:lvlText w:val=""/>
-      <w:lvlJc w:val="left"/>
-      <w:pPr>
-        <w:ind w:left="5746" w:hanging="360"/>
-      </w:pPr>
-      <w:rPr>
-        <w:rFonts w:ascii="Symbol" w:hAnsi="Symbol" w:hint="default"/>
-      </w:rPr>
-    </w:lvl>
-    <w:lvl w:ilvl="7" w:tplc="40090003" w:tentative="1">
-      <w:start w:val="1"/>
-      <w:numFmt w:val="bullet"/>
-      <w:lvlText w:val="o"/>
-      <w:lvlJc w:val="left"/>
-      <w:pPr>
-        <w:ind w:left="6466" w:hanging="360"/>
-      </w:pPr>
-      <w:rPr>
-        <w:rFonts w:ascii="Courier New" w:hAnsi="Courier New" w:cs="Courier New" w:hint="default"/>
-      </w:rPr>
-    </w:lvl>
-    <w:lvl w:ilvl="8" w:tplc="40090005" w:tentative="1">
-      <w:start w:val="1"/>
-      <w:numFmt w:val="bullet"/>
-      <w:lvlText w:val=""/>
-      <w:lvlJc w:val="left"/>
-      <w:pPr>
-        <w:ind w:left="7186" w:hanging="360"/>
-      </w:pPr>
-      <w:rPr>
-        <w:rFonts w:ascii="Wingdings" w:hAnsi="Wingdings" w:hint="default"/>
-      </w:rPr>
-    </w:lvl>
-  </w:abstractNum>
-  <w:abstractNum w:abstractNumId="34" w15:restartNumberingAfterBreak="0">
+  <w:abstractNum w:abstractNumId="24" w15:restartNumberingAfterBreak="0">
     <w:nsid w:val="57EF2CC4"/>
     <w:multiLevelType w:val="multilevel"/>
     <w:tmpl w:val="3260E0A0"/>
@@ -18391,7 +19487,7 @@
       </w:rPr>
     </w:lvl>
   </w:abstractNum>
-  <w:abstractNum w:abstractNumId="35" w15:restartNumberingAfterBreak="0">
+  <w:abstractNum w:abstractNumId="25" w15:restartNumberingAfterBreak="0">
     <w:nsid w:val="58323DF8"/>
     <w:multiLevelType w:val="multilevel"/>
     <w:tmpl w:val="267263A4"/>
@@ -18504,120 +19600,7 @@
       </w:pPr>
     </w:lvl>
   </w:abstractNum>
-  <w:abstractNum w:abstractNumId="36" w15:restartNumberingAfterBreak="0">
-    <w:nsid w:val="59A14B84"/>
-    <w:multiLevelType w:val="multilevel"/>
-    <w:tmpl w:val="90A82152"/>
-    <w:lvl w:ilvl="0">
-      <w:start w:val="3"/>
-      <w:numFmt w:val="decimal"/>
-      <w:lvlText w:val="%1"/>
-      <w:lvlJc w:val="left"/>
-      <w:pPr>
-        <w:ind w:left="360" w:hanging="360"/>
-      </w:pPr>
-      <w:rPr>
-        <w:rFonts w:hint="default"/>
-      </w:rPr>
-    </w:lvl>
-    <w:lvl w:ilvl="1">
-      <w:start w:val="2"/>
-      <w:numFmt w:val="decimal"/>
-      <w:lvlText w:val="%1.%2"/>
-      <w:lvlJc w:val="left"/>
-      <w:pPr>
-        <w:ind w:left="502" w:hanging="360"/>
-      </w:pPr>
-      <w:rPr>
-        <w:rFonts w:hint="default"/>
-      </w:rPr>
-    </w:lvl>
-    <w:lvl w:ilvl="2">
-      <w:start w:val="1"/>
-      <w:numFmt w:val="decimal"/>
-      <w:lvlText w:val="%1.%2.%3"/>
-      <w:lvlJc w:val="left"/>
-      <w:pPr>
-        <w:ind w:left="1004" w:hanging="720"/>
-      </w:pPr>
-      <w:rPr>
-        <w:rFonts w:hint="default"/>
-      </w:rPr>
-    </w:lvl>
-    <w:lvl w:ilvl="3">
-      <w:start w:val="1"/>
-      <w:numFmt w:val="decimal"/>
-      <w:lvlText w:val="%1.%2.%3.%4"/>
-      <w:lvlJc w:val="left"/>
-      <w:pPr>
-        <w:ind w:left="1146" w:hanging="720"/>
-      </w:pPr>
-      <w:rPr>
-        <w:rFonts w:hint="default"/>
-      </w:rPr>
-    </w:lvl>
-    <w:lvl w:ilvl="4">
-      <w:start w:val="1"/>
-      <w:numFmt w:val="decimal"/>
-      <w:lvlText w:val="%1.%2.%3.%4.%5"/>
-      <w:lvlJc w:val="left"/>
-      <w:pPr>
-        <w:ind w:left="1648" w:hanging="1080"/>
-      </w:pPr>
-      <w:rPr>
-        <w:rFonts w:hint="default"/>
-      </w:rPr>
-    </w:lvl>
-    <w:lvl w:ilvl="5">
-      <w:start w:val="1"/>
-      <w:numFmt w:val="decimal"/>
-      <w:lvlText w:val="%1.%2.%3.%4.%5.%6"/>
-      <w:lvlJc w:val="left"/>
-      <w:pPr>
-        <w:ind w:left="1790" w:hanging="1080"/>
-      </w:pPr>
-      <w:rPr>
-        <w:rFonts w:hint="default"/>
-      </w:rPr>
-    </w:lvl>
-    <w:lvl w:ilvl="6">
-      <w:start w:val="1"/>
-      <w:numFmt w:val="decimal"/>
-      <w:lvlText w:val="%1.%2.%3.%4.%5.%6.%7"/>
-      <w:lvlJc w:val="left"/>
-      <w:pPr>
-        <w:ind w:left="2292" w:hanging="1440"/>
-      </w:pPr>
-      <w:rPr>
-        <w:rFonts w:hint="default"/>
-      </w:rPr>
-    </w:lvl>
-    <w:lvl w:ilvl="7">
-      <w:start w:val="1"/>
-      <w:numFmt w:val="decimal"/>
-      <w:lvlText w:val="%1.%2.%3.%4.%5.%6.%7.%8"/>
-      <w:lvlJc w:val="left"/>
-      <w:pPr>
-        <w:ind w:left="2434" w:hanging="1440"/>
-      </w:pPr>
-      <w:rPr>
-        <w:rFonts w:hint="default"/>
-      </w:rPr>
-    </w:lvl>
-    <w:lvl w:ilvl="8">
-      <w:start w:val="1"/>
-      <w:numFmt w:val="decimal"/>
-      <w:lvlText w:val="%1.%2.%3.%4.%5.%6.%7.%8.%9"/>
-      <w:lvlJc w:val="left"/>
-      <w:pPr>
-        <w:ind w:left="2936" w:hanging="1800"/>
-      </w:pPr>
-      <w:rPr>
-        <w:rFonts w:hint="default"/>
-      </w:rPr>
-    </w:lvl>
-  </w:abstractNum>
-  <w:abstractNum w:abstractNumId="37" w15:restartNumberingAfterBreak="0">
+  <w:abstractNum w:abstractNumId="26" w15:restartNumberingAfterBreak="0">
     <w:nsid w:val="5B7326A4"/>
     <w:multiLevelType w:val="hybridMultilevel"/>
     <w:tmpl w:val="C7A81A38"/>
@@ -18730,7 +19713,7 @@
       </w:rPr>
     </w:lvl>
   </w:abstractNum>
-  <w:abstractNum w:abstractNumId="38" w15:restartNumberingAfterBreak="0">
+  <w:abstractNum w:abstractNumId="27" w15:restartNumberingAfterBreak="0">
     <w:nsid w:val="5CCB31D7"/>
     <w:multiLevelType w:val="multilevel"/>
     <w:tmpl w:val="834438BE"/>
@@ -18879,120 +19862,7 @@
       </w:rPr>
     </w:lvl>
   </w:abstractNum>
-  <w:abstractNum w:abstractNumId="39" w15:restartNumberingAfterBreak="0">
-    <w:nsid w:val="5F35498A"/>
-    <w:multiLevelType w:val="multilevel"/>
-    <w:tmpl w:val="ECDC4350"/>
-    <w:lvl w:ilvl="0">
-      <w:start w:val="3"/>
-      <w:numFmt w:val="decimal"/>
-      <w:lvlText w:val="%1"/>
-      <w:lvlJc w:val="left"/>
-      <w:pPr>
-        <w:ind w:left="360" w:hanging="360"/>
-      </w:pPr>
-      <w:rPr>
-        <w:rFonts w:hint="default"/>
-      </w:rPr>
-    </w:lvl>
-    <w:lvl w:ilvl="1">
-      <w:start w:val="2"/>
-      <w:numFmt w:val="decimal"/>
-      <w:lvlText w:val="%1.%2"/>
-      <w:lvlJc w:val="left"/>
-      <w:pPr>
-        <w:ind w:left="502" w:hanging="360"/>
-      </w:pPr>
-      <w:rPr>
-        <w:rFonts w:hint="default"/>
-      </w:rPr>
-    </w:lvl>
-    <w:lvl w:ilvl="2">
-      <w:start w:val="1"/>
-      <w:numFmt w:val="decimal"/>
-      <w:lvlText w:val="%1.%2.%3"/>
-      <w:lvlJc w:val="left"/>
-      <w:pPr>
-        <w:ind w:left="1004" w:hanging="720"/>
-      </w:pPr>
-      <w:rPr>
-        <w:rFonts w:hint="default"/>
-      </w:rPr>
-    </w:lvl>
-    <w:lvl w:ilvl="3">
-      <w:start w:val="1"/>
-      <w:numFmt w:val="decimal"/>
-      <w:lvlText w:val="%1.%2.%3.%4"/>
-      <w:lvlJc w:val="left"/>
-      <w:pPr>
-        <w:ind w:left="1146" w:hanging="720"/>
-      </w:pPr>
-      <w:rPr>
-        <w:rFonts w:hint="default"/>
-      </w:rPr>
-    </w:lvl>
-    <w:lvl w:ilvl="4">
-      <w:start w:val="1"/>
-      <w:numFmt w:val="decimal"/>
-      <w:lvlText w:val="%1.%2.%3.%4.%5"/>
-      <w:lvlJc w:val="left"/>
-      <w:pPr>
-        <w:ind w:left="1648" w:hanging="1080"/>
-      </w:pPr>
-      <w:rPr>
-        <w:rFonts w:hint="default"/>
-      </w:rPr>
-    </w:lvl>
-    <w:lvl w:ilvl="5">
-      <w:start w:val="1"/>
-      <w:numFmt w:val="decimal"/>
-      <w:lvlText w:val="%1.%2.%3.%4.%5.%6"/>
-      <w:lvlJc w:val="left"/>
-      <w:pPr>
-        <w:ind w:left="1790" w:hanging="1080"/>
-      </w:pPr>
-      <w:rPr>
-        <w:rFonts w:hint="default"/>
-      </w:rPr>
-    </w:lvl>
-    <w:lvl w:ilvl="6">
-      <w:start w:val="1"/>
-      <w:numFmt w:val="decimal"/>
-      <w:lvlText w:val="%1.%2.%3.%4.%5.%6.%7"/>
-      <w:lvlJc w:val="left"/>
-      <w:pPr>
-        <w:ind w:left="2292" w:hanging="1440"/>
-      </w:pPr>
-      <w:rPr>
-        <w:rFonts w:hint="default"/>
-      </w:rPr>
-    </w:lvl>
-    <w:lvl w:ilvl="7">
-      <w:start w:val="1"/>
-      <w:numFmt w:val="decimal"/>
-      <w:lvlText w:val="%1.%2.%3.%4.%5.%6.%7.%8"/>
-      <w:lvlJc w:val="left"/>
-      <w:pPr>
-        <w:ind w:left="2434" w:hanging="1440"/>
-      </w:pPr>
-      <w:rPr>
-        <w:rFonts w:hint="default"/>
-      </w:rPr>
-    </w:lvl>
-    <w:lvl w:ilvl="8">
-      <w:start w:val="1"/>
-      <w:numFmt w:val="decimal"/>
-      <w:lvlText w:val="%1.%2.%3.%4.%5.%6.%7.%8.%9"/>
-      <w:lvlJc w:val="left"/>
-      <w:pPr>
-        <w:ind w:left="2936" w:hanging="1800"/>
-      </w:pPr>
-      <w:rPr>
-        <w:rFonts w:hint="default"/>
-      </w:rPr>
-    </w:lvl>
-  </w:abstractNum>
-  <w:abstractNum w:abstractNumId="40" w15:restartNumberingAfterBreak="0">
+  <w:abstractNum w:abstractNumId="28" w15:restartNumberingAfterBreak="0">
     <w:nsid w:val="60C775CC"/>
     <w:multiLevelType w:val="hybridMultilevel"/>
     <w:tmpl w:val="1F009B2E"/>
@@ -19105,7 +19975,7 @@
       </w:rPr>
     </w:lvl>
   </w:abstractNum>
-  <w:abstractNum w:abstractNumId="41" w15:restartNumberingAfterBreak="0">
+  <w:abstractNum w:abstractNumId="29" w15:restartNumberingAfterBreak="0">
     <w:nsid w:val="60F678B6"/>
     <w:multiLevelType w:val="multilevel"/>
     <w:tmpl w:val="53ECD6C8"/>
@@ -19222,7 +20092,7 @@
       </w:pPr>
     </w:lvl>
   </w:abstractNum>
-  <w:abstractNum w:abstractNumId="42" w15:restartNumberingAfterBreak="0">
+  <w:abstractNum w:abstractNumId="30" w15:restartNumberingAfterBreak="0">
     <w:nsid w:val="626501DE"/>
     <w:multiLevelType w:val="hybridMultilevel"/>
     <w:tmpl w:val="DA62821C"/>
@@ -19335,120 +20205,7 @@
       </w:rPr>
     </w:lvl>
   </w:abstractNum>
-  <w:abstractNum w:abstractNumId="43" w15:restartNumberingAfterBreak="0">
-    <w:nsid w:val="63587DBE"/>
-    <w:multiLevelType w:val="multilevel"/>
-    <w:tmpl w:val="89C24A26"/>
-    <w:lvl w:ilvl="0">
-      <w:start w:val="3"/>
-      <w:numFmt w:val="decimal"/>
-      <w:lvlText w:val="%1"/>
-      <w:lvlJc w:val="left"/>
-      <w:pPr>
-        <w:ind w:left="360" w:hanging="360"/>
-      </w:pPr>
-      <w:rPr>
-        <w:rFonts w:hint="default"/>
-      </w:rPr>
-    </w:lvl>
-    <w:lvl w:ilvl="1">
-      <w:start w:val="3"/>
-      <w:numFmt w:val="decimal"/>
-      <w:lvlText w:val="%2.1"/>
-      <w:lvlJc w:val="left"/>
-      <w:pPr>
-        <w:ind w:left="502" w:hanging="360"/>
-      </w:pPr>
-      <w:rPr>
-        <w:rFonts w:hint="default"/>
-      </w:rPr>
-    </w:lvl>
-    <w:lvl w:ilvl="2">
-      <w:start w:val="1"/>
-      <w:numFmt w:val="decimal"/>
-      <w:lvlText w:val="%1.%2.%3"/>
-      <w:lvlJc w:val="left"/>
-      <w:pPr>
-        <w:ind w:left="1004" w:hanging="720"/>
-      </w:pPr>
-      <w:rPr>
-        <w:rFonts w:hint="default"/>
-      </w:rPr>
-    </w:lvl>
-    <w:lvl w:ilvl="3">
-      <w:start w:val="1"/>
-      <w:numFmt w:val="decimal"/>
-      <w:lvlText w:val="%1.%2.%3.%4"/>
-      <w:lvlJc w:val="left"/>
-      <w:pPr>
-        <w:ind w:left="1146" w:hanging="720"/>
-      </w:pPr>
-      <w:rPr>
-        <w:rFonts w:hint="default"/>
-      </w:rPr>
-    </w:lvl>
-    <w:lvl w:ilvl="4">
-      <w:start w:val="1"/>
-      <w:numFmt w:val="decimal"/>
-      <w:lvlText w:val="%1.%2.%3.%4.%5"/>
-      <w:lvlJc w:val="left"/>
-      <w:pPr>
-        <w:ind w:left="1648" w:hanging="1080"/>
-      </w:pPr>
-      <w:rPr>
-        <w:rFonts w:hint="default"/>
-      </w:rPr>
-    </w:lvl>
-    <w:lvl w:ilvl="5">
-      <w:start w:val="1"/>
-      <w:numFmt w:val="decimal"/>
-      <w:lvlText w:val="%1.%2.%3.%4.%5.%6"/>
-      <w:lvlJc w:val="left"/>
-      <w:pPr>
-        <w:ind w:left="1790" w:hanging="1080"/>
-      </w:pPr>
-      <w:rPr>
-        <w:rFonts w:hint="default"/>
-      </w:rPr>
-    </w:lvl>
-    <w:lvl w:ilvl="6">
-      <w:start w:val="1"/>
-      <w:numFmt w:val="decimal"/>
-      <w:lvlText w:val="%1.%2.%3.%4.%5.%6.%7"/>
-      <w:lvlJc w:val="left"/>
-      <w:pPr>
-        <w:ind w:left="2292" w:hanging="1440"/>
-      </w:pPr>
-      <w:rPr>
-        <w:rFonts w:hint="default"/>
-      </w:rPr>
-    </w:lvl>
-    <w:lvl w:ilvl="7">
-      <w:start w:val="1"/>
-      <w:numFmt w:val="decimal"/>
-      <w:lvlText w:val="%1.%2.%3.%4.%5.%6.%7.%8"/>
-      <w:lvlJc w:val="left"/>
-      <w:pPr>
-        <w:ind w:left="2434" w:hanging="1440"/>
-      </w:pPr>
-      <w:rPr>
-        <w:rFonts w:hint="default"/>
-      </w:rPr>
-    </w:lvl>
-    <w:lvl w:ilvl="8">
-      <w:start w:val="1"/>
-      <w:numFmt w:val="decimal"/>
-      <w:lvlText w:val="%1.%2.%3.%4.%5.%6.%7.%8.%9"/>
-      <w:lvlJc w:val="left"/>
-      <w:pPr>
-        <w:ind w:left="2936" w:hanging="1800"/>
-      </w:pPr>
-      <w:rPr>
-        <w:rFonts w:hint="default"/>
-      </w:rPr>
-    </w:lvl>
-  </w:abstractNum>
-  <w:abstractNum w:abstractNumId="44" w15:restartNumberingAfterBreak="0">
+  <w:abstractNum w:abstractNumId="31" w15:restartNumberingAfterBreak="0">
     <w:nsid w:val="65BA6FF9"/>
     <w:multiLevelType w:val="multilevel"/>
     <w:tmpl w:val="D0840C20"/>
@@ -19597,583 +20354,7 @@
       </w:rPr>
     </w:lvl>
   </w:abstractNum>
-  <w:abstractNum w:abstractNumId="45" w15:restartNumberingAfterBreak="0">
-    <w:nsid w:val="6B805AFA"/>
-    <w:multiLevelType w:val="hybridMultilevel"/>
-    <w:tmpl w:val="40BCDA58"/>
-    <w:lvl w:ilvl="0" w:tplc="40090001">
-      <w:start w:val="1"/>
-      <w:numFmt w:val="bullet"/>
-      <w:lvlText w:val=""/>
-      <w:lvlJc w:val="left"/>
-      <w:pPr>
-        <w:ind w:left="780" w:hanging="360"/>
-      </w:pPr>
-      <w:rPr>
-        <w:rFonts w:ascii="Symbol" w:hAnsi="Symbol" w:hint="default"/>
-      </w:rPr>
-    </w:lvl>
-    <w:lvl w:ilvl="1" w:tplc="40090003">
-      <w:start w:val="1"/>
-      <w:numFmt w:val="bullet"/>
-      <w:lvlText w:val="o"/>
-      <w:lvlJc w:val="left"/>
-      <w:pPr>
-        <w:ind w:left="1500" w:hanging="360"/>
-      </w:pPr>
-      <w:rPr>
-        <w:rFonts w:ascii="Courier New" w:hAnsi="Courier New" w:cs="Courier New" w:hint="default"/>
-      </w:rPr>
-    </w:lvl>
-    <w:lvl w:ilvl="2" w:tplc="40090005" w:tentative="1">
-      <w:start w:val="1"/>
-      <w:numFmt w:val="bullet"/>
-      <w:lvlText w:val=""/>
-      <w:lvlJc w:val="left"/>
-      <w:pPr>
-        <w:ind w:left="2220" w:hanging="360"/>
-      </w:pPr>
-      <w:rPr>
-        <w:rFonts w:ascii="Wingdings" w:hAnsi="Wingdings" w:hint="default"/>
-      </w:rPr>
-    </w:lvl>
-    <w:lvl w:ilvl="3" w:tplc="40090001" w:tentative="1">
-      <w:start w:val="1"/>
-      <w:numFmt w:val="bullet"/>
-      <w:lvlText w:val=""/>
-      <w:lvlJc w:val="left"/>
-      <w:pPr>
-        <w:ind w:left="2940" w:hanging="360"/>
-      </w:pPr>
-      <w:rPr>
-        <w:rFonts w:ascii="Symbol" w:hAnsi="Symbol" w:hint="default"/>
-      </w:rPr>
-    </w:lvl>
-    <w:lvl w:ilvl="4" w:tplc="40090003" w:tentative="1">
-      <w:start w:val="1"/>
-      <w:numFmt w:val="bullet"/>
-      <w:lvlText w:val="o"/>
-      <w:lvlJc w:val="left"/>
-      <w:pPr>
-        <w:ind w:left="3660" w:hanging="360"/>
-      </w:pPr>
-      <w:rPr>
-        <w:rFonts w:ascii="Courier New" w:hAnsi="Courier New" w:cs="Courier New" w:hint="default"/>
-      </w:rPr>
-    </w:lvl>
-    <w:lvl w:ilvl="5" w:tplc="40090005" w:tentative="1">
-      <w:start w:val="1"/>
-      <w:numFmt w:val="bullet"/>
-      <w:lvlText w:val=""/>
-      <w:lvlJc w:val="left"/>
-      <w:pPr>
-        <w:ind w:left="4380" w:hanging="360"/>
-      </w:pPr>
-      <w:rPr>
-        <w:rFonts w:ascii="Wingdings" w:hAnsi="Wingdings" w:hint="default"/>
-      </w:rPr>
-    </w:lvl>
-    <w:lvl w:ilvl="6" w:tplc="40090001" w:tentative="1">
-      <w:start w:val="1"/>
-      <w:numFmt w:val="bullet"/>
-      <w:lvlText w:val=""/>
-      <w:lvlJc w:val="left"/>
-      <w:pPr>
-        <w:ind w:left="5100" w:hanging="360"/>
-      </w:pPr>
-      <w:rPr>
-        <w:rFonts w:ascii="Symbol" w:hAnsi="Symbol" w:hint="default"/>
-      </w:rPr>
-    </w:lvl>
-    <w:lvl w:ilvl="7" w:tplc="40090003" w:tentative="1">
-      <w:start w:val="1"/>
-      <w:numFmt w:val="bullet"/>
-      <w:lvlText w:val="o"/>
-      <w:lvlJc w:val="left"/>
-      <w:pPr>
-        <w:ind w:left="5820" w:hanging="360"/>
-      </w:pPr>
-      <w:rPr>
-        <w:rFonts w:ascii="Courier New" w:hAnsi="Courier New" w:cs="Courier New" w:hint="default"/>
-      </w:rPr>
-    </w:lvl>
-    <w:lvl w:ilvl="8" w:tplc="40090005" w:tentative="1">
-      <w:start w:val="1"/>
-      <w:numFmt w:val="bullet"/>
-      <w:lvlText w:val=""/>
-      <w:lvlJc w:val="left"/>
-      <w:pPr>
-        <w:ind w:left="6540" w:hanging="360"/>
-      </w:pPr>
-      <w:rPr>
-        <w:rFonts w:ascii="Wingdings" w:hAnsi="Wingdings" w:hint="default"/>
-      </w:rPr>
-    </w:lvl>
-  </w:abstractNum>
-  <w:abstractNum w:abstractNumId="46" w15:restartNumberingAfterBreak="0">
-    <w:nsid w:val="705C56C1"/>
-    <w:multiLevelType w:val="multilevel"/>
-    <w:tmpl w:val="2564C2AE"/>
-    <w:lvl w:ilvl="0">
-      <w:start w:val="4"/>
-      <w:numFmt w:val="decimal"/>
-      <w:lvlText w:val="%1"/>
-      <w:lvlJc w:val="left"/>
-      <w:pPr>
-        <w:ind w:left="360" w:hanging="360"/>
-      </w:pPr>
-      <w:rPr>
-        <w:rFonts w:hint="default"/>
-        <w:b/>
-      </w:rPr>
-    </w:lvl>
-    <w:lvl w:ilvl="1">
-      <w:start w:val="1"/>
-      <w:numFmt w:val="decimal"/>
-      <w:lvlText w:val="%1.%2"/>
-      <w:lvlJc w:val="left"/>
-      <w:pPr>
-        <w:ind w:left="644" w:hanging="360"/>
-      </w:pPr>
-      <w:rPr>
-        <w:rFonts w:hint="default"/>
-        <w:b/>
-        <w:sz w:val="28"/>
-        <w:szCs w:val="28"/>
-      </w:rPr>
-    </w:lvl>
-    <w:lvl w:ilvl="2">
-      <w:start w:val="1"/>
-      <w:numFmt w:val="decimal"/>
-      <w:lvlText w:val="%1.%2.%3"/>
-      <w:lvlJc w:val="left"/>
-      <w:pPr>
-        <w:ind w:left="1288" w:hanging="720"/>
-      </w:pPr>
-      <w:rPr>
-        <w:rFonts w:hint="default"/>
-        <w:b/>
-      </w:rPr>
-    </w:lvl>
-    <w:lvl w:ilvl="3">
-      <w:start w:val="1"/>
-      <w:numFmt w:val="decimal"/>
-      <w:lvlText w:val="%1.%2.%3.%4"/>
-      <w:lvlJc w:val="left"/>
-      <w:pPr>
-        <w:ind w:left="1932" w:hanging="1080"/>
-      </w:pPr>
-      <w:rPr>
-        <w:rFonts w:hint="default"/>
-        <w:b/>
-      </w:rPr>
-    </w:lvl>
-    <w:lvl w:ilvl="4">
-      <w:start w:val="1"/>
-      <w:numFmt w:val="decimal"/>
-      <w:lvlText w:val="%1.%2.%3.%4.%5"/>
-      <w:lvlJc w:val="left"/>
-      <w:pPr>
-        <w:ind w:left="2216" w:hanging="1080"/>
-      </w:pPr>
-      <w:rPr>
-        <w:rFonts w:hint="default"/>
-        <w:b/>
-      </w:rPr>
-    </w:lvl>
-    <w:lvl w:ilvl="5">
-      <w:start w:val="1"/>
-      <w:numFmt w:val="decimal"/>
-      <w:lvlText w:val="%1.%2.%3.%4.%5.%6"/>
-      <w:lvlJc w:val="left"/>
-      <w:pPr>
-        <w:ind w:left="2860" w:hanging="1440"/>
-      </w:pPr>
-      <w:rPr>
-        <w:rFonts w:hint="default"/>
-        <w:b/>
-      </w:rPr>
-    </w:lvl>
-    <w:lvl w:ilvl="6">
-      <w:start w:val="1"/>
-      <w:numFmt w:val="decimal"/>
-      <w:lvlText w:val="%1.%2.%3.%4.%5.%6.%7"/>
-      <w:lvlJc w:val="left"/>
-      <w:pPr>
-        <w:ind w:left="3144" w:hanging="1440"/>
-      </w:pPr>
-      <w:rPr>
-        <w:rFonts w:hint="default"/>
-        <w:b/>
-      </w:rPr>
-    </w:lvl>
-    <w:lvl w:ilvl="7">
-      <w:start w:val="1"/>
-      <w:numFmt w:val="decimal"/>
-      <w:lvlText w:val="%1.%2.%3.%4.%5.%6.%7.%8"/>
-      <w:lvlJc w:val="left"/>
-      <w:pPr>
-        <w:ind w:left="3788" w:hanging="1800"/>
-      </w:pPr>
-      <w:rPr>
-        <w:rFonts w:hint="default"/>
-        <w:b/>
-      </w:rPr>
-    </w:lvl>
-    <w:lvl w:ilvl="8">
-      <w:start w:val="1"/>
-      <w:numFmt w:val="decimal"/>
-      <w:lvlText w:val="%1.%2.%3.%4.%5.%6.%7.%8.%9"/>
-      <w:lvlJc w:val="left"/>
-      <w:pPr>
-        <w:ind w:left="4432" w:hanging="2160"/>
-      </w:pPr>
-      <w:rPr>
-        <w:rFonts w:hint="default"/>
-        <w:b/>
-      </w:rPr>
-    </w:lvl>
-  </w:abstractNum>
-  <w:abstractNum w:abstractNumId="47" w15:restartNumberingAfterBreak="0">
-    <w:nsid w:val="70C045CD"/>
-    <w:multiLevelType w:val="hybridMultilevel"/>
-    <w:tmpl w:val="FD568AB4"/>
-    <w:lvl w:ilvl="0" w:tplc="FFFFFFFF">
-      <w:start w:val="1"/>
-      <w:numFmt w:val="bullet"/>
-      <w:lvlText w:val=""/>
-      <w:lvlJc w:val="left"/>
-      <w:pPr>
-        <w:ind w:left="880" w:hanging="360"/>
-      </w:pPr>
-      <w:rPr>
-        <w:rFonts w:ascii="Symbol" w:hAnsi="Symbol" w:hint="default"/>
-      </w:rPr>
-    </w:lvl>
-    <w:lvl w:ilvl="1" w:tplc="FFFFFFFF">
-      <w:start w:val="1"/>
-      <w:numFmt w:val="bullet"/>
-      <w:lvlText w:val="o"/>
-      <w:lvlJc w:val="left"/>
-      <w:pPr>
-        <w:ind w:left="1600" w:hanging="360"/>
-      </w:pPr>
-      <w:rPr>
-        <w:rFonts w:ascii="Courier New" w:hAnsi="Courier New" w:cs="Courier New" w:hint="default"/>
-      </w:rPr>
-    </w:lvl>
-    <w:lvl w:ilvl="2" w:tplc="40090001">
-      <w:start w:val="1"/>
-      <w:numFmt w:val="bullet"/>
-      <w:lvlText w:val=""/>
-      <w:lvlJc w:val="left"/>
-      <w:pPr>
-        <w:ind w:left="2320" w:hanging="360"/>
-      </w:pPr>
-      <w:rPr>
-        <w:rFonts w:ascii="Symbol" w:hAnsi="Symbol" w:hint="default"/>
-      </w:rPr>
-    </w:lvl>
-    <w:lvl w:ilvl="3" w:tplc="FFFFFFFF">
-      <w:start w:val="1"/>
-      <w:numFmt w:val="bullet"/>
-      <w:lvlText w:val=""/>
-      <w:lvlJc w:val="left"/>
-      <w:pPr>
-        <w:ind w:left="3040" w:hanging="360"/>
-      </w:pPr>
-      <w:rPr>
-        <w:rFonts w:ascii="Symbol" w:hAnsi="Symbol" w:hint="default"/>
-      </w:rPr>
-    </w:lvl>
-    <w:lvl w:ilvl="4" w:tplc="FFFFFFFF">
-      <w:start w:val="1"/>
-      <w:numFmt w:val="bullet"/>
-      <w:lvlText w:val="o"/>
-      <w:lvlJc w:val="left"/>
-      <w:pPr>
-        <w:ind w:left="3760" w:hanging="360"/>
-      </w:pPr>
-      <w:rPr>
-        <w:rFonts w:ascii="Courier New" w:hAnsi="Courier New" w:cs="Courier New" w:hint="default"/>
-      </w:rPr>
-    </w:lvl>
-    <w:lvl w:ilvl="5" w:tplc="FFFFFFFF">
-      <w:start w:val="1"/>
-      <w:numFmt w:val="bullet"/>
-      <w:lvlText w:val=""/>
-      <w:lvlJc w:val="left"/>
-      <w:pPr>
-        <w:ind w:left="4480" w:hanging="360"/>
-      </w:pPr>
-      <w:rPr>
-        <w:rFonts w:ascii="Wingdings" w:hAnsi="Wingdings" w:hint="default"/>
-      </w:rPr>
-    </w:lvl>
-    <w:lvl w:ilvl="6" w:tplc="FFFFFFFF" w:tentative="1">
-      <w:start w:val="1"/>
-      <w:numFmt w:val="bullet"/>
-      <w:lvlText w:val=""/>
-      <w:lvlJc w:val="left"/>
-      <w:pPr>
-        <w:ind w:left="5200" w:hanging="360"/>
-      </w:pPr>
-      <w:rPr>
-        <w:rFonts w:ascii="Symbol" w:hAnsi="Symbol" w:hint="default"/>
-      </w:rPr>
-    </w:lvl>
-    <w:lvl w:ilvl="7" w:tplc="FFFFFFFF" w:tentative="1">
-      <w:start w:val="1"/>
-      <w:numFmt w:val="bullet"/>
-      <w:lvlText w:val="o"/>
-      <w:lvlJc w:val="left"/>
-      <w:pPr>
-        <w:ind w:left="5920" w:hanging="360"/>
-      </w:pPr>
-      <w:rPr>
-        <w:rFonts w:ascii="Courier New" w:hAnsi="Courier New" w:cs="Courier New" w:hint="default"/>
-      </w:rPr>
-    </w:lvl>
-    <w:lvl w:ilvl="8" w:tplc="FFFFFFFF" w:tentative="1">
-      <w:start w:val="1"/>
-      <w:numFmt w:val="bullet"/>
-      <w:lvlText w:val=""/>
-      <w:lvlJc w:val="left"/>
-      <w:pPr>
-        <w:ind w:left="6640" w:hanging="360"/>
-      </w:pPr>
-      <w:rPr>
-        <w:rFonts w:ascii="Wingdings" w:hAnsi="Wingdings" w:hint="default"/>
-      </w:rPr>
-    </w:lvl>
-  </w:abstractNum>
-  <w:abstractNum w:abstractNumId="48" w15:restartNumberingAfterBreak="0">
-    <w:nsid w:val="7186004B"/>
-    <w:multiLevelType w:val="hybridMultilevel"/>
-    <w:tmpl w:val="C4441AC8"/>
-    <w:lvl w:ilvl="0" w:tplc="40090001">
-      <w:start w:val="1"/>
-      <w:numFmt w:val="bullet"/>
-      <w:lvlText w:val=""/>
-      <w:lvlJc w:val="left"/>
-      <w:pPr>
-        <w:ind w:left="720" w:hanging="360"/>
-      </w:pPr>
-      <w:rPr>
-        <w:rFonts w:ascii="Symbol" w:hAnsi="Symbol" w:hint="default"/>
-      </w:rPr>
-    </w:lvl>
-    <w:lvl w:ilvl="1" w:tplc="40090003" w:tentative="1">
-      <w:start w:val="1"/>
-      <w:numFmt w:val="bullet"/>
-      <w:lvlText w:val="o"/>
-      <w:lvlJc w:val="left"/>
-      <w:pPr>
-        <w:ind w:left="1440" w:hanging="360"/>
-      </w:pPr>
-      <w:rPr>
-        <w:rFonts w:ascii="Courier New" w:hAnsi="Courier New" w:cs="Courier New" w:hint="default"/>
-      </w:rPr>
-    </w:lvl>
-    <w:lvl w:ilvl="2" w:tplc="40090005" w:tentative="1">
-      <w:start w:val="1"/>
-      <w:numFmt w:val="bullet"/>
-      <w:lvlText w:val=""/>
-      <w:lvlJc w:val="left"/>
-      <w:pPr>
-        <w:ind w:left="2160" w:hanging="360"/>
-      </w:pPr>
-      <w:rPr>
-        <w:rFonts w:ascii="Wingdings" w:hAnsi="Wingdings" w:hint="default"/>
-      </w:rPr>
-    </w:lvl>
-    <w:lvl w:ilvl="3" w:tplc="40090001" w:tentative="1">
-      <w:start w:val="1"/>
-      <w:numFmt w:val="bullet"/>
-      <w:lvlText w:val=""/>
-      <w:lvlJc w:val="left"/>
-      <w:pPr>
-        <w:ind w:left="2880" w:hanging="360"/>
-      </w:pPr>
-      <w:rPr>
-        <w:rFonts w:ascii="Symbol" w:hAnsi="Symbol" w:hint="default"/>
-      </w:rPr>
-    </w:lvl>
-    <w:lvl w:ilvl="4" w:tplc="40090003" w:tentative="1">
-      <w:start w:val="1"/>
-      <w:numFmt w:val="bullet"/>
-      <w:lvlText w:val="o"/>
-      <w:lvlJc w:val="left"/>
-      <w:pPr>
-        <w:ind w:left="3600" w:hanging="360"/>
-      </w:pPr>
-      <w:rPr>
-        <w:rFonts w:ascii="Courier New" w:hAnsi="Courier New" w:cs="Courier New" w:hint="default"/>
-      </w:rPr>
-    </w:lvl>
-    <w:lvl w:ilvl="5" w:tplc="40090005" w:tentative="1">
-      <w:start w:val="1"/>
-      <w:numFmt w:val="bullet"/>
-      <w:lvlText w:val=""/>
-      <w:lvlJc w:val="left"/>
-      <w:pPr>
-        <w:ind w:left="4320" w:hanging="360"/>
-      </w:pPr>
-      <w:rPr>
-        <w:rFonts w:ascii="Wingdings" w:hAnsi="Wingdings" w:hint="default"/>
-      </w:rPr>
-    </w:lvl>
-    <w:lvl w:ilvl="6" w:tplc="40090001" w:tentative="1">
-      <w:start w:val="1"/>
-      <w:numFmt w:val="bullet"/>
-      <w:lvlText w:val=""/>
-      <w:lvlJc w:val="left"/>
-      <w:pPr>
-        <w:ind w:left="5040" w:hanging="360"/>
-      </w:pPr>
-      <w:rPr>
-        <w:rFonts w:ascii="Symbol" w:hAnsi="Symbol" w:hint="default"/>
-      </w:rPr>
-    </w:lvl>
-    <w:lvl w:ilvl="7" w:tplc="40090003" w:tentative="1">
-      <w:start w:val="1"/>
-      <w:numFmt w:val="bullet"/>
-      <w:lvlText w:val="o"/>
-      <w:lvlJc w:val="left"/>
-      <w:pPr>
-        <w:ind w:left="5760" w:hanging="360"/>
-      </w:pPr>
-      <w:rPr>
-        <w:rFonts w:ascii="Courier New" w:hAnsi="Courier New" w:cs="Courier New" w:hint="default"/>
-      </w:rPr>
-    </w:lvl>
-    <w:lvl w:ilvl="8" w:tplc="40090005" w:tentative="1">
-      <w:start w:val="1"/>
-      <w:numFmt w:val="bullet"/>
-      <w:lvlText w:val=""/>
-      <w:lvlJc w:val="left"/>
-      <w:pPr>
-        <w:ind w:left="6480" w:hanging="360"/>
-      </w:pPr>
-      <w:rPr>
-        <w:rFonts w:ascii="Wingdings" w:hAnsi="Wingdings" w:hint="default"/>
-      </w:rPr>
-    </w:lvl>
-  </w:abstractNum>
-  <w:abstractNum w:abstractNumId="49" w15:restartNumberingAfterBreak="0">
-    <w:nsid w:val="73931ABE"/>
-    <w:multiLevelType w:val="multilevel"/>
-    <w:tmpl w:val="882EDA54"/>
-    <w:lvl w:ilvl="0">
-      <w:start w:val="3"/>
-      <w:numFmt w:val="decimal"/>
-      <w:lvlText w:val="%1"/>
-      <w:lvlJc w:val="left"/>
-      <w:pPr>
-        <w:ind w:left="360" w:hanging="360"/>
-      </w:pPr>
-      <w:rPr>
-        <w:rFonts w:hint="default"/>
-      </w:rPr>
-    </w:lvl>
-    <w:lvl w:ilvl="1">
-      <w:start w:val="5"/>
-      <w:numFmt w:val="decimal"/>
-      <w:lvlText w:val="%1.%2"/>
-      <w:lvlJc w:val="left"/>
-      <w:pPr>
-        <w:ind w:left="502" w:hanging="360"/>
-      </w:pPr>
-      <w:rPr>
-        <w:rFonts w:hint="default"/>
-      </w:rPr>
-    </w:lvl>
-    <w:lvl w:ilvl="2">
-      <w:start w:val="1"/>
-      <w:numFmt w:val="decimal"/>
-      <w:lvlText w:val="%1.%2.%3"/>
-      <w:lvlJc w:val="left"/>
-      <w:pPr>
-        <w:ind w:left="1004" w:hanging="720"/>
-      </w:pPr>
-      <w:rPr>
-        <w:rFonts w:hint="default"/>
-      </w:rPr>
-    </w:lvl>
-    <w:lvl w:ilvl="3">
-      <w:start w:val="1"/>
-      <w:numFmt w:val="decimal"/>
-      <w:lvlText w:val="%1.%2.%3.%4"/>
-      <w:lvlJc w:val="left"/>
-      <w:pPr>
-        <w:ind w:left="1146" w:hanging="720"/>
-      </w:pPr>
-      <w:rPr>
-        <w:rFonts w:hint="default"/>
-      </w:rPr>
-    </w:lvl>
-    <w:lvl w:ilvl="4">
-      <w:start w:val="1"/>
-      <w:numFmt w:val="decimal"/>
-      <w:lvlText w:val="%1.%2.%3.%4.%5"/>
-      <w:lvlJc w:val="left"/>
-      <w:pPr>
-        <w:ind w:left="1648" w:hanging="1080"/>
-      </w:pPr>
-      <w:rPr>
-        <w:rFonts w:hint="default"/>
-      </w:rPr>
-    </w:lvl>
-    <w:lvl w:ilvl="5">
-      <w:start w:val="1"/>
-      <w:numFmt w:val="decimal"/>
-      <w:lvlText w:val="%1.%2.%3.%4.%5.%6"/>
-      <w:lvlJc w:val="left"/>
-      <w:pPr>
-        <w:ind w:left="1790" w:hanging="1080"/>
-      </w:pPr>
-      <w:rPr>
-        <w:rFonts w:hint="default"/>
-      </w:rPr>
-    </w:lvl>
-    <w:lvl w:ilvl="6">
-      <w:start w:val="1"/>
-      <w:numFmt w:val="decimal"/>
-      <w:lvlText w:val="%1.%2.%3.%4.%5.%6.%7"/>
-      <w:lvlJc w:val="left"/>
-      <w:pPr>
-        <w:ind w:left="2292" w:hanging="1440"/>
-      </w:pPr>
-      <w:rPr>
-        <w:rFonts w:hint="default"/>
-      </w:rPr>
-    </w:lvl>
-    <w:lvl w:ilvl="7">
-      <w:start w:val="1"/>
-      <w:numFmt w:val="decimal"/>
-      <w:lvlText w:val="%1.%2.%3.%4.%5.%6.%7.%8"/>
-      <w:lvlJc w:val="left"/>
-      <w:pPr>
-        <w:ind w:left="2434" w:hanging="1440"/>
-      </w:pPr>
-      <w:rPr>
-        <w:rFonts w:hint="default"/>
-      </w:rPr>
-    </w:lvl>
-    <w:lvl w:ilvl="8">
-      <w:start w:val="1"/>
-      <w:numFmt w:val="decimal"/>
-      <w:lvlText w:val="%1.%2.%3.%4.%5.%6.%7.%8.%9"/>
-      <w:lvlJc w:val="left"/>
-      <w:pPr>
-        <w:ind w:left="2936" w:hanging="1800"/>
-      </w:pPr>
-      <w:rPr>
-        <w:rFonts w:hint="default"/>
-      </w:rPr>
-    </w:lvl>
-  </w:abstractNum>
-  <w:abstractNum w:abstractNumId="50" w15:restartNumberingAfterBreak="0">
+  <w:abstractNum w:abstractNumId="32" w15:restartNumberingAfterBreak="0">
     <w:nsid w:val="776A6166"/>
     <w:multiLevelType w:val="multilevel"/>
     <w:tmpl w:val="905A6862"/>
@@ -20322,120 +20503,7 @@
       </w:rPr>
     </w:lvl>
   </w:abstractNum>
-  <w:abstractNum w:abstractNumId="51" w15:restartNumberingAfterBreak="0">
-    <w:nsid w:val="79300262"/>
-    <w:multiLevelType w:val="hybridMultilevel"/>
-    <w:tmpl w:val="B9241E04"/>
-    <w:lvl w:ilvl="0" w:tplc="6DB41F84">
-      <w:start w:val="1"/>
-      <w:numFmt w:val="bullet"/>
-      <w:lvlText w:val=""/>
-      <w:lvlJc w:val="left"/>
-      <w:pPr>
-        <w:ind w:left="720" w:hanging="360"/>
-      </w:pPr>
-      <w:rPr>
-        <w:rFonts w:ascii="Symbol" w:hAnsi="Symbol" w:hint="default"/>
-      </w:rPr>
-    </w:lvl>
-    <w:lvl w:ilvl="1" w:tplc="FFFFFFFF" w:tentative="1">
-      <w:start w:val="1"/>
-      <w:numFmt w:val="bullet"/>
-      <w:lvlText w:val="o"/>
-      <w:lvlJc w:val="left"/>
-      <w:pPr>
-        <w:ind w:left="1440" w:hanging="360"/>
-      </w:pPr>
-      <w:rPr>
-        <w:rFonts w:ascii="Courier New" w:hAnsi="Courier New" w:cs="Courier New" w:hint="default"/>
-      </w:rPr>
-    </w:lvl>
-    <w:lvl w:ilvl="2" w:tplc="FFFFFFFF" w:tentative="1">
-      <w:start w:val="1"/>
-      <w:numFmt w:val="bullet"/>
-      <w:lvlText w:val=""/>
-      <w:lvlJc w:val="left"/>
-      <w:pPr>
-        <w:ind w:left="2160" w:hanging="360"/>
-      </w:pPr>
-      <w:rPr>
-        <w:rFonts w:ascii="Wingdings" w:hAnsi="Wingdings" w:hint="default"/>
-      </w:rPr>
-    </w:lvl>
-    <w:lvl w:ilvl="3" w:tplc="FFFFFFFF" w:tentative="1">
-      <w:start w:val="1"/>
-      <w:numFmt w:val="bullet"/>
-      <w:lvlText w:val=""/>
-      <w:lvlJc w:val="left"/>
-      <w:pPr>
-        <w:ind w:left="2880" w:hanging="360"/>
-      </w:pPr>
-      <w:rPr>
-        <w:rFonts w:ascii="Symbol" w:hAnsi="Symbol" w:hint="default"/>
-      </w:rPr>
-    </w:lvl>
-    <w:lvl w:ilvl="4" w:tplc="FFFFFFFF" w:tentative="1">
-      <w:start w:val="1"/>
-      <w:numFmt w:val="bullet"/>
-      <w:lvlText w:val="o"/>
-      <w:lvlJc w:val="left"/>
-      <w:pPr>
-        <w:ind w:left="3600" w:hanging="360"/>
-      </w:pPr>
-      <w:rPr>
-        <w:rFonts w:ascii="Courier New" w:hAnsi="Courier New" w:cs="Courier New" w:hint="default"/>
-      </w:rPr>
-    </w:lvl>
-    <w:lvl w:ilvl="5" w:tplc="FFFFFFFF" w:tentative="1">
-      <w:start w:val="1"/>
-      <w:numFmt w:val="bullet"/>
-      <w:lvlText w:val=""/>
-      <w:lvlJc w:val="left"/>
-      <w:pPr>
-        <w:ind w:left="4320" w:hanging="360"/>
-      </w:pPr>
-      <w:rPr>
-        <w:rFonts w:ascii="Wingdings" w:hAnsi="Wingdings" w:hint="default"/>
-      </w:rPr>
-    </w:lvl>
-    <w:lvl w:ilvl="6" w:tplc="FFFFFFFF" w:tentative="1">
-      <w:start w:val="1"/>
-      <w:numFmt w:val="bullet"/>
-      <w:lvlText w:val=""/>
-      <w:lvlJc w:val="left"/>
-      <w:pPr>
-        <w:ind w:left="5040" w:hanging="360"/>
-      </w:pPr>
-      <w:rPr>
-        <w:rFonts w:ascii="Symbol" w:hAnsi="Symbol" w:hint="default"/>
-      </w:rPr>
-    </w:lvl>
-    <w:lvl w:ilvl="7" w:tplc="FFFFFFFF" w:tentative="1">
-      <w:start w:val="1"/>
-      <w:numFmt w:val="bullet"/>
-      <w:lvlText w:val="o"/>
-      <w:lvlJc w:val="left"/>
-      <w:pPr>
-        <w:ind w:left="5760" w:hanging="360"/>
-      </w:pPr>
-      <w:rPr>
-        <w:rFonts w:ascii="Courier New" w:hAnsi="Courier New" w:cs="Courier New" w:hint="default"/>
-      </w:rPr>
-    </w:lvl>
-    <w:lvl w:ilvl="8" w:tplc="FFFFFFFF" w:tentative="1">
-      <w:start w:val="1"/>
-      <w:numFmt w:val="bullet"/>
-      <w:lvlText w:val=""/>
-      <w:lvlJc w:val="left"/>
-      <w:pPr>
-        <w:ind w:left="6480" w:hanging="360"/>
-      </w:pPr>
-      <w:rPr>
-        <w:rFonts w:ascii="Wingdings" w:hAnsi="Wingdings" w:hint="default"/>
-      </w:rPr>
-    </w:lvl>
-  </w:abstractNum>
-  <w:abstractNum w:abstractNumId="52" w15:restartNumberingAfterBreak="0">
+  <w:abstractNum w:abstractNumId="33" w15:restartNumberingAfterBreak="0">
     <w:nsid w:val="79766FF7"/>
     <w:multiLevelType w:val="multilevel"/>
     <w:tmpl w:val="32E4C308"/>
@@ -20584,7 +20652,7 @@
       </w:rPr>
     </w:lvl>
   </w:abstractNum>
-  <w:abstractNum w:abstractNumId="53" w15:restartNumberingAfterBreak="0">
+  <w:abstractNum w:abstractNumId="34" w15:restartNumberingAfterBreak="0">
     <w:nsid w:val="7A17156F"/>
     <w:multiLevelType w:val="multilevel"/>
     <w:tmpl w:val="FA6CAE06"/>
@@ -20734,167 +20802,111 @@
     </w:lvl>
   </w:abstractNum>
   <w:num w:numId="1" w16cid:durableId="631833409">
+    <w:abstractNumId w:val="5"/>
+  </w:num>
+  <w:num w:numId="2" w16cid:durableId="1034841251">
+    <w:abstractNumId w:val="3"/>
+  </w:num>
+  <w:num w:numId="3" w16cid:durableId="934289431">
+    <w:abstractNumId w:val="2"/>
+  </w:num>
+  <w:num w:numId="4" w16cid:durableId="392312376">
+    <w:abstractNumId w:val="4"/>
+  </w:num>
+  <w:num w:numId="5" w16cid:durableId="1456169357">
+    <w:abstractNumId w:val="1"/>
+  </w:num>
+  <w:num w:numId="6" w16cid:durableId="854078804">
+    <w:abstractNumId w:val="0"/>
+  </w:num>
+  <w:num w:numId="7" w16cid:durableId="321088496">
+    <w:abstractNumId w:val="17"/>
+  </w:num>
+  <w:num w:numId="8" w16cid:durableId="1332181588">
+    <w:abstractNumId w:val="15"/>
+  </w:num>
+  <w:num w:numId="9" w16cid:durableId="92942431">
+    <w:abstractNumId w:val="26"/>
+  </w:num>
+  <w:num w:numId="10" w16cid:durableId="1059862357">
+    <w:abstractNumId w:val="30"/>
+  </w:num>
+  <w:num w:numId="11" w16cid:durableId="1425497998">
+    <w:abstractNumId w:val="28"/>
+  </w:num>
+  <w:num w:numId="12" w16cid:durableId="740906623">
+    <w:abstractNumId w:val="6"/>
+  </w:num>
+  <w:num w:numId="13" w16cid:durableId="2117827006">
+    <w:abstractNumId w:val="9"/>
+  </w:num>
+  <w:num w:numId="14" w16cid:durableId="94132134">
+    <w:abstractNumId w:val="16"/>
+  </w:num>
+  <w:num w:numId="15" w16cid:durableId="1132939474">
+    <w:abstractNumId w:val="14"/>
+  </w:num>
+  <w:num w:numId="16" w16cid:durableId="286857536">
+    <w:abstractNumId w:val="21"/>
+  </w:num>
+  <w:num w:numId="17" w16cid:durableId="243758858">
+    <w:abstractNumId w:val="22"/>
+  </w:num>
+  <w:num w:numId="18" w16cid:durableId="159006366">
+    <w:abstractNumId w:val="10"/>
+  </w:num>
+  <w:num w:numId="19" w16cid:durableId="815335564">
     <w:abstractNumId w:val="8"/>
   </w:num>
-  <w:num w:numId="2" w16cid:durableId="1034841251">
-    <w:abstractNumId w:val="6"/>
+  <w:num w:numId="20" w16cid:durableId="223569056">
+    <w:abstractNumId w:val="25"/>
   </w:num>
-  <w:num w:numId="3" w16cid:durableId="934289431">
-    <w:abstractNumId w:val="5"/>
+  <w:num w:numId="21" w16cid:durableId="451019162">
+    <w:abstractNumId w:val="29"/>
   </w:num>
-  <w:num w:numId="4" w16cid:durableId="220213846">
-    <w:abstractNumId w:val="4"/>
+  <w:num w:numId="22" w16cid:durableId="1453358632">
+    <w:abstractNumId w:val="34"/>
   </w:num>
-  <w:num w:numId="5" w16cid:durableId="392312376">
+  <w:num w:numId="23" w16cid:durableId="980430131">
+    <w:abstractNumId w:val="20"/>
+  </w:num>
+  <w:num w:numId="24" w16cid:durableId="1016494381">
+    <w:abstractNumId w:val="19"/>
+  </w:num>
+  <w:num w:numId="25" w16cid:durableId="1563130775">
+    <w:abstractNumId w:val="33"/>
+  </w:num>
+  <w:num w:numId="26" w16cid:durableId="1153714691">
+    <w:abstractNumId w:val="11"/>
+  </w:num>
+  <w:num w:numId="27" w16cid:durableId="1288387983">
+    <w:abstractNumId w:val="12"/>
+  </w:num>
+  <w:num w:numId="28" w16cid:durableId="466554973">
+    <w:abstractNumId w:val="27"/>
+  </w:num>
+  <w:num w:numId="29" w16cid:durableId="64183814">
+    <w:abstractNumId w:val="32"/>
+  </w:num>
+  <w:num w:numId="30" w16cid:durableId="1326276255">
+    <w:abstractNumId w:val="31"/>
+  </w:num>
+  <w:num w:numId="31" w16cid:durableId="814955516">
+    <w:abstractNumId w:val="23"/>
+  </w:num>
+  <w:num w:numId="32" w16cid:durableId="1419407426">
     <w:abstractNumId w:val="7"/>
   </w:num>
-  <w:num w:numId="6" w16cid:durableId="1456169357">
-    <w:abstractNumId w:val="3"/>
+  <w:num w:numId="33" w16cid:durableId="24328410">
+    <w:abstractNumId w:val="24"/>
   </w:num>
-  <w:num w:numId="7" w16cid:durableId="854078804">
-    <w:abstractNumId w:val="2"/>
-  </w:num>
-  <w:num w:numId="8" w16cid:durableId="1756396175">
-    <w:abstractNumId w:val="1"/>
-  </w:num>
-  <w:num w:numId="9" w16cid:durableId="1994261414">
-    <w:abstractNumId w:val="0"/>
-  </w:num>
-  <w:num w:numId="10" w16cid:durableId="1601722217">
-    <w:abstractNumId w:val="19"/>
-  </w:num>
-  <w:num w:numId="11" w16cid:durableId="1802307911">
-    <w:abstractNumId w:val="12"/>
-  </w:num>
-  <w:num w:numId="12" w16cid:durableId="1935237020">
-    <w:abstractNumId w:val="25"/>
-  </w:num>
-  <w:num w:numId="13" w16cid:durableId="422383408">
-    <w:abstractNumId w:val="51"/>
-  </w:num>
-  <w:num w:numId="14" w16cid:durableId="321088496">
-    <w:abstractNumId w:val="23"/>
-  </w:num>
-  <w:num w:numId="15" w16cid:durableId="1551259945">
+  <w:num w:numId="34" w16cid:durableId="378744756">
     <w:abstractNumId w:val="13"/>
   </w:num>
-  <w:num w:numId="16" w16cid:durableId="1332181588">
-    <w:abstractNumId w:val="21"/>
-  </w:num>
-  <w:num w:numId="17" w16cid:durableId="1140346383">
-    <w:abstractNumId w:val="36"/>
-  </w:num>
-  <w:num w:numId="18" w16cid:durableId="92365298">
-    <w:abstractNumId w:val="49"/>
-  </w:num>
-  <w:num w:numId="19" w16cid:durableId="1673485050">
-    <w:abstractNumId w:val="39"/>
-  </w:num>
-  <w:num w:numId="20" w16cid:durableId="69739652">
-    <w:abstractNumId w:val="43"/>
-  </w:num>
-  <w:num w:numId="21" w16cid:durableId="664748552">
-    <w:abstractNumId w:val="28"/>
-  </w:num>
-  <w:num w:numId="22" w16cid:durableId="92942431">
-    <w:abstractNumId w:val="37"/>
-  </w:num>
-  <w:num w:numId="23" w16cid:durableId="1059862357">
-    <w:abstractNumId w:val="42"/>
-  </w:num>
-  <w:num w:numId="24" w16cid:durableId="1425497998">
-    <w:abstractNumId w:val="40"/>
-  </w:num>
-  <w:num w:numId="25" w16cid:durableId="740906623">
-    <w:abstractNumId w:val="9"/>
-  </w:num>
-  <w:num w:numId="26" w16cid:durableId="2117827006">
-    <w:abstractNumId w:val="14"/>
-  </w:num>
-  <w:num w:numId="27" w16cid:durableId="1763060794">
-    <w:abstractNumId w:val="33"/>
-  </w:num>
-  <w:num w:numId="28" w16cid:durableId="94132134">
-    <w:abstractNumId w:val="22"/>
-  </w:num>
-  <w:num w:numId="29" w16cid:durableId="1336684389">
-    <w:abstractNumId w:val="46"/>
-  </w:num>
-  <w:num w:numId="30" w16cid:durableId="1922255001">
-    <w:abstractNumId w:val="45"/>
-  </w:num>
-  <w:num w:numId="31" w16cid:durableId="1132939474">
-    <w:abstractNumId w:val="20"/>
-  </w:num>
-  <w:num w:numId="32" w16cid:durableId="1279875462">
-    <w:abstractNumId w:val="29"/>
-  </w:num>
-  <w:num w:numId="33" w16cid:durableId="22557915">
-    <w:abstractNumId w:val="48"/>
-  </w:num>
-  <w:num w:numId="34" w16cid:durableId="132798295">
-    <w:abstractNumId w:val="47"/>
-  </w:num>
-  <w:num w:numId="35" w16cid:durableId="286857536">
-    <w:abstractNumId w:val="30"/>
-  </w:num>
-  <w:num w:numId="36" w16cid:durableId="243758858">
-    <w:abstractNumId w:val="31"/>
-  </w:num>
-  <w:num w:numId="37" w16cid:durableId="159006366">
-    <w:abstractNumId w:val="15"/>
-  </w:num>
-  <w:num w:numId="38" w16cid:durableId="815335564">
-    <w:abstractNumId w:val="11"/>
-  </w:num>
-  <w:num w:numId="39" w16cid:durableId="223569056">
-    <w:abstractNumId w:val="35"/>
-  </w:num>
-  <w:num w:numId="40" w16cid:durableId="451019162">
-    <w:abstractNumId w:val="41"/>
-  </w:num>
-  <w:num w:numId="41" w16cid:durableId="1453358632">
-    <w:abstractNumId w:val="53"/>
-  </w:num>
-  <w:num w:numId="42" w16cid:durableId="980430131">
-    <w:abstractNumId w:val="27"/>
-  </w:num>
-  <w:num w:numId="43" w16cid:durableId="1016494381">
-    <w:abstractNumId w:val="26"/>
-  </w:num>
-  <w:num w:numId="44" w16cid:durableId="1563130775">
-    <w:abstractNumId w:val="52"/>
-  </w:num>
-  <w:num w:numId="45" w16cid:durableId="1153714691">
-    <w:abstractNumId w:val="16"/>
-  </w:num>
-  <w:num w:numId="46" w16cid:durableId="1288387983">
-    <w:abstractNumId w:val="17"/>
-  </w:num>
-  <w:num w:numId="47" w16cid:durableId="466554973">
-    <w:abstractNumId w:val="38"/>
-  </w:num>
-  <w:num w:numId="48" w16cid:durableId="64183814">
-    <w:abstractNumId w:val="50"/>
-  </w:num>
-  <w:num w:numId="49" w16cid:durableId="1326276255">
-    <w:abstractNumId w:val="44"/>
-  </w:num>
-  <w:num w:numId="50" w16cid:durableId="814955516">
-    <w:abstractNumId w:val="32"/>
-  </w:num>
-  <w:num w:numId="51" w16cid:durableId="1419407426">
-    <w:abstractNumId w:val="10"/>
-  </w:num>
-  <w:num w:numId="52" w16cid:durableId="24328410">
-    <w:abstractNumId w:val="34"/>
-  </w:num>
-  <w:num w:numId="53" w16cid:durableId="378744756">
+  <w:num w:numId="35" w16cid:durableId="726611741">
     <w:abstractNumId w:val="18"/>
   </w:num>
-  <w:num w:numId="54" w16cid:durableId="726611741">
-    <w:abstractNumId w:val="24"/>
-  </w:num>
+  <w:numIdMacAtCleanup w:val="35"/>
 </w:numbering>
 </file>
 
@@ -21505,6 +21517,7 @@
   <w:style w:type="character" w:default="1" w:styleId="DefaultParagraphFont">
     <w:name w:val="Default Paragraph Font"/>
     <w:uiPriority w:val="1"/>
+    <w:semiHidden/>
     <w:unhideWhenUsed/>
   </w:style>
   <w:style w:type="table" w:default="1" w:styleId="TableNormal">
@@ -21855,7 +21868,7 @@
     <w:rsid w:val="00326F90"/>
     <w:pPr>
       <w:numPr>
-        <w:numId w:val="5"/>
+        <w:numId w:val="4"/>
       </w:numPr>
       <w:contextualSpacing/>
     </w:pPr>
@@ -21868,7 +21881,7 @@
     <w:rsid w:val="0029639D"/>
     <w:pPr>
       <w:numPr>
-        <w:numId w:val="6"/>
+        <w:numId w:val="5"/>
       </w:numPr>
       <w:contextualSpacing/>
     </w:pPr>
@@ -21881,7 +21894,7 @@
     <w:rsid w:val="0029639D"/>
     <w:pPr>
       <w:numPr>
-        <w:numId w:val="7"/>
+        <w:numId w:val="6"/>
       </w:numPr>
       <w:contextualSpacing/>
     </w:pPr>
